--- a/Machine Learning/Machine Learning Presentation Notes.docx
+++ b/Machine Learning/Machine Learning Presentation Notes.docx
@@ -149,25 +149,7 @@
           <w:sz w:val="24"/>
           <w:szCs w:val="24"/>
         </w:rPr>
-        <w:t>Mid</w:t>
-      </w:r>
-      <w:r>
-        <w:rPr>
-          <w:rFonts w:eastAsia="Times New Roman"/>
-          <w:color w:val="000000"/>
-          <w:sz w:val="24"/>
-          <w:szCs w:val="24"/>
-        </w:rPr>
-        <w:t>-</w:t>
-      </w:r>
-      <w:r>
-        <w:rPr>
-          <w:rFonts w:eastAsia="Times New Roman"/>
-          <w:color w:val="000000"/>
-          <w:sz w:val="24"/>
-          <w:szCs w:val="24"/>
-        </w:rPr>
-        <w:t>Career Pay</w:t>
+        <w:t>Mid-Career Pay</w:t>
       </w:r>
     </w:p>
     <w:p>
@@ -1417,10 +1399,7 @@
           <w:szCs w:val="24"/>
         </w:rPr>
       </w:pPr>
-    </w:p>
-    <w:p>
-      <w:pPr>
-        <w:shd w:val="clear" w:color="auto" w:fill="FFFFFF"/>
+      <w:r>
         <w:rPr>
           <w:rFonts w:eastAsia="Times New Roman"/>
           <w:b/>
@@ -1429,8 +1408,759 @@
           <w:sz w:val="24"/>
           <w:szCs w:val="24"/>
         </w:rPr>
-      </w:pPr>
-      <w:r>
+        <w:t>Feature Selection</w:t>
+      </w:r>
+    </w:p>
+    <w:p>
+      <w:pPr>
+        <w:pStyle w:val="ListParagraph"/>
+        <w:numPr>
+          <w:ilvl w:val="0"/>
+          <w:numId w:val="6"/>
+        </w:numPr>
+        <w:shd w:val="clear" w:color="auto" w:fill="FFFFFF"/>
+        <w:rPr>
+          <w:rFonts w:eastAsia="Times New Roman"/>
+          <w:color w:val="000000"/>
+          <w:sz w:val="24"/>
+          <w:szCs w:val="24"/>
+          <w:highlight w:val="green"/>
+        </w:rPr>
+      </w:pPr>
+      <w:r>
+        <w:rPr>
+          <w:rFonts w:eastAsia="Times New Roman"/>
+          <w:color w:val="000000"/>
+          <w:sz w:val="24"/>
+          <w:szCs w:val="24"/>
+          <w:highlight w:val="green"/>
+        </w:rPr>
+        <w:t xml:space="preserve">Visual showing </w:t>
+      </w:r>
+      <w:r>
+        <w:rPr>
+          <w:rFonts w:eastAsia="Times New Roman"/>
+          <w:color w:val="000000"/>
+          <w:sz w:val="24"/>
+          <w:szCs w:val="24"/>
+          <w:highlight w:val="green"/>
+        </w:rPr>
+        <w:t>the count issue with the degree length field</w:t>
+      </w:r>
+    </w:p>
+    <w:p>
+      <w:pPr>
+        <w:pStyle w:val="ListParagraph"/>
+        <w:numPr>
+          <w:ilvl w:val="0"/>
+          <w:numId w:val="6"/>
+        </w:numPr>
+        <w:shd w:val="clear" w:color="auto" w:fill="FFFFFF"/>
+        <w:rPr>
+          <w:rFonts w:eastAsia="Times New Roman"/>
+          <w:color w:val="000000"/>
+          <w:sz w:val="24"/>
+          <w:szCs w:val="24"/>
+          <w:highlight w:val="green"/>
+        </w:rPr>
+      </w:pPr>
+      <w:r>
+        <w:rPr>
+          <w:rFonts w:eastAsia="Times New Roman"/>
+          <w:color w:val="000000"/>
+          <w:sz w:val="24"/>
+          <w:szCs w:val="24"/>
+          <w:highlight w:val="green"/>
+        </w:rPr>
+        <w:t>Visuals showing state/region vs division</w:t>
+      </w:r>
+    </w:p>
+    <w:p>
+      <w:pPr>
+        <w:pStyle w:val="ListParagraph"/>
+        <w:numPr>
+          <w:ilvl w:val="0"/>
+          <w:numId w:val="6"/>
+        </w:numPr>
+        <w:shd w:val="clear" w:color="auto" w:fill="FFFFFF"/>
+        <w:rPr>
+          <w:rFonts w:eastAsia="Times New Roman"/>
+          <w:color w:val="000000"/>
+          <w:sz w:val="24"/>
+          <w:szCs w:val="24"/>
+          <w:highlight w:val="green"/>
+        </w:rPr>
+      </w:pPr>
+      <w:r>
+        <w:rPr>
+          <w:rFonts w:eastAsia="Times New Roman"/>
+          <w:color w:val="000000"/>
+          <w:sz w:val="24"/>
+          <w:szCs w:val="24"/>
+          <w:highlight w:val="green"/>
+        </w:rPr>
+        <w:t>Visuals showing the original vs final features</w:t>
+      </w:r>
+      <w:r>
+        <w:rPr>
+          <w:rFonts w:eastAsia="Times New Roman"/>
+          <w:color w:val="000000"/>
+          <w:sz w:val="24"/>
+          <w:szCs w:val="24"/>
+          <w:highlight w:val="green"/>
+        </w:rPr>
+        <w:t xml:space="preserve">.  Could maybe </w:t>
+      </w:r>
+      <w:proofErr w:type="spellStart"/>
+      <w:r>
+        <w:rPr>
+          <w:rFonts w:eastAsia="Times New Roman"/>
+          <w:color w:val="000000"/>
+          <w:sz w:val="24"/>
+          <w:szCs w:val="24"/>
+          <w:highlight w:val="green"/>
+        </w:rPr>
+        <w:t>fomd</w:t>
+      </w:r>
+      <w:proofErr w:type="spellEnd"/>
+      <w:r>
+        <w:rPr>
+          <w:rFonts w:eastAsia="Times New Roman"/>
+          <w:color w:val="000000"/>
+          <w:sz w:val="24"/>
+          <w:szCs w:val="24"/>
+          <w:highlight w:val="green"/>
+        </w:rPr>
+        <w:t xml:space="preserve"> something better for this?</w:t>
+      </w:r>
+    </w:p>
+    <w:p>
+      <w:pPr>
+        <w:shd w:val="clear" w:color="auto" w:fill="FFFFFF"/>
+        <w:rPr>
+          <w:rStyle w:val="contentpasted0"/>
+          <w:rFonts w:eastAsia="Times New Roman"/>
+          <w:color w:val="000000"/>
+          <w:sz w:val="24"/>
+          <w:szCs w:val="24"/>
+        </w:rPr>
+      </w:pPr>
+    </w:p>
+    <w:p>
+      <w:pPr>
+        <w:shd w:val="clear" w:color="auto" w:fill="FFFFFF"/>
+        <w:rPr>
+          <w:rStyle w:val="contentpasted0"/>
+          <w:rFonts w:eastAsia="Times New Roman"/>
+          <w:color w:val="000000"/>
+          <w:sz w:val="24"/>
+          <w:szCs w:val="24"/>
+          <w:shd w:val="clear" w:color="auto" w:fill="FFFF00"/>
+        </w:rPr>
+      </w:pPr>
+      <w:r>
+        <w:rPr>
+          <w:rStyle w:val="contentpasted0"/>
+          <w:rFonts w:eastAsia="Times New Roman"/>
+          <w:color w:val="000000"/>
+          <w:sz w:val="24"/>
+          <w:szCs w:val="24"/>
+          <w:shd w:val="clear" w:color="auto" w:fill="FFFF00"/>
+        </w:rPr>
+        <w:drawing>
+          <wp:inline distT="0" distB="0" distL="0" distR="0" wp14:anchorId="26795837" wp14:editId="32DF17CC">
+            <wp:extent cx="6520643" cy="2998381"/>
+            <wp:effectExtent l="0" t="0" r="0" b="0"/>
+            <wp:docPr id="8" name="Picture 8"/>
+            <wp:cNvGraphicFramePr>
+              <a:graphicFrameLocks xmlns:a="http://schemas.openxmlformats.org/drawingml/2006/main" noChangeAspect="1"/>
+            </wp:cNvGraphicFramePr>
+            <a:graphic xmlns:a="http://schemas.openxmlformats.org/drawingml/2006/main">
+              <a:graphicData uri="http://schemas.openxmlformats.org/drawingml/2006/picture">
+                <pic:pic xmlns:pic="http://schemas.openxmlformats.org/drawingml/2006/picture">
+                  <pic:nvPicPr>
+                    <pic:cNvPr id="1" name=""/>
+                    <pic:cNvPicPr/>
+                  </pic:nvPicPr>
+                  <pic:blipFill>
+                    <a:blip r:embed="rId5"/>
+                    <a:stretch>
+                      <a:fillRect/>
+                    </a:stretch>
+                  </pic:blipFill>
+                  <pic:spPr>
+                    <a:xfrm>
+                      <a:off x="0" y="0"/>
+                      <a:ext cx="6534544" cy="3004773"/>
+                    </a:xfrm>
+                    <a:prstGeom prst="rect">
+                      <a:avLst/>
+                    </a:prstGeom>
+                  </pic:spPr>
+                </pic:pic>
+              </a:graphicData>
+            </a:graphic>
+          </wp:inline>
+        </w:drawing>
+      </w:r>
+    </w:p>
+    <w:p>
+      <w:pPr>
+        <w:shd w:val="clear" w:color="auto" w:fill="FFFFFF"/>
+        <w:rPr>
+          <w:rStyle w:val="contentpasted0"/>
+          <w:rFonts w:eastAsia="Times New Roman"/>
+          <w:color w:val="000000"/>
+          <w:sz w:val="24"/>
+          <w:szCs w:val="24"/>
+          <w:shd w:val="clear" w:color="auto" w:fill="FFFF00"/>
+        </w:rPr>
+      </w:pPr>
+      <w:r>
+        <w:rPr>
+          <w:rStyle w:val="contentpasted0"/>
+          <w:rFonts w:eastAsia="Times New Roman"/>
+          <w:color w:val="000000"/>
+          <w:sz w:val="24"/>
+          <w:szCs w:val="24"/>
+          <w:shd w:val="clear" w:color="auto" w:fill="FFFF00"/>
+        </w:rPr>
+        <w:lastRenderedPageBreak/>
+        <w:drawing>
+          <wp:inline distT="0" distB="0" distL="0" distR="0" wp14:anchorId="4585EBDE" wp14:editId="5CF5D618">
+            <wp:extent cx="6230679" cy="3966732"/>
+            <wp:effectExtent l="0" t="0" r="0" b="0"/>
+            <wp:docPr id="18" name="Picture 18"/>
+            <wp:cNvGraphicFramePr>
+              <a:graphicFrameLocks xmlns:a="http://schemas.openxmlformats.org/drawingml/2006/main" noChangeAspect="1"/>
+            </wp:cNvGraphicFramePr>
+            <a:graphic xmlns:a="http://schemas.openxmlformats.org/drawingml/2006/main">
+              <a:graphicData uri="http://schemas.openxmlformats.org/drawingml/2006/picture">
+                <pic:pic xmlns:pic="http://schemas.openxmlformats.org/drawingml/2006/picture">
+                  <pic:nvPicPr>
+                    <pic:cNvPr id="1" name=""/>
+                    <pic:cNvPicPr/>
+                  </pic:nvPicPr>
+                  <pic:blipFill>
+                    <a:blip r:embed="rId6"/>
+                    <a:stretch>
+                      <a:fillRect/>
+                    </a:stretch>
+                  </pic:blipFill>
+                  <pic:spPr>
+                    <a:xfrm>
+                      <a:off x="0" y="0"/>
+                      <a:ext cx="6232996" cy="3968207"/>
+                    </a:xfrm>
+                    <a:prstGeom prst="rect">
+                      <a:avLst/>
+                    </a:prstGeom>
+                  </pic:spPr>
+                </pic:pic>
+              </a:graphicData>
+            </a:graphic>
+          </wp:inline>
+        </w:drawing>
+      </w:r>
+    </w:p>
+    <w:p>
+      <w:pPr>
+        <w:shd w:val="clear" w:color="auto" w:fill="FFFFFF"/>
+        <w:rPr>
+          <w:rStyle w:val="contentpasted0"/>
+          <w:rFonts w:eastAsia="Times New Roman"/>
+          <w:color w:val="000000"/>
+          <w:sz w:val="24"/>
+          <w:szCs w:val="24"/>
+          <w:shd w:val="clear" w:color="auto" w:fill="FFFF00"/>
+        </w:rPr>
+      </w:pPr>
+    </w:p>
+    <w:p>
+      <w:pPr>
+        <w:shd w:val="clear" w:color="auto" w:fill="FFFFFF"/>
+        <w:rPr>
+          <w:rStyle w:val="contentpasted0"/>
+          <w:rFonts w:eastAsia="Times New Roman"/>
+          <w:color w:val="000000"/>
+          <w:sz w:val="24"/>
+          <w:szCs w:val="24"/>
+          <w:shd w:val="clear" w:color="auto" w:fill="FFFF00"/>
+        </w:rPr>
+      </w:pPr>
+    </w:p>
+    <w:p>
+      <w:pPr>
+        <w:shd w:val="clear" w:color="auto" w:fill="FFFFFF"/>
+        <w:rPr>
+          <w:rStyle w:val="contentpasted0"/>
+          <w:rFonts w:eastAsia="Times New Roman"/>
+          <w:color w:val="000000"/>
+          <w:sz w:val="24"/>
+          <w:szCs w:val="24"/>
+          <w:shd w:val="clear" w:color="auto" w:fill="FFFF00"/>
+        </w:rPr>
+      </w:pPr>
+      <w:r>
+        <w:rPr>
+          <w:rStyle w:val="contentpasted0"/>
+          <w:rFonts w:eastAsia="Times New Roman"/>
+          <w:color w:val="000000"/>
+          <w:sz w:val="24"/>
+          <w:szCs w:val="24"/>
+          <w:shd w:val="clear" w:color="auto" w:fill="FFFF00"/>
+        </w:rPr>
+        <w:drawing>
+          <wp:inline distT="0" distB="0" distL="0" distR="0" wp14:anchorId="6B46F1F0" wp14:editId="3D689903">
+            <wp:extent cx="5943600" cy="2590800"/>
+            <wp:effectExtent l="0" t="0" r="0" b="0"/>
+            <wp:docPr id="11" name="Picture 11"/>
+            <wp:cNvGraphicFramePr>
+              <a:graphicFrameLocks xmlns:a="http://schemas.openxmlformats.org/drawingml/2006/main" noChangeAspect="1"/>
+            </wp:cNvGraphicFramePr>
+            <a:graphic xmlns:a="http://schemas.openxmlformats.org/drawingml/2006/main">
+              <a:graphicData uri="http://schemas.openxmlformats.org/drawingml/2006/picture">
+                <pic:pic xmlns:pic="http://schemas.openxmlformats.org/drawingml/2006/picture">
+                  <pic:nvPicPr>
+                    <pic:cNvPr id="1" name=""/>
+                    <pic:cNvPicPr/>
+                  </pic:nvPicPr>
+                  <pic:blipFill>
+                    <a:blip r:embed="rId7"/>
+                    <a:stretch>
+                      <a:fillRect/>
+                    </a:stretch>
+                  </pic:blipFill>
+                  <pic:spPr>
+                    <a:xfrm>
+                      <a:off x="0" y="0"/>
+                      <a:ext cx="5943600" cy="2590800"/>
+                    </a:xfrm>
+                    <a:prstGeom prst="rect">
+                      <a:avLst/>
+                    </a:prstGeom>
+                  </pic:spPr>
+                </pic:pic>
+              </a:graphicData>
+            </a:graphic>
+          </wp:inline>
+        </w:drawing>
+      </w:r>
+    </w:p>
+    <w:p>
+      <w:pPr>
+        <w:shd w:val="clear" w:color="auto" w:fill="FFFFFF"/>
+        <w:rPr>
+          <w:rStyle w:val="contentpasted0"/>
+          <w:rFonts w:eastAsia="Times New Roman"/>
+          <w:color w:val="000000"/>
+          <w:sz w:val="24"/>
+          <w:szCs w:val="24"/>
+          <w:shd w:val="clear" w:color="auto" w:fill="FFFF00"/>
+        </w:rPr>
+      </w:pPr>
+    </w:p>
+    <w:p>
+      <w:pPr>
+        <w:shd w:val="clear" w:color="auto" w:fill="FFFFFF"/>
+        <w:rPr>
+          <w:rStyle w:val="contentpasted0"/>
+          <w:rFonts w:eastAsia="Times New Roman"/>
+          <w:color w:val="000000"/>
+          <w:sz w:val="24"/>
+          <w:szCs w:val="24"/>
+          <w:shd w:val="clear" w:color="auto" w:fill="FFFF00"/>
+        </w:rPr>
+      </w:pPr>
+      <w:r>
+        <w:rPr>
+          <w:rStyle w:val="contentpasted0"/>
+          <w:rFonts w:eastAsia="Times New Roman"/>
+          <w:color w:val="000000"/>
+          <w:sz w:val="24"/>
+          <w:szCs w:val="24"/>
+          <w:shd w:val="clear" w:color="auto" w:fill="FFFF00"/>
+        </w:rPr>
+        <w:lastRenderedPageBreak/>
+        <w:drawing>
+          <wp:inline distT="0" distB="0" distL="0" distR="0" wp14:anchorId="7976FD52" wp14:editId="26560B40">
+            <wp:extent cx="6103088" cy="3515144"/>
+            <wp:effectExtent l="0" t="0" r="0" b="9525"/>
+            <wp:docPr id="12" name="Picture 12"/>
+            <wp:cNvGraphicFramePr>
+              <a:graphicFrameLocks xmlns:a="http://schemas.openxmlformats.org/drawingml/2006/main" noChangeAspect="1"/>
+            </wp:cNvGraphicFramePr>
+            <a:graphic xmlns:a="http://schemas.openxmlformats.org/drawingml/2006/main">
+              <a:graphicData uri="http://schemas.openxmlformats.org/drawingml/2006/picture">
+                <pic:pic xmlns:pic="http://schemas.openxmlformats.org/drawingml/2006/picture">
+                  <pic:nvPicPr>
+                    <pic:cNvPr id="1" name=""/>
+                    <pic:cNvPicPr/>
+                  </pic:nvPicPr>
+                  <pic:blipFill>
+                    <a:blip r:embed="rId8"/>
+                    <a:stretch>
+                      <a:fillRect/>
+                    </a:stretch>
+                  </pic:blipFill>
+                  <pic:spPr>
+                    <a:xfrm>
+                      <a:off x="0" y="0"/>
+                      <a:ext cx="6105160" cy="3516337"/>
+                    </a:xfrm>
+                    <a:prstGeom prst="rect">
+                      <a:avLst/>
+                    </a:prstGeom>
+                  </pic:spPr>
+                </pic:pic>
+              </a:graphicData>
+            </a:graphic>
+          </wp:inline>
+        </w:drawing>
+      </w:r>
+    </w:p>
+    <w:p>
+      <w:pPr>
+        <w:shd w:val="clear" w:color="auto" w:fill="FFFFFF"/>
+        <w:rPr>
+          <w:rStyle w:val="contentpasted0"/>
+          <w:rFonts w:eastAsia="Times New Roman"/>
+          <w:color w:val="000000"/>
+          <w:sz w:val="24"/>
+          <w:szCs w:val="24"/>
+          <w:shd w:val="clear" w:color="auto" w:fill="FFFF00"/>
+        </w:rPr>
+      </w:pPr>
+    </w:p>
+    <w:p>
+      <w:pPr>
+        <w:shd w:val="clear" w:color="auto" w:fill="FFFFFF"/>
+        <w:rPr>
+          <w:rStyle w:val="contentpasted0"/>
+          <w:rFonts w:eastAsia="Times New Roman"/>
+          <w:color w:val="000000"/>
+          <w:sz w:val="24"/>
+          <w:szCs w:val="24"/>
+          <w:shd w:val="clear" w:color="auto" w:fill="FFFF00"/>
+        </w:rPr>
+      </w:pPr>
+      <w:r>
+        <w:rPr>
+          <w:rStyle w:val="contentpasted0"/>
+          <w:rFonts w:eastAsia="Times New Roman"/>
+          <w:color w:val="000000"/>
+          <w:sz w:val="24"/>
+          <w:szCs w:val="24"/>
+          <w:shd w:val="clear" w:color="auto" w:fill="FFFF00"/>
+        </w:rPr>
+        <w:drawing>
+          <wp:inline distT="0" distB="0" distL="0" distR="0" wp14:anchorId="56A128DF" wp14:editId="7FA9E81F">
+            <wp:extent cx="3388487" cy="4369981"/>
+            <wp:effectExtent l="0" t="0" r="2540" b="0"/>
+            <wp:docPr id="20" name="Picture 20"/>
+            <wp:cNvGraphicFramePr>
+              <a:graphicFrameLocks xmlns:a="http://schemas.openxmlformats.org/drawingml/2006/main" noChangeAspect="1"/>
+            </wp:cNvGraphicFramePr>
+            <a:graphic xmlns:a="http://schemas.openxmlformats.org/drawingml/2006/main">
+              <a:graphicData uri="http://schemas.openxmlformats.org/drawingml/2006/picture">
+                <pic:pic xmlns:pic="http://schemas.openxmlformats.org/drawingml/2006/picture">
+                  <pic:nvPicPr>
+                    <pic:cNvPr id="1" name=""/>
+                    <pic:cNvPicPr/>
+                  </pic:nvPicPr>
+                  <pic:blipFill>
+                    <a:blip r:embed="rId9"/>
+                    <a:stretch>
+                      <a:fillRect/>
+                    </a:stretch>
+                  </pic:blipFill>
+                  <pic:spPr>
+                    <a:xfrm>
+                      <a:off x="0" y="0"/>
+                      <a:ext cx="3391836" cy="4374301"/>
+                    </a:xfrm>
+                    <a:prstGeom prst="rect">
+                      <a:avLst/>
+                    </a:prstGeom>
+                  </pic:spPr>
+                </pic:pic>
+              </a:graphicData>
+            </a:graphic>
+          </wp:inline>
+        </w:drawing>
+      </w:r>
+    </w:p>
+    <w:p>
+      <w:pPr>
+        <w:shd w:val="clear" w:color="auto" w:fill="FFFFFF"/>
+        <w:rPr>
+          <w:rStyle w:val="contentpasted0"/>
+          <w:rFonts w:eastAsia="Times New Roman"/>
+          <w:color w:val="000000"/>
+          <w:sz w:val="24"/>
+          <w:szCs w:val="24"/>
+          <w:shd w:val="clear" w:color="auto" w:fill="FFFF00"/>
+        </w:rPr>
+      </w:pPr>
+    </w:p>
+    <w:p>
+      <w:pPr>
+        <w:shd w:val="clear" w:color="auto" w:fill="FFFFFF"/>
+        <w:rPr>
+          <w:rStyle w:val="contentpasted0"/>
+          <w:rFonts w:eastAsia="Times New Roman"/>
+          <w:color w:val="000000"/>
+          <w:sz w:val="24"/>
+          <w:szCs w:val="24"/>
+          <w:shd w:val="clear" w:color="auto" w:fill="FFFF00"/>
+        </w:rPr>
+      </w:pPr>
+      <w:r>
+        <w:rPr>
+          <w:rStyle w:val="contentpasted0"/>
+          <w:rFonts w:eastAsia="Times New Roman"/>
+          <w:color w:val="000000"/>
+          <w:sz w:val="24"/>
+          <w:szCs w:val="24"/>
+          <w:shd w:val="clear" w:color="auto" w:fill="FFFF00"/>
+        </w:rPr>
+        <w:drawing>
+          <wp:inline distT="0" distB="0" distL="0" distR="0" wp14:anchorId="0FEE5252" wp14:editId="44D8C4CB">
+            <wp:extent cx="3233609" cy="3434316"/>
+            <wp:effectExtent l="0" t="0" r="5080" b="0"/>
+            <wp:docPr id="21" name="Picture 21"/>
+            <wp:cNvGraphicFramePr>
+              <a:graphicFrameLocks xmlns:a="http://schemas.openxmlformats.org/drawingml/2006/main" noChangeAspect="1"/>
+            </wp:cNvGraphicFramePr>
+            <a:graphic xmlns:a="http://schemas.openxmlformats.org/drawingml/2006/main">
+              <a:graphicData uri="http://schemas.openxmlformats.org/drawingml/2006/picture">
+                <pic:pic xmlns:pic="http://schemas.openxmlformats.org/drawingml/2006/picture">
+                  <pic:nvPicPr>
+                    <pic:cNvPr id="1" name=""/>
+                    <pic:cNvPicPr/>
+                  </pic:nvPicPr>
+                  <pic:blipFill>
+                    <a:blip r:embed="rId10"/>
+                    <a:stretch>
+                      <a:fillRect/>
+                    </a:stretch>
+                  </pic:blipFill>
+                  <pic:spPr>
+                    <a:xfrm>
+                      <a:off x="0" y="0"/>
+                      <a:ext cx="3235904" cy="3436753"/>
+                    </a:xfrm>
+                    <a:prstGeom prst="rect">
+                      <a:avLst/>
+                    </a:prstGeom>
+                  </pic:spPr>
+                </pic:pic>
+              </a:graphicData>
+            </a:graphic>
+          </wp:inline>
+        </w:drawing>
+      </w:r>
+    </w:p>
+    <w:p>
+      <w:pPr>
+        <w:shd w:val="clear" w:color="auto" w:fill="FFFFFF"/>
+        <w:rPr>
+          <w:rFonts w:eastAsia="Times New Roman"/>
+          <w:color w:val="000000"/>
+          <w:sz w:val="24"/>
+          <w:szCs w:val="24"/>
+        </w:rPr>
+      </w:pPr>
+    </w:p>
+    <w:p>
+      <w:pPr>
+        <w:pStyle w:val="ListParagraph"/>
+        <w:numPr>
+          <w:ilvl w:val="0"/>
+          <w:numId w:val="1"/>
+        </w:numPr>
+        <w:shd w:val="clear" w:color="auto" w:fill="FFFFFF"/>
+        <w:rPr>
+          <w:rFonts w:eastAsia="Times New Roman"/>
+          <w:color w:val="000000"/>
+          <w:sz w:val="24"/>
+          <w:szCs w:val="24"/>
+        </w:rPr>
+      </w:pPr>
+      <w:r>
+        <w:rPr>
+          <w:rFonts w:eastAsia="Times New Roman"/>
+          <w:color w:val="000000"/>
+          <w:sz w:val="24"/>
+          <w:szCs w:val="24"/>
+        </w:rPr>
+        <w:t>Dropped columns:</w:t>
+      </w:r>
+    </w:p>
+    <w:p>
+      <w:pPr>
+        <w:pStyle w:val="ListParagraph"/>
+        <w:numPr>
+          <w:ilvl w:val="1"/>
+          <w:numId w:val="1"/>
+        </w:numPr>
+        <w:shd w:val="clear" w:color="auto" w:fill="FFFFFF"/>
+        <w:rPr>
+          <w:rFonts w:eastAsia="Times New Roman"/>
+          <w:color w:val="000000"/>
+          <w:sz w:val="24"/>
+          <w:szCs w:val="24"/>
+        </w:rPr>
+      </w:pPr>
+      <w:r>
+        <w:rPr>
+          <w:rFonts w:eastAsia="Times New Roman"/>
+          <w:color w:val="000000"/>
+          <w:sz w:val="24"/>
+          <w:szCs w:val="24"/>
+        </w:rPr>
+        <w:t>University Name</w:t>
+      </w:r>
+    </w:p>
+    <w:p>
+      <w:pPr>
+        <w:pStyle w:val="ListParagraph"/>
+        <w:numPr>
+          <w:ilvl w:val="1"/>
+          <w:numId w:val="1"/>
+        </w:numPr>
+        <w:shd w:val="clear" w:color="auto" w:fill="FFFFFF"/>
+        <w:rPr>
+          <w:rFonts w:eastAsia="Times New Roman"/>
+          <w:color w:val="000000"/>
+          <w:sz w:val="24"/>
+          <w:szCs w:val="24"/>
+        </w:rPr>
+      </w:pPr>
+      <w:r>
+        <w:rPr>
+          <w:rFonts w:eastAsia="Times New Roman"/>
+          <w:color w:val="000000"/>
+          <w:sz w:val="24"/>
+          <w:szCs w:val="24"/>
+        </w:rPr>
+        <w:t>Rank</w:t>
+      </w:r>
+    </w:p>
+    <w:p>
+      <w:pPr>
+        <w:pStyle w:val="ListParagraph"/>
+        <w:numPr>
+          <w:ilvl w:val="1"/>
+          <w:numId w:val="1"/>
+        </w:numPr>
+        <w:shd w:val="clear" w:color="auto" w:fill="FFFFFF"/>
+        <w:rPr>
+          <w:rFonts w:eastAsia="Times New Roman"/>
+          <w:color w:val="000000"/>
+          <w:sz w:val="24"/>
+          <w:szCs w:val="24"/>
+        </w:rPr>
+      </w:pPr>
+      <w:r>
+        <w:rPr>
+          <w:rFonts w:eastAsia="Times New Roman"/>
+          <w:color w:val="000000"/>
+          <w:sz w:val="24"/>
+          <w:szCs w:val="24"/>
+        </w:rPr>
+        <w:t>Mid-Career Pay</w:t>
+      </w:r>
+    </w:p>
+    <w:p>
+      <w:pPr>
+        <w:pStyle w:val="ListParagraph"/>
+        <w:numPr>
+          <w:ilvl w:val="1"/>
+          <w:numId w:val="1"/>
+        </w:numPr>
+        <w:shd w:val="clear" w:color="auto" w:fill="FFFFFF"/>
+        <w:rPr>
+          <w:rFonts w:eastAsia="Times New Roman"/>
+          <w:color w:val="000000"/>
+          <w:sz w:val="24"/>
+          <w:szCs w:val="24"/>
+        </w:rPr>
+      </w:pPr>
+      <w:r>
+        <w:rPr>
+          <w:rFonts w:eastAsia="Times New Roman"/>
+          <w:color w:val="000000"/>
+          <w:sz w:val="24"/>
+          <w:szCs w:val="24"/>
+        </w:rPr>
+        <w:t>Degree Length</w:t>
+      </w:r>
+    </w:p>
+    <w:p>
+      <w:pPr>
+        <w:pStyle w:val="ListParagraph"/>
+        <w:numPr>
+          <w:ilvl w:val="1"/>
+          <w:numId w:val="1"/>
+        </w:numPr>
+        <w:shd w:val="clear" w:color="auto" w:fill="FFFFFF"/>
+        <w:rPr>
+          <w:rFonts w:eastAsia="Times New Roman"/>
+          <w:color w:val="000000"/>
+          <w:sz w:val="24"/>
+          <w:szCs w:val="24"/>
+        </w:rPr>
+      </w:pPr>
+      <w:r>
+        <w:rPr>
+          <w:rFonts w:eastAsia="Times New Roman"/>
+          <w:color w:val="000000"/>
+          <w:sz w:val="24"/>
+          <w:szCs w:val="24"/>
+        </w:rPr>
+        <w:t>Region</w:t>
+      </w:r>
+    </w:p>
+    <w:p>
+      <w:pPr>
+        <w:pStyle w:val="ListParagraph"/>
+        <w:numPr>
+          <w:ilvl w:val="1"/>
+          <w:numId w:val="1"/>
+        </w:numPr>
+        <w:shd w:val="clear" w:color="auto" w:fill="FFFFFF"/>
+        <w:rPr>
+          <w:rFonts w:eastAsia="Times New Roman"/>
+          <w:color w:val="000000"/>
+          <w:sz w:val="24"/>
+          <w:szCs w:val="24"/>
+        </w:rPr>
+      </w:pPr>
+      <w:r>
+        <w:rPr>
+          <w:rFonts w:eastAsia="Times New Roman"/>
+          <w:color w:val="000000"/>
+          <w:sz w:val="24"/>
+          <w:szCs w:val="24"/>
+        </w:rPr>
+        <w:t>State</w:t>
+      </w:r>
+    </w:p>
+    <w:p>
+      <w:pPr>
+        <w:shd w:val="clear" w:color="auto" w:fill="FFFFFF"/>
+        <w:rPr>
+          <w:rFonts w:eastAsia="Times New Roman"/>
+          <w:color w:val="000000"/>
+          <w:sz w:val="24"/>
+          <w:szCs w:val="24"/>
+        </w:rPr>
+      </w:pPr>
+    </w:p>
+    <w:p>
+      <w:pPr>
+        <w:shd w:val="clear" w:color="auto" w:fill="FFFFFF"/>
         <w:rPr>
           <w:rFonts w:eastAsia="Times New Roman"/>
           <w:b/>
@@ -1439,66 +2169,8 @@
           <w:sz w:val="24"/>
           <w:szCs w:val="24"/>
         </w:rPr>
-        <w:t>Feature Selection</w:t>
-      </w:r>
-    </w:p>
-    <w:p>
-      <w:pPr>
-        <w:shd w:val="clear" w:color="auto" w:fill="FFFFFF"/>
-        <w:rPr>
-          <w:rFonts w:eastAsia="Times New Roman"/>
-          <w:color w:val="000000"/>
-          <w:sz w:val="24"/>
-          <w:szCs w:val="24"/>
-        </w:rPr>
-      </w:pPr>
-      <w:r>
-        <w:rPr>
-          <w:rFonts w:eastAsia="Times New Roman"/>
-          <w:color w:val="000000"/>
-          <w:sz w:val="24"/>
-          <w:szCs w:val="24"/>
-          <w:shd w:val="clear" w:color="auto" w:fill="FFFF00"/>
-        </w:rPr>
-        <w:t>(Add EDA picture?)</w:t>
-      </w:r>
-      <w:r>
-        <w:rPr>
-          <w:rFonts w:eastAsia="Times New Roman"/>
-          <w:color w:val="000000"/>
-          <w:sz w:val="24"/>
-          <w:szCs w:val="24"/>
-        </w:rPr>
-        <w:t> </w:t>
-      </w:r>
-    </w:p>
-    <w:p>
-      <w:pPr>
-        <w:shd w:val="clear" w:color="auto" w:fill="FFFFFF"/>
-        <w:rPr>
-          <w:rStyle w:val="contentpasted0"/>
-          <w:rFonts w:eastAsia="Times New Roman"/>
-          <w:color w:val="000000"/>
-          <w:sz w:val="24"/>
-          <w:szCs w:val="24"/>
-          <w:shd w:val="clear" w:color="auto" w:fill="FFFF00"/>
-        </w:rPr>
-      </w:pPr>
-      <w:r>
-        <w:rPr>
-          <w:rStyle w:val="contentpasted0"/>
-          <w:rFonts w:eastAsia="Times New Roman"/>
-          <w:color w:val="000000"/>
-          <w:sz w:val="24"/>
-          <w:szCs w:val="24"/>
-          <w:shd w:val="clear" w:color="auto" w:fill="FFFF00"/>
-        </w:rPr>
-        <w:t>pictures of Division/Region/State EDA side by side?</w:t>
-      </w:r>
-    </w:p>
-    <w:p>
-      <w:pPr>
-        <w:shd w:val="clear" w:color="auto" w:fill="FFFFFF"/>
+      </w:pPr>
+      <w:r>
         <w:rPr>
           <w:rFonts w:eastAsia="Times New Roman"/>
           <w:b/>
@@ -1507,6 +2179,266 @@
           <w:sz w:val="24"/>
           <w:szCs w:val="24"/>
         </w:rPr>
+        <w:t>Data Preprocessing</w:t>
+      </w:r>
+    </w:p>
+    <w:p>
+      <w:pPr>
+        <w:pStyle w:val="ListParagraph"/>
+        <w:numPr>
+          <w:ilvl w:val="0"/>
+          <w:numId w:val="7"/>
+        </w:numPr>
+        <w:shd w:val="clear" w:color="auto" w:fill="FFFFFF"/>
+        <w:rPr>
+          <w:rStyle w:val="contentpasted0"/>
+          <w:rFonts w:eastAsia="Times New Roman"/>
+          <w:color w:val="000000"/>
+          <w:sz w:val="24"/>
+          <w:szCs w:val="24"/>
+          <w:highlight w:val="green"/>
+          <w:shd w:val="clear" w:color="auto" w:fill="FFFF00"/>
+        </w:rPr>
+      </w:pPr>
+      <w:r>
+        <w:rPr>
+          <w:rStyle w:val="contentpasted0"/>
+          <w:rFonts w:eastAsia="Times New Roman"/>
+          <w:color w:val="000000"/>
+          <w:sz w:val="24"/>
+          <w:szCs w:val="24"/>
+          <w:highlight w:val="green"/>
+          <w:shd w:val="clear" w:color="auto" w:fill="FFFF00"/>
+        </w:rPr>
+        <w:t>Visual showing preprocessing</w:t>
+      </w:r>
+    </w:p>
+    <w:p>
+      <w:pPr>
+        <w:pStyle w:val="ListParagraph"/>
+        <w:numPr>
+          <w:ilvl w:val="0"/>
+          <w:numId w:val="7"/>
+        </w:numPr>
+        <w:shd w:val="clear" w:color="auto" w:fill="FFFFFF"/>
+        <w:rPr>
+          <w:rStyle w:val="contentpasted0"/>
+          <w:rFonts w:eastAsia="Times New Roman"/>
+          <w:color w:val="000000"/>
+          <w:sz w:val="24"/>
+          <w:szCs w:val="24"/>
+          <w:highlight w:val="green"/>
+          <w:shd w:val="clear" w:color="auto" w:fill="FFFF00"/>
+        </w:rPr>
+      </w:pPr>
+      <w:r>
+        <w:rPr>
+          <w:rStyle w:val="contentpasted0"/>
+          <w:rFonts w:eastAsia="Times New Roman"/>
+          <w:color w:val="000000"/>
+          <w:sz w:val="24"/>
+          <w:szCs w:val="24"/>
+          <w:highlight w:val="green"/>
+          <w:shd w:val="clear" w:color="auto" w:fill="FFFF00"/>
+        </w:rPr>
+        <w:t>Any other visuals we could add to this slide?</w:t>
+      </w:r>
+    </w:p>
+    <w:p>
+      <w:pPr>
+        <w:shd w:val="clear" w:color="auto" w:fill="FFFFFF"/>
+        <w:rPr>
+          <w:rFonts w:eastAsia="Times New Roman"/>
+          <w:color w:val="000000"/>
+          <w:sz w:val="24"/>
+          <w:szCs w:val="24"/>
+        </w:rPr>
+      </w:pPr>
+    </w:p>
+    <w:p>
+      <w:pPr>
+        <w:shd w:val="clear" w:color="auto" w:fill="FFFFFF"/>
+        <w:rPr>
+          <w:rFonts w:eastAsia="Times New Roman"/>
+          <w:color w:val="000000"/>
+          <w:sz w:val="24"/>
+          <w:szCs w:val="24"/>
+        </w:rPr>
+      </w:pPr>
+      <w:r>
+        <w:rPr>
+          <w:rFonts w:eastAsia="Times New Roman"/>
+          <w:color w:val="000000"/>
+          <w:sz w:val="24"/>
+          <w:szCs w:val="24"/>
+        </w:rPr>
+        <w:drawing>
+          <wp:inline distT="0" distB="0" distL="0" distR="0" wp14:anchorId="63CF09C6" wp14:editId="3F9129EC">
+            <wp:extent cx="5550195" cy="2148328"/>
+            <wp:effectExtent l="0" t="0" r="0" b="4445"/>
+            <wp:docPr id="23" name="Picture 23"/>
+            <wp:cNvGraphicFramePr>
+              <a:graphicFrameLocks xmlns:a="http://schemas.openxmlformats.org/drawingml/2006/main" noChangeAspect="1"/>
+            </wp:cNvGraphicFramePr>
+            <a:graphic xmlns:a="http://schemas.openxmlformats.org/drawingml/2006/main">
+              <a:graphicData uri="http://schemas.openxmlformats.org/drawingml/2006/picture">
+                <pic:pic xmlns:pic="http://schemas.openxmlformats.org/drawingml/2006/picture">
+                  <pic:nvPicPr>
+                    <pic:cNvPr id="1" name=""/>
+                    <pic:cNvPicPr/>
+                  </pic:nvPicPr>
+                  <pic:blipFill>
+                    <a:blip r:embed="rId11"/>
+                    <a:stretch>
+                      <a:fillRect/>
+                    </a:stretch>
+                  </pic:blipFill>
+                  <pic:spPr>
+                    <a:xfrm>
+                      <a:off x="0" y="0"/>
+                      <a:ext cx="5650208" cy="2187040"/>
+                    </a:xfrm>
+                    <a:prstGeom prst="rect">
+                      <a:avLst/>
+                    </a:prstGeom>
+                  </pic:spPr>
+                </pic:pic>
+              </a:graphicData>
+            </a:graphic>
+          </wp:inline>
+        </w:drawing>
+      </w:r>
+    </w:p>
+    <w:p>
+      <w:pPr>
+        <w:pStyle w:val="ListParagraph"/>
+        <w:numPr>
+          <w:ilvl w:val="0"/>
+          <w:numId w:val="1"/>
+        </w:numPr>
+        <w:shd w:val="clear" w:color="auto" w:fill="FFFFFF"/>
+        <w:rPr>
+          <w:rFonts w:eastAsia="Times New Roman"/>
+          <w:color w:val="000000"/>
+          <w:sz w:val="24"/>
+          <w:szCs w:val="24"/>
+        </w:rPr>
+      </w:pPr>
+      <w:r>
+        <w:rPr>
+          <w:rFonts w:eastAsia="Times New Roman"/>
+          <w:color w:val="000000"/>
+          <w:sz w:val="24"/>
+          <w:szCs w:val="24"/>
+        </w:rPr>
+        <w:lastRenderedPageBreak/>
+        <w:t xml:space="preserve">Assessed </w:t>
+      </w:r>
+      <w:r>
+        <w:rPr>
+          <w:rFonts w:eastAsia="Times New Roman"/>
+          <w:color w:val="000000"/>
+          <w:sz w:val="24"/>
+          <w:szCs w:val="24"/>
+        </w:rPr>
+        <w:t>the data types</w:t>
+      </w:r>
+    </w:p>
+    <w:p>
+      <w:pPr>
+        <w:pStyle w:val="ListParagraph"/>
+        <w:numPr>
+          <w:ilvl w:val="0"/>
+          <w:numId w:val="1"/>
+        </w:numPr>
+        <w:shd w:val="clear" w:color="auto" w:fill="FFFFFF"/>
+        <w:rPr>
+          <w:rFonts w:eastAsia="Times New Roman"/>
+          <w:color w:val="000000"/>
+          <w:sz w:val="24"/>
+          <w:szCs w:val="24"/>
+        </w:rPr>
+      </w:pPr>
+      <w:r>
+        <w:rPr>
+          <w:rFonts w:eastAsia="Times New Roman"/>
+          <w:color w:val="000000"/>
+          <w:sz w:val="24"/>
+          <w:szCs w:val="24"/>
+        </w:rPr>
+        <w:t>Replaced null values with zeros</w:t>
+      </w:r>
+    </w:p>
+    <w:p>
+      <w:pPr>
+        <w:pStyle w:val="ListParagraph"/>
+        <w:numPr>
+          <w:ilvl w:val="0"/>
+          <w:numId w:val="1"/>
+        </w:numPr>
+        <w:shd w:val="clear" w:color="auto" w:fill="FFFFFF"/>
+        <w:rPr>
+          <w:rFonts w:eastAsia="Times New Roman"/>
+          <w:color w:val="000000"/>
+          <w:sz w:val="24"/>
+          <w:szCs w:val="24"/>
+        </w:rPr>
+      </w:pPr>
+      <w:r>
+        <w:rPr>
+          <w:rFonts w:eastAsia="Times New Roman"/>
+          <w:color w:val="000000"/>
+          <w:sz w:val="24"/>
+          <w:szCs w:val="24"/>
+        </w:rPr>
+        <w:t>Converted continuous target values to categorical values</w:t>
+      </w:r>
+    </w:p>
+    <w:p>
+      <w:pPr>
+        <w:pStyle w:val="ListParagraph"/>
+        <w:numPr>
+          <w:ilvl w:val="0"/>
+          <w:numId w:val="1"/>
+        </w:numPr>
+        <w:shd w:val="clear" w:color="auto" w:fill="FFFFFF"/>
+        <w:rPr>
+          <w:rFonts w:eastAsia="Times New Roman"/>
+          <w:color w:val="000000"/>
+          <w:sz w:val="24"/>
+          <w:szCs w:val="24"/>
+        </w:rPr>
+      </w:pPr>
+      <w:r>
+        <w:rPr>
+          <w:rFonts w:eastAsia="Times New Roman"/>
+          <w:color w:val="000000"/>
+          <w:sz w:val="24"/>
+          <w:szCs w:val="24"/>
+        </w:rPr>
+        <w:t xml:space="preserve">Encoded labels using </w:t>
+      </w:r>
+      <w:proofErr w:type="spellStart"/>
+      <w:r>
+        <w:rPr>
+          <w:rFonts w:eastAsia="Times New Roman"/>
+          <w:color w:val="000000"/>
+          <w:sz w:val="24"/>
+          <w:szCs w:val="24"/>
+        </w:rPr>
+        <w:t>Pandas.get_dummies</w:t>
+      </w:r>
+      <w:proofErr w:type="spellEnd"/>
+    </w:p>
+    <w:p>
+      <w:pPr>
+        <w:rPr>
+          <w:rFonts w:eastAsia="Times New Roman"/>
+          <w:color w:val="000000"/>
+          <w:sz w:val="24"/>
+          <w:szCs w:val="24"/>
+          <w:shd w:val="clear" w:color="auto" w:fill="FFFFFF"/>
+        </w:rPr>
       </w:pPr>
     </w:p>
     <w:p>
@@ -1530,67 +2462,9 @@
           <w:sz w:val="24"/>
           <w:szCs w:val="24"/>
         </w:rPr>
-        <w:t>Data Preprocessing</w:t>
-      </w:r>
-    </w:p>
-    <w:p>
-      <w:pPr>
-        <w:shd w:val="clear" w:color="auto" w:fill="FFFFFF"/>
-        <w:rPr>
-          <w:rFonts w:eastAsia="Times New Roman"/>
-          <w:color w:val="000000"/>
-          <w:sz w:val="24"/>
-          <w:szCs w:val="24"/>
-        </w:rPr>
-      </w:pPr>
-      <w:r>
-        <w:rPr>
-          <w:rStyle w:val="contentpasted0"/>
-          <w:rFonts w:eastAsia="Times New Roman"/>
-          <w:color w:val="000000"/>
-          <w:sz w:val="24"/>
-          <w:szCs w:val="24"/>
-          <w:shd w:val="clear" w:color="auto" w:fill="FFFF00"/>
-        </w:rPr>
-        <w:t>Picture of feature engineering and pre</w:t>
-      </w:r>
-      <w:r>
-        <w:rPr>
-          <w:rStyle w:val="contentpasted0"/>
-          <w:rFonts w:eastAsia="Times New Roman"/>
-          <w:color w:val="000000"/>
-          <w:sz w:val="24"/>
-          <w:szCs w:val="24"/>
-          <w:shd w:val="clear" w:color="auto" w:fill="FFFF00"/>
-        </w:rPr>
-        <w:t>-</w:t>
-      </w:r>
-      <w:r>
-        <w:rPr>
-          <w:rStyle w:val="contentpasted0"/>
-          <w:rFonts w:eastAsia="Times New Roman"/>
-          <w:color w:val="000000"/>
-          <w:sz w:val="24"/>
-          <w:szCs w:val="24"/>
-          <w:shd w:val="clear" w:color="auto" w:fill="FFFF00"/>
-        </w:rPr>
-        <w:t>processing cell?</w:t>
-      </w:r>
-    </w:p>
-    <w:p>
-      <w:pPr>
-        <w:rPr>
-          <w:rFonts w:eastAsia="Times New Roman"/>
-          <w:color w:val="000000"/>
-          <w:sz w:val="24"/>
-          <w:szCs w:val="24"/>
-          <w:shd w:val="clear" w:color="auto" w:fill="FFFFFF"/>
-        </w:rPr>
-      </w:pPr>
-    </w:p>
-    <w:p>
-      <w:pPr>
-        <w:shd w:val="clear" w:color="auto" w:fill="FFFFFF"/>
+        <w:t>Model Selection</w:t>
+      </w:r>
+      <w:r>
         <w:rPr>
           <w:rFonts w:eastAsia="Times New Roman"/>
           <w:b/>
@@ -1599,8 +2473,830 @@
           <w:sz w:val="24"/>
           <w:szCs w:val="24"/>
         </w:rPr>
-      </w:pPr>
-      <w:r>
+        <w:t xml:space="preserve"> and Benefits/Limitations</w:t>
+      </w:r>
+    </w:p>
+    <w:p>
+      <w:pPr>
+        <w:pStyle w:val="ListParagraph"/>
+        <w:numPr>
+          <w:ilvl w:val="0"/>
+          <w:numId w:val="8"/>
+        </w:numPr>
+        <w:shd w:val="clear" w:color="auto" w:fill="FFFFFF"/>
+        <w:rPr>
+          <w:rFonts w:eastAsia="Times New Roman"/>
+          <w:color w:val="000000"/>
+          <w:sz w:val="24"/>
+          <w:szCs w:val="24"/>
+          <w:highlight w:val="green"/>
+        </w:rPr>
+      </w:pPr>
+      <w:proofErr w:type="spellStart"/>
+      <w:r>
+        <w:rPr>
+          <w:rFonts w:eastAsia="Times New Roman"/>
+          <w:color w:val="000000"/>
+          <w:sz w:val="24"/>
+          <w:szCs w:val="24"/>
+          <w:highlight w:val="green"/>
+        </w:rPr>
+        <w:t>EasyEnsemble</w:t>
+      </w:r>
+      <w:proofErr w:type="spellEnd"/>
+      <w:r>
+        <w:rPr>
+          <w:rFonts w:eastAsia="Times New Roman"/>
+          <w:color w:val="000000"/>
+          <w:sz w:val="24"/>
+          <w:szCs w:val="24"/>
+          <w:highlight w:val="green"/>
+        </w:rPr>
+        <w:t xml:space="preserve"> visual/header</w:t>
+      </w:r>
+    </w:p>
+    <w:p>
+      <w:pPr>
+        <w:pStyle w:val="ListParagraph"/>
+        <w:numPr>
+          <w:ilvl w:val="0"/>
+          <w:numId w:val="8"/>
+        </w:numPr>
+        <w:shd w:val="clear" w:color="auto" w:fill="FFFFFF"/>
+        <w:rPr>
+          <w:rFonts w:eastAsia="Times New Roman"/>
+          <w:color w:val="000000"/>
+          <w:sz w:val="24"/>
+          <w:szCs w:val="24"/>
+          <w:highlight w:val="green"/>
+        </w:rPr>
+      </w:pPr>
+      <w:r>
+        <w:rPr>
+          <w:rFonts w:eastAsia="Times New Roman"/>
+          <w:color w:val="000000"/>
+          <w:sz w:val="24"/>
+          <w:szCs w:val="24"/>
+          <w:highlight w:val="green"/>
+        </w:rPr>
+        <w:t>Balancing/scale visual</w:t>
+      </w:r>
+    </w:p>
+    <w:p>
+      <w:pPr>
+        <w:pStyle w:val="ListParagraph"/>
+        <w:numPr>
+          <w:ilvl w:val="0"/>
+          <w:numId w:val="8"/>
+        </w:numPr>
+        <w:shd w:val="clear" w:color="auto" w:fill="FFFFFF"/>
+        <w:rPr>
+          <w:rFonts w:eastAsia="Times New Roman"/>
+          <w:color w:val="000000"/>
+          <w:sz w:val="24"/>
+          <w:szCs w:val="24"/>
+          <w:highlight w:val="green"/>
+        </w:rPr>
+      </w:pPr>
+      <w:r>
+        <w:rPr>
+          <w:rFonts w:eastAsia="Times New Roman"/>
+          <w:color w:val="000000"/>
+          <w:sz w:val="24"/>
+          <w:szCs w:val="24"/>
+          <w:highlight w:val="green"/>
+        </w:rPr>
+        <w:t>Overfitting visual</w:t>
+      </w:r>
+    </w:p>
+    <w:p>
+      <w:pPr>
+        <w:pStyle w:val="ListParagraph"/>
+        <w:numPr>
+          <w:ilvl w:val="0"/>
+          <w:numId w:val="8"/>
+        </w:numPr>
+        <w:shd w:val="clear" w:color="auto" w:fill="FFFFFF"/>
+        <w:rPr>
+          <w:rFonts w:eastAsia="Times New Roman"/>
+          <w:color w:val="000000"/>
+          <w:sz w:val="24"/>
+          <w:szCs w:val="24"/>
+          <w:highlight w:val="green"/>
+        </w:rPr>
+      </w:pPr>
+      <w:r>
+        <w:rPr>
+          <w:rFonts w:eastAsia="Times New Roman"/>
+          <w:color w:val="000000"/>
+          <w:sz w:val="24"/>
+          <w:szCs w:val="24"/>
+          <w:highlight w:val="green"/>
+        </w:rPr>
+        <w:t>Boosting visual</w:t>
+      </w:r>
+    </w:p>
+    <w:p>
+      <w:pPr>
+        <w:rPr>
+          <w:noProof/>
+        </w:rPr>
+      </w:pPr>
+    </w:p>
+    <w:p>
+      <w:pPr>
+        <w:rPr>
+          <w:noProof/>
+        </w:rPr>
+      </w:pPr>
+      <w:r>
+        <w:rPr>
+          <w:noProof/>
+        </w:rPr>
+        <w:drawing>
+          <wp:inline distT="0" distB="0" distL="0" distR="0" wp14:anchorId="1D8A6AE6" wp14:editId="6233A90F">
+            <wp:extent cx="3591426" cy="523948"/>
+            <wp:effectExtent l="0" t="0" r="9525" b="9525"/>
+            <wp:docPr id="27" name="Picture 27"/>
+            <wp:cNvGraphicFramePr>
+              <a:graphicFrameLocks xmlns:a="http://schemas.openxmlformats.org/drawingml/2006/main" noChangeAspect="1"/>
+            </wp:cNvGraphicFramePr>
+            <a:graphic xmlns:a="http://schemas.openxmlformats.org/drawingml/2006/main">
+              <a:graphicData uri="http://schemas.openxmlformats.org/drawingml/2006/picture">
+                <pic:pic xmlns:pic="http://schemas.openxmlformats.org/drawingml/2006/picture">
+                  <pic:nvPicPr>
+                    <pic:cNvPr id="1" name=""/>
+                    <pic:cNvPicPr/>
+                  </pic:nvPicPr>
+                  <pic:blipFill>
+                    <a:blip r:embed="rId12"/>
+                    <a:stretch>
+                      <a:fillRect/>
+                    </a:stretch>
+                  </pic:blipFill>
+                  <pic:spPr>
+                    <a:xfrm>
+                      <a:off x="0" y="0"/>
+                      <a:ext cx="3591426" cy="523948"/>
+                    </a:xfrm>
+                    <a:prstGeom prst="rect">
+                      <a:avLst/>
+                    </a:prstGeom>
+                  </pic:spPr>
+                </pic:pic>
+              </a:graphicData>
+            </a:graphic>
+          </wp:inline>
+        </w:drawing>
+      </w:r>
+    </w:p>
+    <w:p>
+      <w:pPr>
+        <w:rPr>
+          <w:noProof/>
+        </w:rPr>
+      </w:pPr>
+      <w:hyperlink r:id="rId13" w:history="1">
+        <w:r>
+          <w:rPr>
+            <w:rStyle w:val="Hyperlink"/>
+            <w:noProof/>
+          </w:rPr>
+          <w:t>https://imbalanced-learn.org/stable/references/generated/imblearn.ensemble.EasyEnsembleClassifier.html#ra96f85e96852-1</w:t>
+        </w:r>
+      </w:hyperlink>
+    </w:p>
+    <w:p>
+      <w:pPr>
+        <w:rPr>
+          <w:noProof/>
+        </w:rPr>
+      </w:pPr>
+    </w:p>
+    <w:p>
+      <w:pPr>
+        <w:rPr>
+          <w:noProof/>
+        </w:rPr>
+      </w:pPr>
+    </w:p>
+    <w:p>
+      <w:pPr>
+        <w:rPr>
+          <w:rFonts w:eastAsia="Times New Roman"/>
+          <w:color w:val="000000"/>
+          <w:sz w:val="24"/>
+          <w:szCs w:val="24"/>
+          <w:shd w:val="clear" w:color="auto" w:fill="FFFFFF"/>
+        </w:rPr>
+      </w:pPr>
+      <w:r>
+        <w:rPr>
+          <w:noProof/>
+        </w:rPr>
+        <w:drawing>
+          <wp:inline distT="0" distB="0" distL="0" distR="0" wp14:anchorId="5DB41848" wp14:editId="40D9BBDC">
+            <wp:extent cx="4342245" cy="4210493"/>
+            <wp:effectExtent l="0" t="0" r="1270" b="0"/>
+            <wp:docPr id="24" name="Picture 24"/>
+            <wp:cNvGraphicFramePr>
+              <a:graphicFrameLocks xmlns:a="http://schemas.openxmlformats.org/drawingml/2006/main" noChangeAspect="1"/>
+            </wp:cNvGraphicFramePr>
+            <a:graphic xmlns:a="http://schemas.openxmlformats.org/drawingml/2006/main">
+              <a:graphicData uri="http://schemas.openxmlformats.org/drawingml/2006/picture">
+                <pic:pic xmlns:pic="http://schemas.openxmlformats.org/drawingml/2006/picture">
+                  <pic:nvPicPr>
+                    <pic:cNvPr id="0" name="Picture 1"/>
+                    <pic:cNvPicPr>
+                      <a:picLocks noChangeAspect="1" noChangeArrowheads="1"/>
+                    </pic:cNvPicPr>
+                  </pic:nvPicPr>
+                  <pic:blipFill>
+                    <a:blip r:embed="rId14">
+                      <a:extLst>
+                        <a:ext uri="{28A0092B-C50C-407E-A947-70E740481C1C}">
+                          <a14:useLocalDpi xmlns:a14="http://schemas.microsoft.com/office/drawing/2010/main" val="0"/>
+                        </a:ext>
+                      </a:extLst>
+                    </a:blip>
+                    <a:srcRect/>
+                    <a:stretch>
+                      <a:fillRect/>
+                    </a:stretch>
+                  </pic:blipFill>
+                  <pic:spPr bwMode="auto">
+                    <a:xfrm>
+                      <a:off x="0" y="0"/>
+                      <a:ext cx="4345950" cy="4214085"/>
+                    </a:xfrm>
+                    <a:prstGeom prst="rect">
+                      <a:avLst/>
+                    </a:prstGeom>
+                    <a:noFill/>
+                    <a:ln>
+                      <a:noFill/>
+                    </a:ln>
+                  </pic:spPr>
+                </pic:pic>
+              </a:graphicData>
+            </a:graphic>
+          </wp:inline>
+        </w:drawing>
+      </w:r>
+    </w:p>
+    <w:p>
+      <w:pPr>
+        <w:rPr>
+          <w:rFonts w:eastAsia="Times New Roman"/>
+          <w:color w:val="000000"/>
+          <w:sz w:val="24"/>
+          <w:szCs w:val="24"/>
+          <w:shd w:val="clear" w:color="auto" w:fill="FFFFFF"/>
+        </w:rPr>
+      </w:pPr>
+      <w:hyperlink r:id="rId15" w:history="1">
+        <w:r>
+          <w:rPr>
+            <w:rStyle w:val="Hyperlink"/>
+            <w:rFonts w:eastAsia="Times New Roman"/>
+            <w:sz w:val="24"/>
+            <w:szCs w:val="24"/>
+            <w:shd w:val="clear" w:color="auto" w:fill="FFFFFF"/>
+          </w:rPr>
+          <w:t>https://medium.com/@erica13chai/coding-problem-balancing-a-scale-11da8d88c823</w:t>
+        </w:r>
+      </w:hyperlink>
+    </w:p>
+    <w:p>
+      <w:pPr>
+        <w:rPr>
+          <w:rFonts w:eastAsia="Times New Roman"/>
+          <w:color w:val="000000"/>
+          <w:sz w:val="24"/>
+          <w:szCs w:val="24"/>
+          <w:shd w:val="clear" w:color="auto" w:fill="FFFFFF"/>
+        </w:rPr>
+      </w:pPr>
+    </w:p>
+    <w:p>
+      <w:pPr>
+        <w:rPr>
+          <w:rFonts w:eastAsia="Times New Roman"/>
+          <w:color w:val="000000"/>
+          <w:sz w:val="24"/>
+          <w:szCs w:val="24"/>
+          <w:shd w:val="clear" w:color="auto" w:fill="FFFFFF"/>
+        </w:rPr>
+      </w:pPr>
+      <w:r>
+        <w:rPr>
+          <w:rFonts w:eastAsia="Times New Roman"/>
+          <w:color w:val="000000"/>
+          <w:sz w:val="24"/>
+          <w:szCs w:val="24"/>
+          <w:shd w:val="clear" w:color="auto" w:fill="FFFFFF"/>
+        </w:rPr>
+        <w:lastRenderedPageBreak/>
+        <w:drawing>
+          <wp:inline distT="0" distB="0" distL="0" distR="0" wp14:anchorId="7CF4D260" wp14:editId="57379A6B">
+            <wp:extent cx="1952898" cy="1886213"/>
+            <wp:effectExtent l="0" t="0" r="9525" b="0"/>
+            <wp:docPr id="26" name="Picture 26"/>
+            <wp:cNvGraphicFramePr>
+              <a:graphicFrameLocks xmlns:a="http://schemas.openxmlformats.org/drawingml/2006/main" noChangeAspect="1"/>
+            </wp:cNvGraphicFramePr>
+            <a:graphic xmlns:a="http://schemas.openxmlformats.org/drawingml/2006/main">
+              <a:graphicData uri="http://schemas.openxmlformats.org/drawingml/2006/picture">
+                <pic:pic xmlns:pic="http://schemas.openxmlformats.org/drawingml/2006/picture">
+                  <pic:nvPicPr>
+                    <pic:cNvPr id="1" name=""/>
+                    <pic:cNvPicPr/>
+                  </pic:nvPicPr>
+                  <pic:blipFill>
+                    <a:blip r:embed="rId16"/>
+                    <a:stretch>
+                      <a:fillRect/>
+                    </a:stretch>
+                  </pic:blipFill>
+                  <pic:spPr>
+                    <a:xfrm>
+                      <a:off x="0" y="0"/>
+                      <a:ext cx="1952898" cy="1886213"/>
+                    </a:xfrm>
+                    <a:prstGeom prst="rect">
+                      <a:avLst/>
+                    </a:prstGeom>
+                  </pic:spPr>
+                </pic:pic>
+              </a:graphicData>
+            </a:graphic>
+          </wp:inline>
+        </w:drawing>
+      </w:r>
+    </w:p>
+    <w:p>
+      <w:pPr>
+        <w:rPr>
+          <w:rFonts w:eastAsia="Times New Roman"/>
+          <w:color w:val="000000"/>
+          <w:sz w:val="24"/>
+          <w:szCs w:val="24"/>
+          <w:shd w:val="clear" w:color="auto" w:fill="FFFFFF"/>
+        </w:rPr>
+      </w:pPr>
+    </w:p>
+    <w:p>
+      <w:pPr>
+        <w:rPr>
+          <w:rFonts w:eastAsia="Times New Roman"/>
+          <w:color w:val="000000"/>
+          <w:sz w:val="24"/>
+          <w:szCs w:val="24"/>
+          <w:shd w:val="clear" w:color="auto" w:fill="FFFFFF"/>
+        </w:rPr>
+      </w:pPr>
+      <w:hyperlink r:id="rId17" w:history="1">
+        <w:r>
+          <w:rPr>
+            <w:rStyle w:val="Hyperlink"/>
+            <w:rFonts w:eastAsia="Times New Roman"/>
+            <w:sz w:val="24"/>
+            <w:szCs w:val="24"/>
+            <w:shd w:val="clear" w:color="auto" w:fill="FFFFFF"/>
+          </w:rPr>
+          <w:t>https://moredvikas.wordpress.com/2018/09/24/over-fitting-in-context-of-machine-learning/</w:t>
+        </w:r>
+      </w:hyperlink>
+    </w:p>
+    <w:p>
+      <w:pPr>
+        <w:rPr>
+          <w:rFonts w:eastAsia="Times New Roman"/>
+          <w:color w:val="000000"/>
+          <w:sz w:val="24"/>
+          <w:szCs w:val="24"/>
+          <w:shd w:val="clear" w:color="auto" w:fill="FFFFFF"/>
+        </w:rPr>
+      </w:pPr>
+      <w:r>
+        <w:rPr>
+          <w:rFonts w:eastAsia="Times New Roman"/>
+          <w:color w:val="000000"/>
+          <w:sz w:val="24"/>
+          <w:szCs w:val="24"/>
+          <w:shd w:val="clear" w:color="auto" w:fill="FFFFFF"/>
+        </w:rPr>
+        <w:drawing>
+          <wp:inline distT="0" distB="0" distL="0" distR="0" wp14:anchorId="5ABE6F85" wp14:editId="56C92AAA">
+            <wp:extent cx="3238952" cy="2848373"/>
+            <wp:effectExtent l="0" t="0" r="0" b="9525"/>
+            <wp:docPr id="1" name="Picture 1"/>
+            <wp:cNvGraphicFramePr>
+              <a:graphicFrameLocks xmlns:a="http://schemas.openxmlformats.org/drawingml/2006/main" noChangeAspect="1"/>
+            </wp:cNvGraphicFramePr>
+            <a:graphic xmlns:a="http://schemas.openxmlformats.org/drawingml/2006/main">
+              <a:graphicData uri="http://schemas.openxmlformats.org/drawingml/2006/picture">
+                <pic:pic xmlns:pic="http://schemas.openxmlformats.org/drawingml/2006/picture">
+                  <pic:nvPicPr>
+                    <pic:cNvPr id="1" name=""/>
+                    <pic:cNvPicPr/>
+                  </pic:nvPicPr>
+                  <pic:blipFill>
+                    <a:blip r:embed="rId18"/>
+                    <a:stretch>
+                      <a:fillRect/>
+                    </a:stretch>
+                  </pic:blipFill>
+                  <pic:spPr>
+                    <a:xfrm>
+                      <a:off x="0" y="0"/>
+                      <a:ext cx="3238952" cy="2848373"/>
+                    </a:xfrm>
+                    <a:prstGeom prst="rect">
+                      <a:avLst/>
+                    </a:prstGeom>
+                  </pic:spPr>
+                </pic:pic>
+              </a:graphicData>
+            </a:graphic>
+          </wp:inline>
+        </w:drawing>
+      </w:r>
+    </w:p>
+    <w:p>
+      <w:pPr>
+        <w:rPr>
+          <w:rFonts w:eastAsia="Times New Roman"/>
+          <w:color w:val="000000"/>
+          <w:sz w:val="24"/>
+          <w:szCs w:val="24"/>
+          <w:shd w:val="clear" w:color="auto" w:fill="FFFFFF"/>
+        </w:rPr>
+      </w:pPr>
+    </w:p>
+    <w:p>
+      <w:pPr>
+        <w:rPr>
+          <w:rFonts w:eastAsia="Times New Roman"/>
+          <w:color w:val="000000"/>
+          <w:sz w:val="24"/>
+          <w:szCs w:val="24"/>
+          <w:shd w:val="clear" w:color="auto" w:fill="FFFFFF"/>
+        </w:rPr>
+      </w:pPr>
+      <w:hyperlink r:id="rId19" w:history="1">
+        <w:r>
+          <w:rPr>
+            <w:rStyle w:val="Hyperlink"/>
+            <w:rFonts w:eastAsia="Times New Roman"/>
+            <w:sz w:val="24"/>
+            <w:szCs w:val="24"/>
+            <w:shd w:val="clear" w:color="auto" w:fill="FFFFFF"/>
+          </w:rPr>
+          <w:t>https://towardsdatas</w:t>
+        </w:r>
+        <w:r>
+          <w:rPr>
+            <w:rStyle w:val="Hyperlink"/>
+            <w:rFonts w:eastAsia="Times New Roman"/>
+            <w:sz w:val="24"/>
+            <w:szCs w:val="24"/>
+            <w:shd w:val="clear" w:color="auto" w:fill="FFFFFF"/>
+          </w:rPr>
+          <w:t>c</w:t>
+        </w:r>
+        <w:r>
+          <w:rPr>
+            <w:rStyle w:val="Hyperlink"/>
+            <w:rFonts w:eastAsia="Times New Roman"/>
+            <w:sz w:val="24"/>
+            <w:szCs w:val="24"/>
+            <w:shd w:val="clear" w:color="auto" w:fill="FFFFFF"/>
+          </w:rPr>
+          <w:t>ience.com/ensemble-learning-bagging-boosting-3098079e5422</w:t>
+        </w:r>
+      </w:hyperlink>
+    </w:p>
+    <w:p>
+      <w:pPr>
+        <w:rPr>
+          <w:rFonts w:eastAsia="Times New Roman"/>
+          <w:color w:val="000000"/>
+          <w:sz w:val="24"/>
+          <w:szCs w:val="24"/>
+          <w:shd w:val="clear" w:color="auto" w:fill="FFFFFF"/>
+        </w:rPr>
+      </w:pPr>
+    </w:p>
+    <w:p>
+      <w:pPr>
+        <w:shd w:val="clear" w:color="auto" w:fill="FFFFFF"/>
+        <w:rPr>
+          <w:rFonts w:eastAsia="Times New Roman"/>
+          <w:color w:val="000000"/>
+          <w:sz w:val="24"/>
+          <w:szCs w:val="24"/>
+        </w:rPr>
+      </w:pPr>
+      <w:r>
+        <w:rPr>
+          <w:rFonts w:eastAsia="Times New Roman"/>
+          <w:color w:val="000000"/>
+          <w:sz w:val="24"/>
+          <w:szCs w:val="24"/>
+        </w:rPr>
+        <w:t>Benefits</w:t>
+      </w:r>
+    </w:p>
+    <w:p>
+      <w:pPr>
+        <w:pStyle w:val="ListParagraph"/>
+        <w:numPr>
+          <w:ilvl w:val="0"/>
+          <w:numId w:val="4"/>
+        </w:numPr>
+        <w:shd w:val="clear" w:color="auto" w:fill="FFFFFF"/>
+        <w:rPr>
+          <w:rFonts w:eastAsia="Times New Roman"/>
+          <w:color w:val="000000"/>
+          <w:sz w:val="24"/>
+          <w:szCs w:val="24"/>
+        </w:rPr>
+      </w:pPr>
+      <w:r>
+        <w:rPr>
+          <w:rFonts w:eastAsia="Times New Roman"/>
+          <w:color w:val="000000"/>
+          <w:sz w:val="24"/>
+          <w:szCs w:val="24"/>
+        </w:rPr>
+        <w:t xml:space="preserve">Uses </w:t>
+      </w:r>
+      <w:r>
+        <w:rPr>
+          <w:rFonts w:eastAsia="Times New Roman"/>
+          <w:color w:val="000000"/>
+          <w:sz w:val="24"/>
+          <w:szCs w:val="24"/>
+        </w:rPr>
+        <w:t>a bag</w:t>
+      </w:r>
+      <w:r>
+        <w:rPr>
+          <w:rFonts w:eastAsia="Times New Roman"/>
+          <w:color w:val="000000"/>
+          <w:sz w:val="24"/>
+          <w:szCs w:val="24"/>
+        </w:rPr>
+        <w:t xml:space="preserve"> of</w:t>
+      </w:r>
+      <w:r>
+        <w:rPr>
+          <w:rFonts w:eastAsia="Times New Roman"/>
+          <w:color w:val="000000"/>
+          <w:sz w:val="24"/>
+          <w:szCs w:val="24"/>
+        </w:rPr>
+        <w:t xml:space="preserve"> boosted</w:t>
+      </w:r>
+      <w:r>
+        <w:rPr>
+          <w:rFonts w:eastAsia="Times New Roman"/>
+          <w:color w:val="000000"/>
+          <w:sz w:val="24"/>
+          <w:szCs w:val="24"/>
+        </w:rPr>
+        <w:t xml:space="preserve"> learners that evaluate previous errors and give those errors extra weight when fitting subsequent classifiers  </w:t>
+      </w:r>
+    </w:p>
+    <w:p>
+      <w:pPr>
+        <w:pStyle w:val="ListParagraph"/>
+        <w:numPr>
+          <w:ilvl w:val="0"/>
+          <w:numId w:val="4"/>
+        </w:numPr>
+        <w:shd w:val="clear" w:color="auto" w:fill="FFFFFF"/>
+        <w:rPr>
+          <w:rFonts w:eastAsia="Times New Roman"/>
+          <w:color w:val="000000"/>
+          <w:sz w:val="24"/>
+          <w:szCs w:val="24"/>
+        </w:rPr>
+      </w:pPr>
+      <w:r>
+        <w:rPr>
+          <w:rFonts w:eastAsia="Times New Roman"/>
+          <w:color w:val="000000"/>
+          <w:sz w:val="24"/>
+          <w:szCs w:val="24"/>
+        </w:rPr>
+        <w:t>Utilizes</w:t>
+      </w:r>
+      <w:r>
+        <w:rPr>
+          <w:rFonts w:eastAsia="Times New Roman"/>
+          <w:color w:val="000000"/>
+          <w:sz w:val="24"/>
+          <w:szCs w:val="24"/>
+        </w:rPr>
+        <w:t xml:space="preserve"> random bootstrap sampling to help with overfitting </w:t>
+      </w:r>
+    </w:p>
+    <w:p>
+      <w:pPr>
+        <w:pStyle w:val="ListParagraph"/>
+        <w:numPr>
+          <w:ilvl w:val="0"/>
+          <w:numId w:val="4"/>
+        </w:numPr>
+        <w:shd w:val="clear" w:color="auto" w:fill="FFFFFF"/>
+        <w:rPr>
+          <w:rFonts w:eastAsia="Times New Roman"/>
+          <w:color w:val="000000"/>
+          <w:sz w:val="24"/>
+          <w:szCs w:val="24"/>
+        </w:rPr>
+      </w:pPr>
+      <w:r>
+        <w:rPr>
+          <w:rFonts w:eastAsia="Times New Roman"/>
+          <w:color w:val="000000"/>
+          <w:sz w:val="24"/>
+          <w:szCs w:val="24"/>
+        </w:rPr>
+        <w:t>Utilizes</w:t>
+      </w:r>
+      <w:r>
+        <w:rPr>
+          <w:rFonts w:eastAsia="Times New Roman"/>
+          <w:color w:val="000000"/>
+          <w:sz w:val="24"/>
+          <w:szCs w:val="24"/>
+        </w:rPr>
+        <w:t xml:space="preserve"> </w:t>
+      </w:r>
+      <w:r>
+        <w:rPr>
+          <w:rFonts w:eastAsia="Times New Roman"/>
+          <w:color w:val="000000"/>
+          <w:sz w:val="24"/>
+          <w:szCs w:val="24"/>
+        </w:rPr>
+        <w:t xml:space="preserve">random </w:t>
+      </w:r>
+      <w:r>
+        <w:rPr>
+          <w:rFonts w:eastAsia="Times New Roman"/>
+          <w:color w:val="000000"/>
+          <w:sz w:val="24"/>
+          <w:szCs w:val="24"/>
+        </w:rPr>
+        <w:t xml:space="preserve">undersampling to help with class </w:t>
+      </w:r>
+      <w:r>
+        <w:rPr>
+          <w:rFonts w:eastAsia="Times New Roman"/>
+          <w:color w:val="000000"/>
+          <w:sz w:val="24"/>
+          <w:szCs w:val="24"/>
+        </w:rPr>
+        <w:t>im</w:t>
+      </w:r>
+      <w:r>
+        <w:rPr>
+          <w:rFonts w:eastAsia="Times New Roman"/>
+          <w:color w:val="000000"/>
+          <w:sz w:val="24"/>
+          <w:szCs w:val="24"/>
+        </w:rPr>
+        <w:t xml:space="preserve">balance  </w:t>
+      </w:r>
+    </w:p>
+    <w:p>
+      <w:pPr>
+        <w:shd w:val="clear" w:color="auto" w:fill="FFFFFF"/>
+        <w:rPr>
+          <w:rFonts w:eastAsia="Times New Roman"/>
+          <w:color w:val="000000"/>
+          <w:sz w:val="24"/>
+          <w:szCs w:val="24"/>
+        </w:rPr>
+      </w:pPr>
+    </w:p>
+    <w:p>
+      <w:pPr>
+        <w:shd w:val="clear" w:color="auto" w:fill="FFFFFF"/>
+        <w:rPr>
+          <w:rFonts w:eastAsia="Times New Roman"/>
+          <w:color w:val="000000"/>
+          <w:sz w:val="24"/>
+          <w:szCs w:val="24"/>
+        </w:rPr>
+      </w:pPr>
+      <w:r>
+        <w:rPr>
+          <w:rFonts w:eastAsia="Times New Roman"/>
+          <w:color w:val="000000"/>
+          <w:sz w:val="24"/>
+          <w:szCs w:val="24"/>
+        </w:rPr>
+        <w:t>Limitations</w:t>
+      </w:r>
+    </w:p>
+    <w:p>
+      <w:pPr>
+        <w:pStyle w:val="ListParagraph"/>
+        <w:numPr>
+          <w:ilvl w:val="0"/>
+          <w:numId w:val="5"/>
+        </w:numPr>
+        <w:shd w:val="clear" w:color="auto" w:fill="FFFFFF"/>
+        <w:rPr>
+          <w:rFonts w:eastAsia="Times New Roman"/>
+          <w:color w:val="000000"/>
+          <w:sz w:val="24"/>
+          <w:szCs w:val="24"/>
+        </w:rPr>
+      </w:pPr>
+      <w:r>
+        <w:rPr>
+          <w:rFonts w:eastAsia="Times New Roman"/>
+          <w:color w:val="000000"/>
+          <w:sz w:val="24"/>
+          <w:szCs w:val="24"/>
+        </w:rPr>
+        <w:t>O</w:t>
+      </w:r>
+      <w:r>
+        <w:rPr>
+          <w:rFonts w:eastAsia="Times New Roman"/>
+          <w:color w:val="000000"/>
+          <w:sz w:val="24"/>
+          <w:szCs w:val="24"/>
+        </w:rPr>
+        <w:t>utcome can be harder to interpret</w:t>
+      </w:r>
+    </w:p>
+    <w:p>
+      <w:pPr>
+        <w:pStyle w:val="ListParagraph"/>
+        <w:numPr>
+          <w:ilvl w:val="0"/>
+          <w:numId w:val="5"/>
+        </w:numPr>
+        <w:shd w:val="clear" w:color="auto" w:fill="FFFFFF"/>
+        <w:rPr>
+          <w:rFonts w:eastAsia="Times New Roman"/>
+          <w:color w:val="000000"/>
+          <w:sz w:val="24"/>
+          <w:szCs w:val="24"/>
+        </w:rPr>
+      </w:pPr>
+      <w:r>
+        <w:rPr>
+          <w:rFonts w:eastAsia="Times New Roman"/>
+          <w:color w:val="000000"/>
+          <w:sz w:val="24"/>
+          <w:szCs w:val="24"/>
+        </w:rPr>
+        <w:t>S</w:t>
+      </w:r>
+      <w:r>
+        <w:rPr>
+          <w:rFonts w:eastAsia="Times New Roman"/>
+          <w:color w:val="000000"/>
+          <w:sz w:val="24"/>
+          <w:szCs w:val="24"/>
+        </w:rPr>
+        <w:t xml:space="preserve">lower to train and could significantly increase the amount of resources needed  </w:t>
+      </w:r>
+    </w:p>
+    <w:p>
+      <w:pPr>
+        <w:rPr>
+          <w:rFonts w:eastAsia="Times New Roman"/>
+          <w:color w:val="000000"/>
+          <w:sz w:val="24"/>
+          <w:szCs w:val="24"/>
+          <w:shd w:val="clear" w:color="auto" w:fill="FFFFFF"/>
+        </w:rPr>
+      </w:pPr>
+    </w:p>
+    <w:p>
+      <w:pPr>
+        <w:rPr>
+          <w:rFonts w:eastAsia="Times New Roman"/>
+          <w:color w:val="000000"/>
+          <w:sz w:val="24"/>
+          <w:szCs w:val="24"/>
+          <w:shd w:val="clear" w:color="auto" w:fill="FFFFFF"/>
+        </w:rPr>
+      </w:pPr>
+    </w:p>
+    <w:p>
+      <w:pPr>
+        <w:shd w:val="clear" w:color="auto" w:fill="FFFFFF"/>
         <w:rPr>
           <w:rFonts w:eastAsia="Times New Roman"/>
           <w:b/>
@@ -1609,9 +3305,11 @@
           <w:sz w:val="24"/>
           <w:szCs w:val="24"/>
         </w:rPr>
-        <w:t>Model Selection</w:t>
-      </w:r>
-      <w:r>
+      </w:pPr>
+    </w:p>
+    <w:p>
+      <w:pPr>
+        <w:shd w:val="clear" w:color="auto" w:fill="FFFFFF"/>
         <w:rPr>
           <w:rFonts w:eastAsia="Times New Roman"/>
           <w:b/>
@@ -1620,78 +3318,6 @@
           <w:sz w:val="24"/>
           <w:szCs w:val="24"/>
         </w:rPr>
-        <w:t xml:space="preserve"> and Benefits/Limitations</w:t>
-      </w:r>
-    </w:p>
-    <w:p>
-      <w:pPr>
-        <w:shd w:val="clear" w:color="auto" w:fill="FFFFFF"/>
-        <w:rPr>
-          <w:rFonts w:eastAsia="Times New Roman"/>
-          <w:color w:val="000000"/>
-          <w:sz w:val="24"/>
-          <w:szCs w:val="24"/>
-        </w:rPr>
-      </w:pPr>
-      <w:r>
-        <w:rPr>
-          <w:rFonts w:eastAsia="Times New Roman"/>
-          <w:color w:val="000000"/>
-          <w:sz w:val="24"/>
-          <w:szCs w:val="24"/>
-          <w:highlight w:val="yellow"/>
-        </w:rPr>
-        <w:t>AdaBoost</w:t>
-      </w:r>
-      <w:r>
-        <w:rPr>
-          <w:rFonts w:eastAsia="Times New Roman"/>
-          <w:color w:val="000000"/>
-          <w:sz w:val="24"/>
-          <w:szCs w:val="24"/>
-          <w:highlight w:val="yellow"/>
-        </w:rPr>
-        <w:t>/Ensemble</w:t>
-      </w:r>
-      <w:r>
-        <w:rPr>
-          <w:rFonts w:eastAsia="Times New Roman"/>
-          <w:color w:val="000000"/>
-          <w:sz w:val="24"/>
-          <w:szCs w:val="24"/>
-          <w:highlight w:val="yellow"/>
-        </w:rPr>
-        <w:t xml:space="preserve"> picture?</w:t>
-      </w:r>
-      <w:r>
-        <w:rPr>
-          <w:rFonts w:eastAsia="Times New Roman"/>
-          <w:color w:val="000000"/>
-          <w:sz w:val="24"/>
-          <w:szCs w:val="24"/>
-        </w:rPr>
-        <w:t xml:space="preserve">  </w:t>
-      </w:r>
-      <w:r>
-        <w:rPr>
-          <w:rFonts w:eastAsia="Times New Roman"/>
-          <w:color w:val="000000"/>
-          <w:sz w:val="24"/>
-          <w:szCs w:val="24"/>
-          <w:highlight w:val="yellow"/>
-        </w:rPr>
-        <w:t>Balance picture?</w:t>
-      </w:r>
-    </w:p>
-    <w:p>
-      <w:pPr>
-        <w:rPr>
-          <w:rFonts w:eastAsia="Times New Roman"/>
-          <w:color w:val="000000"/>
-          <w:sz w:val="24"/>
-          <w:szCs w:val="24"/>
-          <w:shd w:val="clear" w:color="auto" w:fill="FFFFFF"/>
-        </w:rPr>
       </w:pPr>
     </w:p>
     <w:p>
@@ -1715,55 +3341,70 @@
           <w:sz w:val="24"/>
           <w:szCs w:val="24"/>
         </w:rPr>
+        <w:lastRenderedPageBreak/>
         <w:t>Model Training and Optimization</w:t>
       </w:r>
     </w:p>
     <w:p>
       <w:pPr>
-        <w:shd w:val="clear" w:color="auto" w:fill="FFFFFF"/>
-        <w:rPr>
-          <w:rFonts w:eastAsia="Times New Roman"/>
-          <w:color w:val="000000"/>
-          <w:sz w:val="24"/>
-          <w:szCs w:val="24"/>
-        </w:rPr>
-      </w:pPr>
-      <w:r>
-        <w:rPr>
-          <w:rFonts w:eastAsia="Times New Roman"/>
-          <w:color w:val="000000"/>
-          <w:sz w:val="24"/>
-          <w:szCs w:val="24"/>
-        </w:rPr>
-        <w:t>No changes</w:t>
-      </w:r>
-      <w:r>
-        <w:rPr>
-          <w:rFonts w:eastAsia="Times New Roman"/>
-          <w:color w:val="000000"/>
-          <w:sz w:val="24"/>
-          <w:szCs w:val="24"/>
-        </w:rPr>
-        <w:t xml:space="preserve"> to table</w:t>
-      </w:r>
-    </w:p>
-    <w:p>
-      <w:pPr>
-        <w:shd w:val="clear" w:color="auto" w:fill="FFFFFF"/>
-        <w:rPr>
-          <w:rFonts w:eastAsia="Times New Roman"/>
-          <w:color w:val="000000"/>
-          <w:sz w:val="24"/>
-          <w:szCs w:val="24"/>
-        </w:rPr>
-      </w:pPr>
-      <w:r>
-        <w:rPr>
-          <w:rFonts w:eastAsia="Times New Roman"/>
-          <w:color w:val="000000"/>
-          <w:sz w:val="24"/>
-          <w:szCs w:val="24"/>
-          <w:highlight w:val="yellow"/>
+        <w:pStyle w:val="ListParagraph"/>
+        <w:numPr>
+          <w:ilvl w:val="0"/>
+          <w:numId w:val="9"/>
+        </w:numPr>
+        <w:shd w:val="clear" w:color="auto" w:fill="FFFFFF"/>
+        <w:rPr>
+          <w:rFonts w:eastAsia="Times New Roman"/>
+          <w:color w:val="000000"/>
+          <w:sz w:val="24"/>
+          <w:szCs w:val="24"/>
+          <w:highlight w:val="green"/>
+        </w:rPr>
+      </w:pPr>
+      <w:r>
+        <w:rPr>
+          <w:rFonts w:eastAsia="Times New Roman"/>
+          <w:color w:val="000000"/>
+          <w:sz w:val="24"/>
+          <w:szCs w:val="24"/>
+          <w:highlight w:val="green"/>
+        </w:rPr>
+        <w:t xml:space="preserve">Add confusion matrix if </w:t>
+      </w:r>
+      <w:r>
+        <w:rPr>
+          <w:rFonts w:eastAsia="Times New Roman"/>
+          <w:color w:val="000000"/>
+          <w:sz w:val="24"/>
+          <w:szCs w:val="24"/>
+          <w:highlight w:val="green"/>
+        </w:rPr>
+        <w:t>possible, or</w:t>
+      </w:r>
+    </w:p>
+    <w:p>
+      <w:pPr>
+        <w:pStyle w:val="ListParagraph"/>
+        <w:numPr>
+          <w:ilvl w:val="0"/>
+          <w:numId w:val="9"/>
+        </w:numPr>
+        <w:shd w:val="clear" w:color="auto" w:fill="FFFFFF"/>
+        <w:rPr>
+          <w:rFonts w:eastAsia="Times New Roman"/>
+          <w:color w:val="000000"/>
+          <w:sz w:val="24"/>
+          <w:szCs w:val="24"/>
+          <w:highlight w:val="green"/>
+        </w:rPr>
+      </w:pPr>
+      <w:r>
+        <w:rPr>
+          <w:rFonts w:eastAsia="Times New Roman"/>
+          <w:color w:val="000000"/>
+          <w:sz w:val="24"/>
+          <w:szCs w:val="24"/>
+          <w:highlight w:val="green"/>
         </w:rPr>
         <w:t>Add an add</w:t>
       </w:r>
@@ -1773,29 +3414,127 @@
           <w:color w:val="000000"/>
           <w:sz w:val="24"/>
           <w:szCs w:val="24"/>
-          <w:highlight w:val="yellow"/>
-        </w:rPr>
-        <w:t>itional section to show confusion matrix</w:t>
-      </w:r>
-      <w:r>
-        <w:rPr>
-          <w:rFonts w:eastAsia="Times New Roman"/>
-          <w:color w:val="000000"/>
-          <w:sz w:val="24"/>
-          <w:szCs w:val="24"/>
-        </w:rPr>
-        <w:t xml:space="preserve"> </w:t>
-      </w:r>
-      <w:r>
-        <w:rPr>
-          <w:rFonts w:eastAsia="Times New Roman"/>
-          <w:color w:val="000000"/>
-          <w:sz w:val="24"/>
-          <w:szCs w:val="24"/>
-          <w:highlight w:val="yellow"/>
-        </w:rPr>
-        <w:t>or on a separate slide with some fun pictures?</w:t>
-      </w:r>
+          <w:highlight w:val="green"/>
+        </w:rPr>
+        <w:t xml:space="preserve">itional </w:t>
+      </w:r>
+      <w:r>
+        <w:rPr>
+          <w:rFonts w:eastAsia="Times New Roman"/>
+          <w:color w:val="000000"/>
+          <w:sz w:val="24"/>
+          <w:szCs w:val="24"/>
+          <w:highlight w:val="green"/>
+        </w:rPr>
+        <w:t>slide</w:t>
+      </w:r>
+      <w:r>
+        <w:rPr>
+          <w:rFonts w:eastAsia="Times New Roman"/>
+          <w:color w:val="000000"/>
+          <w:sz w:val="24"/>
+          <w:szCs w:val="24"/>
+          <w:highlight w:val="green"/>
+        </w:rPr>
+        <w:t xml:space="preserve"> to show confusion matrix</w:t>
+      </w:r>
+      <w:r>
+        <w:rPr>
+          <w:rFonts w:eastAsia="Times New Roman"/>
+          <w:color w:val="000000"/>
+          <w:sz w:val="24"/>
+          <w:szCs w:val="24"/>
+          <w:highlight w:val="green"/>
+        </w:rPr>
+        <w:t xml:space="preserve"> with some fun pictures?</w:t>
+      </w:r>
+    </w:p>
+    <w:p>
+      <w:pPr>
+        <w:shd w:val="clear" w:color="auto" w:fill="FFFFFF"/>
+        <w:rPr>
+          <w:rFonts w:eastAsia="Times New Roman"/>
+          <w:color w:val="000000"/>
+          <w:sz w:val="24"/>
+          <w:szCs w:val="24"/>
+        </w:rPr>
+      </w:pPr>
+    </w:p>
+    <w:p>
+      <w:pPr>
+        <w:shd w:val="clear" w:color="auto" w:fill="FFFFFF"/>
+        <w:rPr>
+          <w:rFonts w:eastAsia="Times New Roman"/>
+          <w:color w:val="000000"/>
+          <w:sz w:val="24"/>
+          <w:szCs w:val="24"/>
+        </w:rPr>
+      </w:pPr>
+      <w:r>
+        <w:rPr>
+          <w:rFonts w:eastAsia="Times New Roman"/>
+          <w:color w:val="000000"/>
+          <w:sz w:val="24"/>
+          <w:szCs w:val="24"/>
+        </w:rPr>
+        <w:drawing>
+          <wp:inline distT="0" distB="0" distL="0" distR="0" wp14:anchorId="2FE6539D" wp14:editId="591E7423">
+            <wp:extent cx="5943600" cy="1292860"/>
+            <wp:effectExtent l="0" t="0" r="0" b="2540"/>
+            <wp:docPr id="29" name="Picture 29"/>
+            <wp:cNvGraphicFramePr>
+              <a:graphicFrameLocks xmlns:a="http://schemas.openxmlformats.org/drawingml/2006/main" noChangeAspect="1"/>
+            </wp:cNvGraphicFramePr>
+            <a:graphic xmlns:a="http://schemas.openxmlformats.org/drawingml/2006/main">
+              <a:graphicData uri="http://schemas.openxmlformats.org/drawingml/2006/picture">
+                <pic:pic xmlns:pic="http://schemas.openxmlformats.org/drawingml/2006/picture">
+                  <pic:nvPicPr>
+                    <pic:cNvPr id="1" name=""/>
+                    <pic:cNvPicPr/>
+                  </pic:nvPicPr>
+                  <pic:blipFill>
+                    <a:blip r:embed="rId20"/>
+                    <a:stretch>
+                      <a:fillRect/>
+                    </a:stretch>
+                  </pic:blipFill>
+                  <pic:spPr>
+                    <a:xfrm>
+                      <a:off x="0" y="0"/>
+                      <a:ext cx="5943600" cy="1292860"/>
+                    </a:xfrm>
+                    <a:prstGeom prst="rect">
+                      <a:avLst/>
+                    </a:prstGeom>
+                  </pic:spPr>
+                </pic:pic>
+              </a:graphicData>
+            </a:graphic>
+          </wp:inline>
+        </w:drawing>
+      </w:r>
+    </w:p>
+    <w:p>
+      <w:pPr>
+        <w:shd w:val="clear" w:color="auto" w:fill="FFFFFF"/>
+        <w:rPr>
+          <w:rFonts w:eastAsia="Times New Roman"/>
+          <w:color w:val="000000"/>
+          <w:sz w:val="24"/>
+          <w:szCs w:val="24"/>
+        </w:rPr>
+      </w:pPr>
+    </w:p>
+    <w:p>
+      <w:pPr>
+        <w:shd w:val="clear" w:color="auto" w:fill="FFFFFF"/>
+        <w:rPr>
+          <w:rFonts w:eastAsia="Times New Roman"/>
+          <w:color w:val="000000"/>
+          <w:sz w:val="24"/>
+          <w:szCs w:val="24"/>
+        </w:rPr>
+      </w:pPr>
     </w:p>
     <w:p>
       <w:pPr>
@@ -1809,10 +3548,7 @@
           <w:szCs w:val="24"/>
         </w:rPr>
       </w:pPr>
-    </w:p>
-    <w:p>
-      <w:pPr>
-        <w:shd w:val="clear" w:color="auto" w:fill="FFFFFF"/>
+      <w:r>
         <w:rPr>
           <w:rFonts w:eastAsia="Times New Roman"/>
           <w:b/>
@@ -1821,15 +3557,92 @@
           <w:sz w:val="24"/>
           <w:szCs w:val="24"/>
         </w:rPr>
-      </w:pPr>
-    </w:p>
-    <w:p>
-      <w:pPr>
-        <w:shd w:val="clear" w:color="auto" w:fill="FFFFFF"/>
-        <w:rPr>
-          <w:rFonts w:eastAsia="Times New Roman"/>
-          <w:b/>
-          <w:bCs/>
+        <w:drawing>
+          <wp:inline distT="0" distB="0" distL="0" distR="0" wp14:anchorId="7E2B4D6F" wp14:editId="62E87198">
+            <wp:extent cx="5943600" cy="3060065"/>
+            <wp:effectExtent l="0" t="0" r="0" b="6985"/>
+            <wp:docPr id="28" name="Picture 28"/>
+            <wp:cNvGraphicFramePr>
+              <a:graphicFrameLocks xmlns:a="http://schemas.openxmlformats.org/drawingml/2006/main" noChangeAspect="1"/>
+            </wp:cNvGraphicFramePr>
+            <a:graphic xmlns:a="http://schemas.openxmlformats.org/drawingml/2006/main">
+              <a:graphicData uri="http://schemas.openxmlformats.org/drawingml/2006/picture">
+                <pic:pic xmlns:pic="http://schemas.openxmlformats.org/drawingml/2006/picture">
+                  <pic:nvPicPr>
+                    <pic:cNvPr id="1" name=""/>
+                    <pic:cNvPicPr/>
+                  </pic:nvPicPr>
+                  <pic:blipFill>
+                    <a:blip r:embed="rId21"/>
+                    <a:stretch>
+                      <a:fillRect/>
+                    </a:stretch>
+                  </pic:blipFill>
+                  <pic:spPr>
+                    <a:xfrm>
+                      <a:off x="0" y="0"/>
+                      <a:ext cx="5943600" cy="3060065"/>
+                    </a:xfrm>
+                    <a:prstGeom prst="rect">
+                      <a:avLst/>
+                    </a:prstGeom>
+                  </pic:spPr>
+                </pic:pic>
+              </a:graphicData>
+            </a:graphic>
+          </wp:inline>
+        </w:drawing>
+      </w:r>
+    </w:p>
+    <w:p>
+      <w:pPr>
+        <w:shd w:val="clear" w:color="auto" w:fill="FFFFFF"/>
+        <w:rPr>
+          <w:rFonts w:eastAsia="Times New Roman"/>
+          <w:color w:val="000000"/>
+          <w:sz w:val="24"/>
+          <w:szCs w:val="24"/>
+        </w:rPr>
+      </w:pPr>
+    </w:p>
+    <w:p>
+      <w:pPr>
+        <w:shd w:val="clear" w:color="auto" w:fill="FFFFFF"/>
+        <w:rPr>
+          <w:rFonts w:eastAsia="Times New Roman"/>
+          <w:color w:val="000000"/>
+          <w:sz w:val="24"/>
+          <w:szCs w:val="24"/>
+        </w:rPr>
+      </w:pPr>
+      <w:hyperlink r:id="rId22" w:history="1">
+        <w:r>
+          <w:rPr>
+            <w:rStyle w:val="Hyperlink"/>
+            <w:rFonts w:eastAsia="Times New Roman"/>
+            <w:sz w:val="24"/>
+            <w:szCs w:val="24"/>
+          </w:rPr>
+          <w:t>https://blog.rsrit.com/why-a-predictive-model-with-high-accuracy-might-not-be-a-good-model</w:t>
+        </w:r>
+      </w:hyperlink>
+    </w:p>
+    <w:p>
+      <w:pPr>
+        <w:shd w:val="clear" w:color="auto" w:fill="FFFFFF"/>
+        <w:rPr>
+          <w:rFonts w:eastAsia="Times New Roman"/>
+          <w:color w:val="000000"/>
+          <w:sz w:val="24"/>
+          <w:szCs w:val="24"/>
+        </w:rPr>
+      </w:pPr>
+    </w:p>
+    <w:p>
+      <w:pPr>
+        <w:shd w:val="clear" w:color="auto" w:fill="FFFFFF"/>
+        <w:rPr>
+          <w:rFonts w:eastAsia="Times New Roman"/>
           <w:color w:val="000000"/>
           <w:sz w:val="36"/>
           <w:szCs w:val="36"/>
@@ -1842,8 +3655,6 @@
         <w:shd w:val="clear" w:color="auto" w:fill="FFFFFF"/>
         <w:rPr>
           <w:rFonts w:eastAsia="Times New Roman"/>
-          <w:b/>
-          <w:bCs/>
           <w:color w:val="000000"/>
           <w:sz w:val="36"/>
           <w:szCs w:val="36"/>
@@ -1856,8 +3667,6 @@
         <w:shd w:val="clear" w:color="auto" w:fill="FFFFFF"/>
         <w:rPr>
           <w:rFonts w:eastAsia="Times New Roman"/>
-          <w:b/>
-          <w:bCs/>
           <w:color w:val="000000"/>
           <w:sz w:val="36"/>
           <w:szCs w:val="36"/>
@@ -1878,7 +3687,10 @@
           <w:u w:val="single"/>
         </w:rPr>
       </w:pPr>
-      <w:r>
+    </w:p>
+    <w:p>
+      <w:pPr>
+        <w:shd w:val="clear" w:color="auto" w:fill="FFFFFF"/>
         <w:rPr>
           <w:rFonts w:eastAsia="Times New Roman"/>
           <w:b/>
@@ -1888,434 +3700,7 @@
           <w:szCs w:val="36"/>
           <w:u w:val="single"/>
         </w:rPr>
-        <w:lastRenderedPageBreak/>
-        <w:t>Scripted Notes</w:t>
-      </w:r>
-    </w:p>
-    <w:p>
-      <w:pPr>
-        <w:shd w:val="clear" w:color="auto" w:fill="FFFFFF"/>
-        <w:rPr>
-          <w:rFonts w:eastAsia="Times New Roman"/>
-          <w:b/>
-          <w:bCs/>
-          <w:color w:val="000000"/>
-          <w:sz w:val="24"/>
-          <w:szCs w:val="24"/>
-        </w:rPr>
-      </w:pPr>
-      <w:r>
-        <w:rPr>
-          <w:rFonts w:eastAsia="Times New Roman"/>
-          <w:b/>
-          <w:bCs/>
-          <w:color w:val="000000"/>
-          <w:sz w:val="24"/>
-          <w:szCs w:val="24"/>
-        </w:rPr>
-        <w:t>Feature Selection</w:t>
-      </w:r>
-    </w:p>
-    <w:p>
-      <w:pPr>
-        <w:shd w:val="clear" w:color="auto" w:fill="FFFFFF"/>
-        <w:rPr>
-          <w:rFonts w:eastAsia="Times New Roman"/>
-          <w:color w:val="000000"/>
-          <w:sz w:val="24"/>
-          <w:szCs w:val="24"/>
-        </w:rPr>
-      </w:pPr>
-      <w:r>
-        <w:rPr>
-          <w:rFonts w:eastAsia="Times New Roman"/>
-          <w:color w:val="000000"/>
-          <w:sz w:val="24"/>
-          <w:szCs w:val="24"/>
-        </w:rPr>
-        <w:t xml:space="preserve">Using our EDA, we were able to get an idea of what features would be important to our model and which wouldn't.  Right off the bat we knew we could remove the Degree Length field as there were only 6 records labeled as 2-year.  </w:t>
-      </w:r>
-      <w:r>
-        <w:rPr>
-          <w:rFonts w:eastAsia="Times New Roman"/>
-          <w:color w:val="000000"/>
-          <w:sz w:val="24"/>
-          <w:szCs w:val="24"/>
-          <w:shd w:val="clear" w:color="auto" w:fill="FFFF00"/>
-        </w:rPr>
-        <w:t>(Add EDA picture?)</w:t>
-      </w:r>
-      <w:r>
-        <w:rPr>
-          <w:rFonts w:eastAsia="Times New Roman"/>
-          <w:color w:val="000000"/>
-          <w:sz w:val="24"/>
-          <w:szCs w:val="24"/>
-        </w:rPr>
-        <w:t>  University Name was our primary key so we dropped that as well.  Mid-Career was essentially another target field so that was also dropped.  </w:t>
-      </w:r>
-    </w:p>
-    <w:p>
-      <w:pPr>
-        <w:shd w:val="clear" w:color="auto" w:fill="FFFFFF"/>
-        <w:rPr>
-          <w:rFonts w:eastAsia="Times New Roman"/>
-          <w:color w:val="000000"/>
-          <w:sz w:val="24"/>
-          <w:szCs w:val="24"/>
-        </w:rPr>
-      </w:pPr>
-      <w:r>
-        <w:rPr>
-          <w:rStyle w:val="contentpasted0"/>
-          <w:rFonts w:eastAsia="Times New Roman"/>
-          <w:color w:val="000000"/>
-          <w:sz w:val="24"/>
-          <w:szCs w:val="24"/>
-          <w:shd w:val="clear" w:color="auto" w:fill="FFFFFF"/>
-        </w:rPr>
-        <w:t xml:space="preserve">After a few rounds of training the decision was made to also remove the Region and State columns as they may have </w:t>
-      </w:r>
-      <w:r>
-        <w:rPr>
-          <w:rStyle w:val="contentpasted0"/>
-          <w:rFonts w:eastAsia="Times New Roman"/>
-          <w:color w:val="000000"/>
-          <w:sz w:val="24"/>
-          <w:szCs w:val="24"/>
-        </w:rPr>
-        <w:t>been confusing the model?</w:t>
-      </w:r>
-      <w:r>
-        <w:rPr>
-          <w:rStyle w:val="contentpasted0"/>
-          <w:rFonts w:eastAsia="Times New Roman"/>
-          <w:color w:val="000000"/>
-          <w:sz w:val="24"/>
-          <w:szCs w:val="24"/>
-          <w:shd w:val="clear" w:color="auto" w:fill="FFFFFF"/>
-        </w:rPr>
-        <w:t>   </w:t>
-      </w:r>
-      <w:r>
-        <w:rPr>
-          <w:rStyle w:val="contentpasted0"/>
-          <w:rFonts w:eastAsia="Times New Roman"/>
-          <w:color w:val="000000"/>
-          <w:sz w:val="24"/>
-          <w:szCs w:val="24"/>
-          <w:shd w:val="clear" w:color="auto" w:fill="FFFF00"/>
-        </w:rPr>
-        <w:t>pictures of Division/Region/State EDA side by side?</w:t>
-      </w:r>
-    </w:p>
-    <w:p>
-      <w:pPr>
-        <w:shd w:val="clear" w:color="auto" w:fill="FFFFFF"/>
-        <w:rPr>
-          <w:rFonts w:eastAsia="Times New Roman"/>
-          <w:color w:val="000000"/>
-          <w:sz w:val="24"/>
-          <w:szCs w:val="24"/>
-        </w:rPr>
-      </w:pPr>
-      <w:r>
-        <w:rPr>
-          <w:rStyle w:val="contentpasted1"/>
-          <w:rFonts w:eastAsia="Times New Roman"/>
-          <w:color w:val="000000"/>
-          <w:sz w:val="24"/>
-          <w:szCs w:val="24"/>
-          <w:shd w:val="clear" w:color="auto" w:fill="FFFFFF"/>
-        </w:rPr>
-        <w:t>The features we ended up keeping were the In-State and Out-of-State tuitions, Room and Board, Total Enrollment count, division, school type (public/private), Make World Better %, Stem %, and </w:t>
-      </w:r>
-      <w:r>
-        <w:rPr>
-          <w:rStyle w:val="contentpasted0"/>
-          <w:rFonts w:eastAsia="Times New Roman"/>
-          <w:color w:val="000000"/>
-          <w:sz w:val="24"/>
-          <w:szCs w:val="24"/>
-          <w:shd w:val="clear" w:color="auto" w:fill="FFFFFF"/>
-        </w:rPr>
-        <w:t>all of the diversity percentages.</w:t>
-      </w:r>
-    </w:p>
-    <w:p>
-      <w:pPr>
-        <w:shd w:val="clear" w:color="auto" w:fill="FFFFFF"/>
-        <w:rPr>
-          <w:rFonts w:eastAsia="Times New Roman"/>
-          <w:b/>
-          <w:bCs/>
-          <w:color w:val="000000"/>
-          <w:sz w:val="24"/>
-          <w:szCs w:val="24"/>
-        </w:rPr>
-      </w:pPr>
-    </w:p>
-    <w:p>
-      <w:pPr>
-        <w:shd w:val="clear" w:color="auto" w:fill="FFFFFF"/>
-        <w:rPr>
-          <w:rFonts w:eastAsia="Times New Roman"/>
-          <w:b/>
-          <w:bCs/>
-          <w:color w:val="000000"/>
-          <w:sz w:val="24"/>
-          <w:szCs w:val="24"/>
-        </w:rPr>
-      </w:pPr>
-      <w:r>
-        <w:rPr>
-          <w:rFonts w:eastAsia="Times New Roman"/>
-          <w:b/>
-          <w:bCs/>
-          <w:color w:val="000000"/>
-          <w:sz w:val="24"/>
-          <w:szCs w:val="24"/>
-        </w:rPr>
-        <w:t>Data Preprocessing</w:t>
-      </w:r>
-    </w:p>
-    <w:p>
-      <w:pPr>
-        <w:shd w:val="clear" w:color="auto" w:fill="FFFFFF"/>
-        <w:rPr>
-          <w:rStyle w:val="contentpasted0"/>
-          <w:rFonts w:eastAsia="Times New Roman"/>
-          <w:color w:val="000000"/>
-          <w:sz w:val="24"/>
-          <w:szCs w:val="24"/>
-          <w:shd w:val="clear" w:color="auto" w:fill="FFFFFF"/>
-        </w:rPr>
-      </w:pPr>
-      <w:r>
-        <w:rPr>
-          <w:rStyle w:val="contentpasted0"/>
-          <w:rFonts w:eastAsia="Times New Roman"/>
-          <w:color w:val="000000"/>
-          <w:sz w:val="24"/>
-          <w:szCs w:val="24"/>
-          <w:shd w:val="clear" w:color="auto" w:fill="FFFFFF"/>
-        </w:rPr>
-        <w:t xml:space="preserve">After deciding which features were important to our model, we assessed the remaining data types and encoded the two object fields (Division and Type) using Pandas get_dummies.  Nulls were replaced with zeros instead of the rows being removed entirely.  </w:t>
-      </w:r>
-      <w:r>
-        <w:rPr>
-          <w:rStyle w:val="contentpasted0"/>
-          <w:rFonts w:eastAsia="Times New Roman"/>
-          <w:color w:val="000000"/>
-          <w:sz w:val="24"/>
-          <w:szCs w:val="24"/>
-          <w:shd w:val="clear" w:color="auto" w:fill="FFFF00"/>
-        </w:rPr>
-        <w:t>Why?  Which columns?</w:t>
-      </w:r>
-      <w:r>
-        <w:rPr>
-          <w:rStyle w:val="contentpasted0"/>
-          <w:rFonts w:eastAsia="Times New Roman"/>
-          <w:color w:val="000000"/>
-          <w:sz w:val="24"/>
-          <w:szCs w:val="24"/>
-          <w:shd w:val="clear" w:color="auto" w:fill="FFFFFF"/>
-        </w:rPr>
-        <w:t>  The last piece of our pre-processing involved using a lambda function to convert our target column amounts into either "Low" or "Medium/High".  Instead of using the Early Career Pay amounts for our model, we converted any amount lower than $45K to "Low" and everything else to "Medium/High" in order to use a classification model to predict schools that result in a low early career salary.</w:t>
-      </w:r>
-    </w:p>
-    <w:p>
-      <w:pPr>
-        <w:rPr>
-          <w:rFonts w:eastAsia="Times New Roman"/>
-          <w:color w:val="000000"/>
-          <w:sz w:val="24"/>
-          <w:szCs w:val="24"/>
-          <w:shd w:val="clear" w:color="auto" w:fill="FFFFFF"/>
-        </w:rPr>
-      </w:pPr>
-    </w:p>
-    <w:p>
-      <w:pPr>
-        <w:shd w:val="clear" w:color="auto" w:fill="FFFFFF"/>
-        <w:rPr>
-          <w:rFonts w:eastAsia="Times New Roman"/>
-          <w:b/>
-          <w:bCs/>
-          <w:color w:val="000000"/>
-          <w:sz w:val="24"/>
-          <w:szCs w:val="24"/>
-        </w:rPr>
-      </w:pPr>
-      <w:r>
-        <w:rPr>
-          <w:rFonts w:eastAsia="Times New Roman"/>
-          <w:b/>
-          <w:bCs/>
-          <w:color w:val="000000"/>
-          <w:sz w:val="24"/>
-          <w:szCs w:val="24"/>
-        </w:rPr>
-        <w:t>Model Selection</w:t>
-      </w:r>
-      <w:r>
-        <w:rPr>
-          <w:rFonts w:eastAsia="Times New Roman"/>
-          <w:b/>
-          <w:bCs/>
-          <w:color w:val="000000"/>
-          <w:sz w:val="24"/>
-          <w:szCs w:val="24"/>
-        </w:rPr>
-        <w:t xml:space="preserve"> and Benefits/Limitations</w:t>
-      </w:r>
-    </w:p>
-    <w:p>
-      <w:pPr>
-        <w:shd w:val="clear" w:color="auto" w:fill="FFFFFF"/>
-        <w:rPr>
-          <w:rFonts w:eastAsia="Times New Roman"/>
-          <w:color w:val="000000"/>
-          <w:sz w:val="24"/>
-          <w:szCs w:val="24"/>
-        </w:rPr>
-      </w:pPr>
-      <w:r>
-        <w:rPr>
-          <w:rFonts w:eastAsia="Times New Roman"/>
-          <w:color w:val="000000"/>
-          <w:sz w:val="24"/>
-          <w:szCs w:val="24"/>
-        </w:rPr>
-        <w:t xml:space="preserve">For our model we chose the Easy Ensemble Classifier using Adaptive Boosting.   We chose this one because of its ability to learn by evaluating errors in the previous stump and giving higher weights to those errors in the next stumps and because it utilizes random bootstrap sampling to help with overfitting and undersampling to help with class imbalance.  One of the limitations of the algorithm is that the outcome can be harder to interpret as it doesn’t include anything similar to the feature importances property used with the Balanced Random Forest Classifier.  It may also be slower to train than other algorithms and could significantly increase the </w:t>
-      </w:r>
-      <w:proofErr w:type="gramStart"/>
-      <w:r>
-        <w:rPr>
-          <w:rFonts w:eastAsia="Times New Roman"/>
-          <w:color w:val="000000"/>
-          <w:sz w:val="24"/>
-          <w:szCs w:val="24"/>
-        </w:rPr>
-        <w:t>amount</w:t>
-      </w:r>
-      <w:proofErr w:type="gramEnd"/>
-      <w:r>
-        <w:rPr>
-          <w:rFonts w:eastAsia="Times New Roman"/>
-          <w:color w:val="000000"/>
-          <w:sz w:val="24"/>
-          <w:szCs w:val="24"/>
-        </w:rPr>
-        <w:t xml:space="preserve"> of resources needed.  </w:t>
-      </w:r>
-    </w:p>
-    <w:p>
-      <w:pPr>
-        <w:rPr>
-          <w:rFonts w:eastAsia="Times New Roman"/>
-          <w:color w:val="000000"/>
-          <w:sz w:val="24"/>
-          <w:szCs w:val="24"/>
-          <w:shd w:val="clear" w:color="auto" w:fill="FFFFFF"/>
-        </w:rPr>
-      </w:pPr>
-    </w:p>
-    <w:p>
-      <w:pPr>
-        <w:shd w:val="clear" w:color="auto" w:fill="FFFFFF"/>
-        <w:rPr>
-          <w:rFonts w:eastAsia="Times New Roman"/>
-          <w:b/>
-          <w:bCs/>
-          <w:color w:val="000000"/>
-          <w:sz w:val="24"/>
-          <w:szCs w:val="24"/>
-        </w:rPr>
-      </w:pPr>
-      <w:r>
-        <w:rPr>
-          <w:rFonts w:eastAsia="Times New Roman"/>
-          <w:b/>
-          <w:bCs/>
-          <w:color w:val="000000"/>
-          <w:sz w:val="24"/>
-          <w:szCs w:val="24"/>
-        </w:rPr>
-        <w:t>Model Training and Optimization</w:t>
-      </w:r>
-    </w:p>
-    <w:p>
-      <w:pPr>
-        <w:shd w:val="clear" w:color="auto" w:fill="FFFFFF"/>
-        <w:rPr>
-          <w:rFonts w:eastAsia="Times New Roman"/>
-          <w:color w:val="000000"/>
-          <w:sz w:val="24"/>
-          <w:szCs w:val="24"/>
-        </w:rPr>
-      </w:pPr>
-      <w:r>
-        <w:rPr>
-          <w:rFonts w:eastAsia="Times New Roman"/>
-          <w:color w:val="000000"/>
-          <w:sz w:val="24"/>
-          <w:szCs w:val="24"/>
-        </w:rPr>
-        <w:t xml:space="preserve">We initially used the default 75/25 split for our training and testing sets but later adjusted to 80/20 to increase model performance.  This gave us a breakdown of 725 rows of data being used for training and 182 being used for testing.  For further optimization, we increased the number of learners in the ensemble from 10 to 150.  </w:t>
-      </w:r>
-      <w:r>
-        <w:rPr>
-          <w:rFonts w:eastAsia="Times New Roman"/>
-          <w:color w:val="000000"/>
-          <w:sz w:val="24"/>
-          <w:szCs w:val="24"/>
-          <w:highlight w:val="yellow"/>
-        </w:rPr>
-        <w:t>At some point between 100 and 150 the number of learners failed to provide any further value.</w:t>
-      </w:r>
-      <w:r>
-        <w:rPr>
-          <w:rFonts w:eastAsia="Times New Roman"/>
-          <w:color w:val="000000"/>
-          <w:sz w:val="24"/>
-          <w:szCs w:val="24"/>
-        </w:rPr>
-        <w:t xml:space="preserve">  We kept the number of estimators within the AdaBoost base estimator at 50.  We also adjusted the sampling ratio from 1.0 to 0.75 to decrease the size of the minority class (low salary) within the training set.</w:t>
-      </w:r>
-    </w:p>
-    <w:p>
-      <w:pPr>
-        <w:shd w:val="clear" w:color="auto" w:fill="FFFFFF"/>
-        <w:rPr>
-          <w:rFonts w:eastAsia="Times New Roman"/>
-          <w:color w:val="000000"/>
-          <w:sz w:val="24"/>
-          <w:szCs w:val="24"/>
-        </w:rPr>
-      </w:pPr>
-    </w:p>
-    <w:p>
-      <w:pPr>
-        <w:shd w:val="clear" w:color="auto" w:fill="FFFFFF"/>
-        <w:rPr>
-          <w:rFonts w:eastAsia="Times New Roman"/>
-          <w:color w:val="000000"/>
-          <w:sz w:val="24"/>
-          <w:szCs w:val="24"/>
-        </w:rPr>
-      </w:pPr>
-      <w:r>
-        <w:rPr>
-          <w:rFonts w:eastAsia="Times New Roman"/>
-          <w:color w:val="000000"/>
-          <w:sz w:val="24"/>
-          <w:szCs w:val="24"/>
-        </w:rPr>
-        <w:lastRenderedPageBreak/>
-        <w:t>Our model is able to correctly predict 90% of the test targets. With a 97% recall rate, the model correctly identified 37 of the 38 early career salaries that are under $45K. There were 24 false positives (incorrectly predicted as low salary) resulting in a precision rate of 61%.</w:t>
-      </w:r>
+      </w:pPr>
     </w:p>
     <w:p>
       <w:pPr>
@@ -2344,7 +3729,10 @@
           <w:u w:val="single"/>
         </w:rPr>
       </w:pPr>
-      <w:r>
+    </w:p>
+    <w:p>
+      <w:pPr>
+        <w:shd w:val="clear" w:color="auto" w:fill="FFFFFF"/>
         <w:rPr>
           <w:rFonts w:eastAsia="Times New Roman"/>
           <w:b/>
@@ -2354,18 +3742,24 @@
           <w:szCs w:val="36"/>
           <w:u w:val="single"/>
         </w:rPr>
-        <w:t>Outline</w:t>
-      </w:r>
-    </w:p>
-    <w:p>
-      <w:pPr>
+      </w:pPr>
+      <w:r>
         <w:rPr>
           <w:rFonts w:eastAsia="Times New Roman"/>
           <w:b/>
           <w:bCs/>
-        </w:rPr>
-      </w:pPr>
-      <w:r>
+          <w:color w:val="000000"/>
+          <w:sz w:val="36"/>
+          <w:szCs w:val="36"/>
+          <w:u w:val="single"/>
+        </w:rPr>
+        <w:lastRenderedPageBreak/>
+        <w:t>Scripted Notes</w:t>
+      </w:r>
+    </w:p>
+    <w:p>
+      <w:pPr>
+        <w:shd w:val="clear" w:color="auto" w:fill="FFFFFF"/>
         <w:rPr>
           <w:rFonts w:eastAsia="Times New Roman"/>
           <w:b/>
@@ -2373,92 +3767,9 @@
           <w:color w:val="000000"/>
           <w:sz w:val="24"/>
           <w:szCs w:val="24"/>
-          <w:shd w:val="clear" w:color="auto" w:fill="FFFFFF"/>
-        </w:rPr>
-        <w:t>Feature Engineering</w:t>
-      </w:r>
-    </w:p>
-    <w:p>
-      <w:pPr>
-        <w:shd w:val="clear" w:color="auto" w:fill="FFFFFF"/>
-        <w:rPr>
-          <w:rFonts w:eastAsia="Times New Roman"/>
-          <w:color w:val="000000"/>
-          <w:sz w:val="24"/>
-          <w:szCs w:val="24"/>
-        </w:rPr>
-      </w:pPr>
-      <w:r>
-        <w:rPr>
-          <w:rFonts w:eastAsia="Times New Roman"/>
-          <w:color w:val="000000"/>
-          <w:sz w:val="24"/>
-          <w:szCs w:val="24"/>
-        </w:rPr>
-        <w:t>dropped columns and why</w:t>
-      </w:r>
-    </w:p>
-    <w:p>
-      <w:pPr>
-        <w:shd w:val="clear" w:color="auto" w:fill="FFFFFF"/>
-        <w:rPr>
-          <w:rFonts w:eastAsia="Times New Roman"/>
-          <w:color w:val="000000"/>
-          <w:sz w:val="24"/>
-          <w:szCs w:val="24"/>
-        </w:rPr>
-      </w:pPr>
-      <w:r>
-        <w:rPr>
-          <w:rFonts w:eastAsia="Times New Roman"/>
-          <w:color w:val="000000"/>
-          <w:sz w:val="24"/>
-          <w:szCs w:val="24"/>
-        </w:rPr>
-        <w:t xml:space="preserve">picture of the region </w:t>
-      </w:r>
-      <w:r>
-        <w:rPr>
-          <w:rFonts w:eastAsia="Times New Roman"/>
-          <w:color w:val="000000"/>
-          <w:sz w:val="24"/>
-          <w:szCs w:val="24"/>
-        </w:rPr>
-        <w:t>EDA</w:t>
-      </w:r>
-      <w:r>
-        <w:rPr>
-          <w:rFonts w:eastAsia="Times New Roman"/>
-          <w:color w:val="000000"/>
-          <w:sz w:val="24"/>
-          <w:szCs w:val="24"/>
-        </w:rPr>
-        <w:t xml:space="preserve"> - with division and state?</w:t>
-      </w:r>
-    </w:p>
-    <w:p>
-      <w:pPr>
-        <w:shd w:val="clear" w:color="auto" w:fill="FFFFFF"/>
-        <w:rPr>
-          <w:rFonts w:eastAsia="Times New Roman"/>
-          <w:color w:val="000000"/>
-          <w:sz w:val="24"/>
-          <w:szCs w:val="24"/>
-        </w:rPr>
-      </w:pPr>
-      <w:r>
-        <w:rPr>
-          <w:rFonts w:eastAsia="Times New Roman"/>
-          <w:color w:val="000000"/>
-          <w:sz w:val="24"/>
-          <w:szCs w:val="24"/>
-        </w:rPr>
-        <w:t>what features were included?</w:t>
-      </w:r>
-    </w:p>
-    <w:p>
-      <w:pPr>
-        <w:shd w:val="clear" w:color="auto" w:fill="FFFFFF"/>
+        </w:rPr>
+      </w:pPr>
+      <w:r>
         <w:rPr>
           <w:rFonts w:eastAsia="Times New Roman"/>
           <w:b/>
@@ -2467,7 +3778,134 @@
           <w:sz w:val="24"/>
           <w:szCs w:val="24"/>
         </w:rPr>
-      </w:pPr>
+        <w:t>Feature Selection</w:t>
+      </w:r>
+    </w:p>
+    <w:p>
+      <w:pPr>
+        <w:shd w:val="clear" w:color="auto" w:fill="FFFFFF"/>
+        <w:rPr>
+          <w:rFonts w:eastAsia="Times New Roman"/>
+          <w:color w:val="000000"/>
+          <w:sz w:val="24"/>
+          <w:szCs w:val="24"/>
+        </w:rPr>
+      </w:pPr>
+      <w:r>
+        <w:rPr>
+          <w:rFonts w:eastAsia="Times New Roman"/>
+          <w:color w:val="000000"/>
+          <w:sz w:val="24"/>
+          <w:szCs w:val="24"/>
+        </w:rPr>
+        <w:t xml:space="preserve">Using our EDA, we were able to get an idea of what features would be important to our model and which wouldn't.  Right off the bat we knew we could remove the Degree Length field as there were only 6 records labeled as 2-year.  </w:t>
+      </w:r>
+      <w:r>
+        <w:rPr>
+          <w:rFonts w:eastAsia="Times New Roman"/>
+          <w:color w:val="000000"/>
+          <w:sz w:val="24"/>
+          <w:szCs w:val="24"/>
+          <w:shd w:val="clear" w:color="auto" w:fill="FFFF00"/>
+        </w:rPr>
+        <w:t>(Add EDA picture?)</w:t>
+      </w:r>
+      <w:r>
+        <w:rPr>
+          <w:rFonts w:eastAsia="Times New Roman"/>
+          <w:color w:val="000000"/>
+          <w:sz w:val="24"/>
+          <w:szCs w:val="24"/>
+        </w:rPr>
+        <w:t>  University Name was our primary key so we dropped that as well.  Mid-Career was essentially another target field so that was also dropped.  </w:t>
+      </w:r>
+    </w:p>
+    <w:p>
+      <w:pPr>
+        <w:shd w:val="clear" w:color="auto" w:fill="FFFFFF"/>
+        <w:rPr>
+          <w:rFonts w:eastAsia="Times New Roman"/>
+          <w:color w:val="000000"/>
+          <w:sz w:val="24"/>
+          <w:szCs w:val="24"/>
+        </w:rPr>
+      </w:pPr>
+      <w:r>
+        <w:rPr>
+          <w:rStyle w:val="contentpasted0"/>
+          <w:rFonts w:eastAsia="Times New Roman"/>
+          <w:color w:val="000000"/>
+          <w:sz w:val="24"/>
+          <w:szCs w:val="24"/>
+          <w:shd w:val="clear" w:color="auto" w:fill="FFFFFF"/>
+        </w:rPr>
+        <w:t xml:space="preserve">After a few rounds of training the decision was made to also remove the Region and State columns as they may have </w:t>
+      </w:r>
+      <w:r>
+        <w:rPr>
+          <w:rStyle w:val="contentpasted0"/>
+          <w:rFonts w:eastAsia="Times New Roman"/>
+          <w:color w:val="000000"/>
+          <w:sz w:val="24"/>
+          <w:szCs w:val="24"/>
+        </w:rPr>
+        <w:t>been confusing the model?</w:t>
+      </w:r>
+      <w:r>
+        <w:rPr>
+          <w:rStyle w:val="contentpasted0"/>
+          <w:rFonts w:eastAsia="Times New Roman"/>
+          <w:color w:val="000000"/>
+          <w:sz w:val="24"/>
+          <w:szCs w:val="24"/>
+          <w:shd w:val="clear" w:color="auto" w:fill="FFFFFF"/>
+        </w:rPr>
+        <w:t>   </w:t>
+      </w:r>
+      <w:r>
+        <w:rPr>
+          <w:rStyle w:val="contentpasted0"/>
+          <w:rFonts w:eastAsia="Times New Roman"/>
+          <w:color w:val="000000"/>
+          <w:sz w:val="24"/>
+          <w:szCs w:val="24"/>
+          <w:shd w:val="clear" w:color="auto" w:fill="FFFF00"/>
+        </w:rPr>
+        <w:t>pictures of Division/Region/State EDA side by side?</w:t>
+      </w:r>
+    </w:p>
+    <w:p>
+      <w:pPr>
+        <w:shd w:val="clear" w:color="auto" w:fill="FFFFFF"/>
+        <w:rPr>
+          <w:rFonts w:eastAsia="Times New Roman"/>
+          <w:color w:val="000000"/>
+          <w:sz w:val="24"/>
+          <w:szCs w:val="24"/>
+        </w:rPr>
+      </w:pPr>
+      <w:r>
+        <w:rPr>
+          <w:rStyle w:val="contentpasted1"/>
+          <w:rFonts w:eastAsia="Times New Roman"/>
+          <w:color w:val="000000"/>
+          <w:sz w:val="24"/>
+          <w:szCs w:val="24"/>
+          <w:shd w:val="clear" w:color="auto" w:fill="FFFFFF"/>
+        </w:rPr>
+        <w:t>The features we ended up keeping were the In-State and Out-of-State tuitions, Room and Board, Total Enrollment count, division, school type (public/private), Make World Better %, Stem %, and </w:t>
+      </w:r>
+      <w:r>
+        <w:rPr>
+          <w:rStyle w:val="contentpasted0"/>
+          <w:rFonts w:eastAsia="Times New Roman"/>
+          <w:color w:val="000000"/>
+          <w:sz w:val="24"/>
+          <w:szCs w:val="24"/>
+          <w:shd w:val="clear" w:color="auto" w:fill="FFFFFF"/>
+        </w:rPr>
+        <w:t>all of the diversity percentages.</w:t>
+      </w:r>
     </w:p>
     <w:p>
       <w:pPr>
@@ -2481,7 +3919,10 @@
           <w:szCs w:val="24"/>
         </w:rPr>
       </w:pPr>
-      <w:r>
+    </w:p>
+    <w:p>
+      <w:pPr>
+        <w:shd w:val="clear" w:color="auto" w:fill="FFFFFF"/>
         <w:rPr>
           <w:rFonts w:eastAsia="Times New Roman"/>
           <w:b/>
@@ -2490,238 +3931,8 @@
           <w:sz w:val="24"/>
           <w:szCs w:val="24"/>
         </w:rPr>
-        <w:t>Pre-process</w:t>
-      </w:r>
-    </w:p>
-    <w:p>
-      <w:pPr>
-        <w:shd w:val="clear" w:color="auto" w:fill="FFFFFF"/>
-        <w:rPr>
-          <w:rFonts w:eastAsia="Times New Roman"/>
-          <w:color w:val="000000"/>
-          <w:sz w:val="24"/>
-          <w:szCs w:val="24"/>
-        </w:rPr>
-      </w:pPr>
-      <w:r>
-        <w:rPr>
-          <w:rFonts w:eastAsia="Times New Roman"/>
-          <w:color w:val="000000"/>
-          <w:sz w:val="24"/>
-          <w:szCs w:val="24"/>
-        </w:rPr>
-        <w:t>Assessed data types and encoded object labels with Pandas get</w:t>
-      </w:r>
-      <w:r>
-        <w:rPr>
-          <w:rFonts w:eastAsia="Times New Roman"/>
-          <w:color w:val="000000"/>
-          <w:sz w:val="24"/>
-          <w:szCs w:val="24"/>
-        </w:rPr>
-        <w:t>_</w:t>
-      </w:r>
-      <w:r>
-        <w:rPr>
-          <w:rFonts w:eastAsia="Times New Roman"/>
-          <w:color w:val="000000"/>
-          <w:sz w:val="24"/>
-          <w:szCs w:val="24"/>
-        </w:rPr>
-        <w:t>dummies</w:t>
-      </w:r>
-    </w:p>
-    <w:p>
-      <w:pPr>
-        <w:shd w:val="clear" w:color="auto" w:fill="FFFFFF"/>
-        <w:rPr>
-          <w:rFonts w:eastAsia="Times New Roman"/>
-          <w:color w:val="000000"/>
-          <w:sz w:val="24"/>
-          <w:szCs w:val="24"/>
-        </w:rPr>
-      </w:pPr>
-      <w:r>
-        <w:rPr>
-          <w:rFonts w:eastAsia="Times New Roman"/>
-          <w:color w:val="000000"/>
-          <w:sz w:val="24"/>
-          <w:szCs w:val="24"/>
-        </w:rPr>
-        <w:t>replace nulls with zeros</w:t>
-      </w:r>
-    </w:p>
-    <w:p>
-      <w:pPr>
-        <w:shd w:val="clear" w:color="auto" w:fill="FFFFFF"/>
-        <w:rPr>
-          <w:rFonts w:eastAsia="Times New Roman"/>
-          <w:color w:val="000000"/>
-          <w:sz w:val="24"/>
-          <w:szCs w:val="24"/>
-        </w:rPr>
-      </w:pPr>
-      <w:r>
-        <w:rPr>
-          <w:rFonts w:eastAsia="Times New Roman"/>
-          <w:color w:val="000000"/>
-          <w:sz w:val="24"/>
-          <w:szCs w:val="24"/>
-        </w:rPr>
-        <w:t> </w:t>
-      </w:r>
-      <w:r>
-        <w:rPr>
-          <w:rFonts w:eastAsia="Times New Roman"/>
-          <w:color w:val="000000"/>
-          <w:sz w:val="24"/>
-          <w:szCs w:val="24"/>
-        </w:rPr>
-        <w:t> </w:t>
-      </w:r>
-      <w:r>
-        <w:rPr>
-          <w:rFonts w:eastAsia="Times New Roman"/>
-          <w:color w:val="000000"/>
-          <w:sz w:val="24"/>
-          <w:szCs w:val="24"/>
-        </w:rPr>
-        <w:t> </w:t>
-      </w:r>
-      <w:r>
-        <w:rPr>
-          <w:rFonts w:eastAsia="Times New Roman"/>
-          <w:color w:val="000000"/>
-          <w:sz w:val="24"/>
-          <w:szCs w:val="24"/>
-        </w:rPr>
-        <w:t> </w:t>
-      </w:r>
-      <w:r>
-        <w:rPr>
-          <w:rFonts w:eastAsia="Times New Roman"/>
-          <w:color w:val="000000"/>
-          <w:sz w:val="24"/>
-          <w:szCs w:val="24"/>
-        </w:rPr>
-        <w:t> </w:t>
-      </w:r>
-      <w:r>
-        <w:rPr>
-          <w:rFonts w:eastAsia="Times New Roman"/>
-          <w:color w:val="000000"/>
-          <w:sz w:val="24"/>
-          <w:szCs w:val="24"/>
-        </w:rPr>
-        <w:t> </w:t>
-      </w:r>
-      <w:r>
-        <w:rPr>
-          <w:rFonts w:eastAsia="Times New Roman"/>
-          <w:color w:val="000000"/>
-          <w:sz w:val="24"/>
-          <w:szCs w:val="24"/>
-        </w:rPr>
-        <w:t>why?  didn't remove records</w:t>
-      </w:r>
-    </w:p>
-    <w:p>
-      <w:pPr>
-        <w:shd w:val="clear" w:color="auto" w:fill="FFFFFF"/>
-        <w:rPr>
-          <w:rFonts w:eastAsia="Times New Roman"/>
-          <w:color w:val="000000"/>
-          <w:sz w:val="24"/>
-          <w:szCs w:val="24"/>
-        </w:rPr>
-      </w:pPr>
-      <w:r>
-        <w:rPr>
-          <w:rFonts w:eastAsia="Times New Roman"/>
-          <w:color w:val="000000"/>
-          <w:sz w:val="24"/>
-          <w:szCs w:val="24"/>
-        </w:rPr>
-        <w:t> </w:t>
-      </w:r>
-      <w:r>
-        <w:rPr>
-          <w:rFonts w:eastAsia="Times New Roman"/>
-          <w:color w:val="000000"/>
-          <w:sz w:val="24"/>
-          <w:szCs w:val="24"/>
-        </w:rPr>
-        <w:t> </w:t>
-      </w:r>
-      <w:r>
-        <w:rPr>
-          <w:rFonts w:eastAsia="Times New Roman"/>
-          <w:color w:val="000000"/>
-          <w:sz w:val="24"/>
-          <w:szCs w:val="24"/>
-        </w:rPr>
-        <w:t> </w:t>
-      </w:r>
-      <w:r>
-        <w:rPr>
-          <w:rFonts w:eastAsia="Times New Roman"/>
-          <w:color w:val="000000"/>
-          <w:sz w:val="24"/>
-          <w:szCs w:val="24"/>
-        </w:rPr>
-        <w:t> </w:t>
-      </w:r>
-      <w:r>
-        <w:rPr>
-          <w:rFonts w:eastAsia="Times New Roman"/>
-          <w:color w:val="000000"/>
-          <w:sz w:val="24"/>
-          <w:szCs w:val="24"/>
-        </w:rPr>
-        <w:t> </w:t>
-      </w:r>
-      <w:r>
-        <w:rPr>
-          <w:rFonts w:eastAsia="Times New Roman"/>
-          <w:color w:val="000000"/>
-          <w:sz w:val="24"/>
-          <w:szCs w:val="24"/>
-        </w:rPr>
-        <w:t> </w:t>
-      </w:r>
-      <w:r>
-        <w:rPr>
-          <w:rFonts w:eastAsia="Times New Roman"/>
-          <w:color w:val="000000"/>
-          <w:sz w:val="24"/>
-          <w:szCs w:val="24"/>
-        </w:rPr>
-        <w:t>which columns had nulls?</w:t>
-      </w:r>
-    </w:p>
-    <w:p>
-      <w:pPr>
-        <w:shd w:val="clear" w:color="auto" w:fill="FFFFFF"/>
-        <w:rPr>
-          <w:rFonts w:eastAsia="Times New Roman"/>
-          <w:color w:val="000000"/>
-          <w:sz w:val="24"/>
-          <w:szCs w:val="24"/>
-        </w:rPr>
-      </w:pPr>
-      <w:r>
-        <w:rPr>
-          <w:rFonts w:eastAsia="Times New Roman"/>
-          <w:color w:val="000000"/>
-          <w:sz w:val="24"/>
-          <w:szCs w:val="24"/>
-        </w:rPr>
-        <w:t>Convert target column in order to use a classification model - lambda function</w:t>
-      </w:r>
-    </w:p>
-    <w:p>
-      <w:pPr>
-        <w:shd w:val="clear" w:color="auto" w:fill="FFFFFF"/>
+      </w:pPr>
+      <w:r>
         <w:rPr>
           <w:rFonts w:eastAsia="Times New Roman"/>
           <w:b/>
@@ -2730,6 +3941,64 @@
           <w:sz w:val="24"/>
           <w:szCs w:val="24"/>
         </w:rPr>
+        <w:t>Data Preprocessing</w:t>
+      </w:r>
+    </w:p>
+    <w:p>
+      <w:pPr>
+        <w:shd w:val="clear" w:color="auto" w:fill="FFFFFF"/>
+        <w:rPr>
+          <w:rStyle w:val="contentpasted0"/>
+          <w:rFonts w:eastAsia="Times New Roman"/>
+          <w:color w:val="000000"/>
+          <w:sz w:val="24"/>
+          <w:szCs w:val="24"/>
+          <w:shd w:val="clear" w:color="auto" w:fill="FFFFFF"/>
+        </w:rPr>
+      </w:pPr>
+      <w:r>
+        <w:rPr>
+          <w:rStyle w:val="contentpasted0"/>
+          <w:rFonts w:eastAsia="Times New Roman"/>
+          <w:color w:val="000000"/>
+          <w:sz w:val="24"/>
+          <w:szCs w:val="24"/>
+          <w:shd w:val="clear" w:color="auto" w:fill="FFFFFF"/>
+        </w:rPr>
+        <w:t xml:space="preserve">After deciding which features were important to our model, we assessed the remaining data types and encoded the two object fields (Division and Type) using Pandas get_dummies.  Nulls were replaced with zeros instead of the rows being removed entirely.  </w:t>
+      </w:r>
+      <w:r>
+        <w:rPr>
+          <w:rStyle w:val="contentpasted0"/>
+          <w:rFonts w:eastAsia="Times New Roman"/>
+          <w:color w:val="000000"/>
+          <w:sz w:val="24"/>
+          <w:szCs w:val="24"/>
+          <w:shd w:val="clear" w:color="auto" w:fill="FFFF00"/>
+        </w:rPr>
+        <w:t>Why?  Which columns?</w:t>
+      </w:r>
+      <w:r>
+        <w:rPr>
+          <w:rStyle w:val="contentpasted0"/>
+          <w:rFonts w:eastAsia="Times New Roman"/>
+          <w:color w:val="000000"/>
+          <w:sz w:val="24"/>
+          <w:szCs w:val="24"/>
+          <w:shd w:val="clear" w:color="auto" w:fill="FFFFFF"/>
+        </w:rPr>
+        <w:t>  The last piece of our pre-processing involved using a lambda function to convert our target column amounts into either "Low" or "Medium/High".  Instead of using the Early Career Pay amounts for our model, we converted any amount lower than $45K to "Low" and everything else to "Medium/High" in order to use a classification model to predict schools that result in a low early career salary.</w:t>
+      </w:r>
+    </w:p>
+    <w:p>
+      <w:pPr>
+        <w:rPr>
+          <w:rFonts w:eastAsia="Times New Roman"/>
+          <w:color w:val="000000"/>
+          <w:sz w:val="24"/>
+          <w:szCs w:val="24"/>
+          <w:shd w:val="clear" w:color="auto" w:fill="FFFFFF"/>
+        </w:rPr>
       </w:pPr>
     </w:p>
     <w:p>
@@ -2753,6 +4022,582 @@
           <w:sz w:val="24"/>
           <w:szCs w:val="24"/>
         </w:rPr>
+        <w:t>Model Selection</w:t>
+      </w:r>
+      <w:r>
+        <w:rPr>
+          <w:rFonts w:eastAsia="Times New Roman"/>
+          <w:b/>
+          <w:bCs/>
+          <w:color w:val="000000"/>
+          <w:sz w:val="24"/>
+          <w:szCs w:val="24"/>
+        </w:rPr>
+        <w:t xml:space="preserve"> and Benefits/Limitations</w:t>
+      </w:r>
+    </w:p>
+    <w:p>
+      <w:pPr>
+        <w:shd w:val="clear" w:color="auto" w:fill="FFFFFF"/>
+        <w:rPr>
+          <w:rFonts w:eastAsia="Times New Roman"/>
+          <w:color w:val="000000"/>
+          <w:sz w:val="24"/>
+          <w:szCs w:val="24"/>
+        </w:rPr>
+      </w:pPr>
+      <w:r>
+        <w:rPr>
+          <w:rFonts w:eastAsia="Times New Roman"/>
+          <w:color w:val="000000"/>
+          <w:sz w:val="24"/>
+          <w:szCs w:val="24"/>
+        </w:rPr>
+        <w:t xml:space="preserve">For our model we chose the Easy Ensemble Classifier using Adaptive Boosting.   We chose this one because of its ability to learn by evaluating errors in the previous stump and giving higher weights to those errors in the next stumps and because it utilizes random bootstrap sampling to help with overfitting and undersampling to help with class imbalance.  One of the limitations of the algorithm is that the outcome can be harder to interpret as it doesn’t include anything similar to the feature importances property used with the Balanced Random Forest Classifier.  It may also be slower to train than other algorithms and could significantly increase the amount of resources needed.  </w:t>
+      </w:r>
+    </w:p>
+    <w:p>
+      <w:pPr>
+        <w:rPr>
+          <w:rFonts w:eastAsia="Times New Roman"/>
+          <w:color w:val="000000"/>
+          <w:sz w:val="24"/>
+          <w:szCs w:val="24"/>
+          <w:shd w:val="clear" w:color="auto" w:fill="FFFFFF"/>
+        </w:rPr>
+      </w:pPr>
+    </w:p>
+    <w:p>
+      <w:pPr>
+        <w:shd w:val="clear" w:color="auto" w:fill="FFFFFF"/>
+        <w:rPr>
+          <w:rFonts w:eastAsia="Times New Roman"/>
+          <w:b/>
+          <w:bCs/>
+          <w:color w:val="000000"/>
+          <w:sz w:val="24"/>
+          <w:szCs w:val="24"/>
+        </w:rPr>
+      </w:pPr>
+      <w:r>
+        <w:rPr>
+          <w:rFonts w:eastAsia="Times New Roman"/>
+          <w:b/>
+          <w:bCs/>
+          <w:color w:val="000000"/>
+          <w:sz w:val="24"/>
+          <w:szCs w:val="24"/>
+        </w:rPr>
+        <w:t>Model Training and Optimization</w:t>
+      </w:r>
+    </w:p>
+    <w:p>
+      <w:pPr>
+        <w:shd w:val="clear" w:color="auto" w:fill="FFFFFF"/>
+        <w:rPr>
+          <w:rFonts w:eastAsia="Times New Roman"/>
+          <w:color w:val="000000"/>
+          <w:sz w:val="24"/>
+          <w:szCs w:val="24"/>
+        </w:rPr>
+      </w:pPr>
+      <w:r>
+        <w:rPr>
+          <w:rFonts w:eastAsia="Times New Roman"/>
+          <w:color w:val="000000"/>
+          <w:sz w:val="24"/>
+          <w:szCs w:val="24"/>
+        </w:rPr>
+        <w:t xml:space="preserve">We initially used the default 75/25 split for our training and testing sets but later adjusted to 80/20 to increase model performance.  This gave us a breakdown of 725 rows of data being used for training and 182 being used for testing.  For further optimization, we increased the number of learners in the ensemble from 10 to 150.  </w:t>
+      </w:r>
+      <w:r>
+        <w:rPr>
+          <w:rFonts w:eastAsia="Times New Roman"/>
+          <w:color w:val="000000"/>
+          <w:sz w:val="24"/>
+          <w:szCs w:val="24"/>
+          <w:highlight w:val="yellow"/>
+        </w:rPr>
+        <w:t>At some point between 100 and 150 the number of learners failed to provide any further value.</w:t>
+      </w:r>
+      <w:r>
+        <w:rPr>
+          <w:rFonts w:eastAsia="Times New Roman"/>
+          <w:color w:val="000000"/>
+          <w:sz w:val="24"/>
+          <w:szCs w:val="24"/>
+        </w:rPr>
+        <w:t xml:space="preserve">  We kept the number of estimators within the AdaBoost base estimator at 50.  We also adjusted the sampling ratio from 1.0 to 0.75 to decrease the size of the minority class (low salary) within the training set.</w:t>
+      </w:r>
+    </w:p>
+    <w:p>
+      <w:pPr>
+        <w:shd w:val="clear" w:color="auto" w:fill="FFFFFF"/>
+        <w:rPr>
+          <w:rFonts w:eastAsia="Times New Roman"/>
+          <w:color w:val="000000"/>
+          <w:sz w:val="24"/>
+          <w:szCs w:val="24"/>
+        </w:rPr>
+      </w:pPr>
+    </w:p>
+    <w:p>
+      <w:pPr>
+        <w:shd w:val="clear" w:color="auto" w:fill="FFFFFF"/>
+        <w:rPr>
+          <w:rFonts w:eastAsia="Times New Roman"/>
+          <w:color w:val="000000"/>
+          <w:sz w:val="24"/>
+          <w:szCs w:val="24"/>
+        </w:rPr>
+      </w:pPr>
+      <w:r>
+        <w:rPr>
+          <w:rFonts w:eastAsia="Times New Roman"/>
+          <w:color w:val="000000"/>
+          <w:sz w:val="24"/>
+          <w:szCs w:val="24"/>
+        </w:rPr>
+        <w:lastRenderedPageBreak/>
+        <w:t>Our model is able to correctly predict 90% of the test targets. With a 97% recall rate, the model correctly identified 37 of the 38 early career salaries that are under $45K. There were 24 false positives (incorrectly predicted as low salary) resulting in a precision rate of 61%.</w:t>
+      </w:r>
+    </w:p>
+    <w:p>
+      <w:pPr>
+        <w:shd w:val="clear" w:color="auto" w:fill="FFFFFF"/>
+        <w:rPr>
+          <w:rFonts w:eastAsia="Times New Roman"/>
+          <w:b/>
+          <w:bCs/>
+          <w:color w:val="000000"/>
+          <w:sz w:val="36"/>
+          <w:szCs w:val="36"/>
+          <w:u w:val="single"/>
+        </w:rPr>
+      </w:pPr>
+    </w:p>
+    <w:p>
+      <w:pPr>
+        <w:shd w:val="clear" w:color="auto" w:fill="FFFFFF"/>
+        <w:rPr>
+          <w:rFonts w:eastAsia="Times New Roman"/>
+          <w:b/>
+          <w:bCs/>
+          <w:color w:val="000000"/>
+          <w:sz w:val="36"/>
+          <w:szCs w:val="36"/>
+          <w:u w:val="single"/>
+        </w:rPr>
+      </w:pPr>
+      <w:r>
+        <w:rPr>
+          <w:rFonts w:eastAsia="Times New Roman"/>
+          <w:b/>
+          <w:bCs/>
+          <w:color w:val="000000"/>
+          <w:sz w:val="36"/>
+          <w:szCs w:val="36"/>
+          <w:u w:val="single"/>
+        </w:rPr>
+        <w:t>Outline</w:t>
+      </w:r>
+    </w:p>
+    <w:p>
+      <w:pPr>
+        <w:rPr>
+          <w:rFonts w:eastAsia="Times New Roman"/>
+          <w:b/>
+          <w:bCs/>
+        </w:rPr>
+      </w:pPr>
+      <w:r>
+        <w:rPr>
+          <w:rFonts w:eastAsia="Times New Roman"/>
+          <w:b/>
+          <w:bCs/>
+          <w:color w:val="000000"/>
+          <w:sz w:val="24"/>
+          <w:szCs w:val="24"/>
+          <w:shd w:val="clear" w:color="auto" w:fill="FFFFFF"/>
+        </w:rPr>
+        <w:t>Feature Engineering</w:t>
+      </w:r>
+    </w:p>
+    <w:p>
+      <w:pPr>
+        <w:shd w:val="clear" w:color="auto" w:fill="FFFFFF"/>
+        <w:rPr>
+          <w:rFonts w:eastAsia="Times New Roman"/>
+          <w:color w:val="000000"/>
+          <w:sz w:val="24"/>
+          <w:szCs w:val="24"/>
+        </w:rPr>
+      </w:pPr>
+      <w:r>
+        <w:rPr>
+          <w:rFonts w:eastAsia="Times New Roman"/>
+          <w:color w:val="000000"/>
+          <w:sz w:val="24"/>
+          <w:szCs w:val="24"/>
+        </w:rPr>
+        <w:t>dropped columns and why</w:t>
+      </w:r>
+    </w:p>
+    <w:p>
+      <w:pPr>
+        <w:shd w:val="clear" w:color="auto" w:fill="FFFFFF"/>
+        <w:rPr>
+          <w:rFonts w:eastAsia="Times New Roman"/>
+          <w:color w:val="000000"/>
+          <w:sz w:val="24"/>
+          <w:szCs w:val="24"/>
+        </w:rPr>
+      </w:pPr>
+      <w:r>
+        <w:rPr>
+          <w:rFonts w:eastAsia="Times New Roman"/>
+          <w:color w:val="000000"/>
+          <w:sz w:val="24"/>
+          <w:szCs w:val="24"/>
+        </w:rPr>
+        <w:t xml:space="preserve">picture of the region </w:t>
+      </w:r>
+      <w:r>
+        <w:rPr>
+          <w:rFonts w:eastAsia="Times New Roman"/>
+          <w:color w:val="000000"/>
+          <w:sz w:val="24"/>
+          <w:szCs w:val="24"/>
+        </w:rPr>
+        <w:t>EDA</w:t>
+      </w:r>
+      <w:r>
+        <w:rPr>
+          <w:rFonts w:eastAsia="Times New Roman"/>
+          <w:color w:val="000000"/>
+          <w:sz w:val="24"/>
+          <w:szCs w:val="24"/>
+        </w:rPr>
+        <w:t xml:space="preserve"> - with division and state?</w:t>
+      </w:r>
+    </w:p>
+    <w:p>
+      <w:pPr>
+        <w:shd w:val="clear" w:color="auto" w:fill="FFFFFF"/>
+        <w:rPr>
+          <w:rFonts w:eastAsia="Times New Roman"/>
+          <w:color w:val="000000"/>
+          <w:sz w:val="24"/>
+          <w:szCs w:val="24"/>
+        </w:rPr>
+      </w:pPr>
+      <w:r>
+        <w:rPr>
+          <w:rFonts w:eastAsia="Times New Roman"/>
+          <w:color w:val="000000"/>
+          <w:sz w:val="24"/>
+          <w:szCs w:val="24"/>
+        </w:rPr>
+        <w:t>what features were included?</w:t>
+      </w:r>
+    </w:p>
+    <w:p>
+      <w:pPr>
+        <w:shd w:val="clear" w:color="auto" w:fill="FFFFFF"/>
+        <w:rPr>
+          <w:rFonts w:eastAsia="Times New Roman"/>
+          <w:b/>
+          <w:bCs/>
+          <w:color w:val="000000"/>
+          <w:sz w:val="24"/>
+          <w:szCs w:val="24"/>
+        </w:rPr>
+      </w:pPr>
+    </w:p>
+    <w:p>
+      <w:pPr>
+        <w:shd w:val="clear" w:color="auto" w:fill="FFFFFF"/>
+        <w:rPr>
+          <w:rFonts w:eastAsia="Times New Roman"/>
+          <w:b/>
+          <w:bCs/>
+          <w:color w:val="000000"/>
+          <w:sz w:val="24"/>
+          <w:szCs w:val="24"/>
+        </w:rPr>
+      </w:pPr>
+      <w:r>
+        <w:rPr>
+          <w:rFonts w:eastAsia="Times New Roman"/>
+          <w:b/>
+          <w:bCs/>
+          <w:color w:val="000000"/>
+          <w:sz w:val="24"/>
+          <w:szCs w:val="24"/>
+        </w:rPr>
+        <w:t>Pre-process</w:t>
+      </w:r>
+    </w:p>
+    <w:p>
+      <w:pPr>
+        <w:shd w:val="clear" w:color="auto" w:fill="FFFFFF"/>
+        <w:rPr>
+          <w:rFonts w:eastAsia="Times New Roman"/>
+          <w:color w:val="000000"/>
+          <w:sz w:val="24"/>
+          <w:szCs w:val="24"/>
+        </w:rPr>
+      </w:pPr>
+      <w:r>
+        <w:rPr>
+          <w:rFonts w:eastAsia="Times New Roman"/>
+          <w:color w:val="000000"/>
+          <w:sz w:val="24"/>
+          <w:szCs w:val="24"/>
+        </w:rPr>
+        <w:t>Assessed data types and encoded object labels with Pandas get</w:t>
+      </w:r>
+      <w:r>
+        <w:rPr>
+          <w:rFonts w:eastAsia="Times New Roman"/>
+          <w:color w:val="000000"/>
+          <w:sz w:val="24"/>
+          <w:szCs w:val="24"/>
+        </w:rPr>
+        <w:t>_</w:t>
+      </w:r>
+      <w:r>
+        <w:rPr>
+          <w:rFonts w:eastAsia="Times New Roman"/>
+          <w:color w:val="000000"/>
+          <w:sz w:val="24"/>
+          <w:szCs w:val="24"/>
+        </w:rPr>
+        <w:t>dummies</w:t>
+      </w:r>
+    </w:p>
+    <w:p>
+      <w:pPr>
+        <w:shd w:val="clear" w:color="auto" w:fill="FFFFFF"/>
+        <w:rPr>
+          <w:rFonts w:eastAsia="Times New Roman"/>
+          <w:color w:val="000000"/>
+          <w:sz w:val="24"/>
+          <w:szCs w:val="24"/>
+        </w:rPr>
+      </w:pPr>
+      <w:r>
+        <w:rPr>
+          <w:rFonts w:eastAsia="Times New Roman"/>
+          <w:color w:val="000000"/>
+          <w:sz w:val="24"/>
+          <w:szCs w:val="24"/>
+        </w:rPr>
+        <w:t>replace nulls with zeros</w:t>
+      </w:r>
+    </w:p>
+    <w:p>
+      <w:pPr>
+        <w:shd w:val="clear" w:color="auto" w:fill="FFFFFF"/>
+        <w:rPr>
+          <w:rFonts w:eastAsia="Times New Roman"/>
+          <w:color w:val="000000"/>
+          <w:sz w:val="24"/>
+          <w:szCs w:val="24"/>
+        </w:rPr>
+      </w:pPr>
+      <w:r>
+        <w:rPr>
+          <w:rFonts w:eastAsia="Times New Roman"/>
+          <w:color w:val="000000"/>
+          <w:sz w:val="24"/>
+          <w:szCs w:val="24"/>
+        </w:rPr>
+        <w:t> </w:t>
+      </w:r>
+      <w:r>
+        <w:rPr>
+          <w:rFonts w:eastAsia="Times New Roman"/>
+          <w:color w:val="000000"/>
+          <w:sz w:val="24"/>
+          <w:szCs w:val="24"/>
+        </w:rPr>
+        <w:t> </w:t>
+      </w:r>
+      <w:r>
+        <w:rPr>
+          <w:rFonts w:eastAsia="Times New Roman"/>
+          <w:color w:val="000000"/>
+          <w:sz w:val="24"/>
+          <w:szCs w:val="24"/>
+        </w:rPr>
+        <w:t> </w:t>
+      </w:r>
+      <w:r>
+        <w:rPr>
+          <w:rFonts w:eastAsia="Times New Roman"/>
+          <w:color w:val="000000"/>
+          <w:sz w:val="24"/>
+          <w:szCs w:val="24"/>
+        </w:rPr>
+        <w:t> </w:t>
+      </w:r>
+      <w:r>
+        <w:rPr>
+          <w:rFonts w:eastAsia="Times New Roman"/>
+          <w:color w:val="000000"/>
+          <w:sz w:val="24"/>
+          <w:szCs w:val="24"/>
+        </w:rPr>
+        <w:t> </w:t>
+      </w:r>
+      <w:r>
+        <w:rPr>
+          <w:rFonts w:eastAsia="Times New Roman"/>
+          <w:color w:val="000000"/>
+          <w:sz w:val="24"/>
+          <w:szCs w:val="24"/>
+        </w:rPr>
+        <w:t> </w:t>
+      </w:r>
+      <w:r>
+        <w:rPr>
+          <w:rFonts w:eastAsia="Times New Roman"/>
+          <w:color w:val="000000"/>
+          <w:sz w:val="24"/>
+          <w:szCs w:val="24"/>
+        </w:rPr>
+        <w:t>why?  didn't remove records</w:t>
+      </w:r>
+    </w:p>
+    <w:p>
+      <w:pPr>
+        <w:shd w:val="clear" w:color="auto" w:fill="FFFFFF"/>
+        <w:rPr>
+          <w:rFonts w:eastAsia="Times New Roman"/>
+          <w:color w:val="000000"/>
+          <w:sz w:val="24"/>
+          <w:szCs w:val="24"/>
+        </w:rPr>
+      </w:pPr>
+      <w:r>
+        <w:rPr>
+          <w:rFonts w:eastAsia="Times New Roman"/>
+          <w:color w:val="000000"/>
+          <w:sz w:val="24"/>
+          <w:szCs w:val="24"/>
+        </w:rPr>
+        <w:t> </w:t>
+      </w:r>
+      <w:r>
+        <w:rPr>
+          <w:rFonts w:eastAsia="Times New Roman"/>
+          <w:color w:val="000000"/>
+          <w:sz w:val="24"/>
+          <w:szCs w:val="24"/>
+        </w:rPr>
+        <w:t> </w:t>
+      </w:r>
+      <w:r>
+        <w:rPr>
+          <w:rFonts w:eastAsia="Times New Roman"/>
+          <w:color w:val="000000"/>
+          <w:sz w:val="24"/>
+          <w:szCs w:val="24"/>
+        </w:rPr>
+        <w:t> </w:t>
+      </w:r>
+      <w:r>
+        <w:rPr>
+          <w:rFonts w:eastAsia="Times New Roman"/>
+          <w:color w:val="000000"/>
+          <w:sz w:val="24"/>
+          <w:szCs w:val="24"/>
+        </w:rPr>
+        <w:t> </w:t>
+      </w:r>
+      <w:r>
+        <w:rPr>
+          <w:rFonts w:eastAsia="Times New Roman"/>
+          <w:color w:val="000000"/>
+          <w:sz w:val="24"/>
+          <w:szCs w:val="24"/>
+        </w:rPr>
+        <w:t> </w:t>
+      </w:r>
+      <w:r>
+        <w:rPr>
+          <w:rFonts w:eastAsia="Times New Roman"/>
+          <w:color w:val="000000"/>
+          <w:sz w:val="24"/>
+          <w:szCs w:val="24"/>
+        </w:rPr>
+        <w:t> </w:t>
+      </w:r>
+      <w:r>
+        <w:rPr>
+          <w:rFonts w:eastAsia="Times New Roman"/>
+          <w:color w:val="000000"/>
+          <w:sz w:val="24"/>
+          <w:szCs w:val="24"/>
+        </w:rPr>
+        <w:t>which columns had nulls?</w:t>
+      </w:r>
+    </w:p>
+    <w:p>
+      <w:pPr>
+        <w:shd w:val="clear" w:color="auto" w:fill="FFFFFF"/>
+        <w:rPr>
+          <w:rFonts w:eastAsia="Times New Roman"/>
+          <w:color w:val="000000"/>
+          <w:sz w:val="24"/>
+          <w:szCs w:val="24"/>
+        </w:rPr>
+      </w:pPr>
+      <w:r>
+        <w:rPr>
+          <w:rFonts w:eastAsia="Times New Roman"/>
+          <w:color w:val="000000"/>
+          <w:sz w:val="24"/>
+          <w:szCs w:val="24"/>
+        </w:rPr>
+        <w:t>Convert target column in order to use a classification model - lambda function</w:t>
+      </w:r>
+    </w:p>
+    <w:p>
+      <w:pPr>
+        <w:shd w:val="clear" w:color="auto" w:fill="FFFFFF"/>
+        <w:rPr>
+          <w:rFonts w:eastAsia="Times New Roman"/>
+          <w:b/>
+          <w:bCs/>
+          <w:color w:val="000000"/>
+          <w:sz w:val="24"/>
+          <w:szCs w:val="24"/>
+        </w:rPr>
+      </w:pPr>
+    </w:p>
+    <w:p>
+      <w:pPr>
+        <w:shd w:val="clear" w:color="auto" w:fill="FFFFFF"/>
+        <w:rPr>
+          <w:rFonts w:eastAsia="Times New Roman"/>
+          <w:b/>
+          <w:bCs/>
+          <w:color w:val="000000"/>
+          <w:sz w:val="24"/>
+          <w:szCs w:val="24"/>
+        </w:rPr>
+      </w:pPr>
+      <w:r>
+        <w:rPr>
+          <w:rFonts w:eastAsia="Times New Roman"/>
+          <w:b/>
+          <w:bCs/>
+          <w:color w:val="000000"/>
+          <w:sz w:val="24"/>
+          <w:szCs w:val="24"/>
+        </w:rPr>
         <w:t>Model choice</w:t>
       </w:r>
     </w:p>
@@ -3346,72 +5191,200 @@
           <w:szCs w:val="24"/>
         </w:rPr>
       </w:pPr>
-    </w:p>
-    <w:p>
-      <w:pPr>
-        <w:shd w:val="clear" w:color="auto" w:fill="FFFFFF"/>
-        <w:rPr>
-          <w:rFonts w:eastAsia="Times New Roman"/>
-          <w:color w:val="000000"/>
-          <w:sz w:val="24"/>
-          <w:szCs w:val="24"/>
-        </w:rPr>
-      </w:pPr>
-    </w:p>
-    <w:p>
-      <w:pPr>
-        <w:shd w:val="clear" w:color="auto" w:fill="FFFFFF"/>
-        <w:rPr>
-          <w:rFonts w:eastAsia="Times New Roman"/>
-          <w:color w:val="000000"/>
-          <w:sz w:val="24"/>
-          <w:szCs w:val="24"/>
-        </w:rPr>
-      </w:pPr>
-    </w:p>
-    <w:p>
-      <w:pPr>
-        <w:shd w:val="clear" w:color="auto" w:fill="FFFFFF"/>
-        <w:rPr>
-          <w:rFonts w:eastAsia="Times New Roman"/>
-          <w:color w:val="000000"/>
-          <w:sz w:val="24"/>
-          <w:szCs w:val="24"/>
-        </w:rPr>
-      </w:pPr>
-    </w:p>
-    <w:p>
-      <w:pPr>
-        <w:shd w:val="clear" w:color="auto" w:fill="FFFFFF"/>
-        <w:rPr>
-          <w:rFonts w:eastAsia="Times New Roman"/>
-          <w:color w:val="000000"/>
-          <w:sz w:val="24"/>
-          <w:szCs w:val="24"/>
-        </w:rPr>
-      </w:pPr>
-    </w:p>
-    <w:p>
-      <w:pPr>
-        <w:shd w:val="clear" w:color="auto" w:fill="FFFFFF"/>
-        <w:rPr>
-          <w:rFonts w:eastAsia="Times New Roman"/>
-          <w:color w:val="000000"/>
-          <w:sz w:val="24"/>
-          <w:szCs w:val="24"/>
-        </w:rPr>
-      </w:pPr>
-    </w:p>
-    <w:p>
-      <w:pPr>
-        <w:shd w:val="clear" w:color="auto" w:fill="FFFFFF"/>
-        <w:rPr>
-          <w:rFonts w:eastAsia="Times New Roman"/>
-          <w:color w:val="000000"/>
-          <w:sz w:val="24"/>
-          <w:szCs w:val="24"/>
-        </w:rPr>
-      </w:pPr>
+      <w:r>
+        <w:rPr>
+          <w:rFonts w:eastAsia="Times New Roman"/>
+          <w:color w:val="000000"/>
+          <w:sz w:val="24"/>
+          <w:szCs w:val="24"/>
+        </w:rPr>
+        <w:t>Not used:</w:t>
+      </w:r>
+    </w:p>
+    <w:p>
+      <w:pPr>
+        <w:shd w:val="clear" w:color="auto" w:fill="FFFFFF"/>
+        <w:rPr>
+          <w:rFonts w:eastAsia="Times New Roman"/>
+          <w:color w:val="000000"/>
+          <w:sz w:val="24"/>
+          <w:szCs w:val="24"/>
+        </w:rPr>
+      </w:pPr>
+      <w:r>
+        <w:rPr>
+          <w:rFonts w:eastAsia="Times New Roman"/>
+          <w:color w:val="000000"/>
+          <w:sz w:val="24"/>
+          <w:szCs w:val="24"/>
+        </w:rPr>
+        <w:drawing>
+          <wp:inline distT="0" distB="0" distL="0" distR="0" wp14:anchorId="694D4DCB" wp14:editId="22A16223">
+            <wp:extent cx="5943600" cy="2300605"/>
+            <wp:effectExtent l="0" t="0" r="0" b="4445"/>
+            <wp:docPr id="22" name="Picture 22"/>
+            <wp:cNvGraphicFramePr>
+              <a:graphicFrameLocks xmlns:a="http://schemas.openxmlformats.org/drawingml/2006/main" noChangeAspect="1"/>
+            </wp:cNvGraphicFramePr>
+            <a:graphic xmlns:a="http://schemas.openxmlformats.org/drawingml/2006/main">
+              <a:graphicData uri="http://schemas.openxmlformats.org/drawingml/2006/picture">
+                <pic:pic xmlns:pic="http://schemas.openxmlformats.org/drawingml/2006/picture">
+                  <pic:nvPicPr>
+                    <pic:cNvPr id="1" name=""/>
+                    <pic:cNvPicPr/>
+                  </pic:nvPicPr>
+                  <pic:blipFill>
+                    <a:blip r:embed="rId11"/>
+                    <a:stretch>
+                      <a:fillRect/>
+                    </a:stretch>
+                  </pic:blipFill>
+                  <pic:spPr>
+                    <a:xfrm>
+                      <a:off x="0" y="0"/>
+                      <a:ext cx="5943600" cy="2300605"/>
+                    </a:xfrm>
+                    <a:prstGeom prst="rect">
+                      <a:avLst/>
+                    </a:prstGeom>
+                  </pic:spPr>
+                </pic:pic>
+              </a:graphicData>
+            </a:graphic>
+          </wp:inline>
+        </w:drawing>
+      </w:r>
+    </w:p>
+    <w:p>
+      <w:pPr>
+        <w:shd w:val="clear" w:color="auto" w:fill="FFFFFF"/>
+        <w:rPr>
+          <w:rFonts w:eastAsia="Times New Roman"/>
+          <w:color w:val="000000"/>
+          <w:sz w:val="24"/>
+          <w:szCs w:val="24"/>
+        </w:rPr>
+      </w:pPr>
+      <w:r>
+        <w:rPr>
+          <w:rFonts w:eastAsia="Times New Roman"/>
+          <w:color w:val="000000"/>
+          <w:sz w:val="24"/>
+          <w:szCs w:val="24"/>
+        </w:rPr>
+        <w:lastRenderedPageBreak/>
+        <w:drawing>
+          <wp:inline distT="0" distB="0" distL="0" distR="0" wp14:anchorId="733BF86C" wp14:editId="3E6976C4">
+            <wp:extent cx="4784651" cy="4132384"/>
+            <wp:effectExtent l="0" t="0" r="0" b="1905"/>
+            <wp:docPr id="6" name="Picture 6"/>
+            <wp:cNvGraphicFramePr>
+              <a:graphicFrameLocks xmlns:a="http://schemas.openxmlformats.org/drawingml/2006/main" noChangeAspect="1"/>
+            </wp:cNvGraphicFramePr>
+            <a:graphic xmlns:a="http://schemas.openxmlformats.org/drawingml/2006/main">
+              <a:graphicData uri="http://schemas.openxmlformats.org/drawingml/2006/picture">
+                <pic:pic xmlns:pic="http://schemas.openxmlformats.org/drawingml/2006/picture">
+                  <pic:nvPicPr>
+                    <pic:cNvPr id="1" name=""/>
+                    <pic:cNvPicPr/>
+                  </pic:nvPicPr>
+                  <pic:blipFill>
+                    <a:blip r:embed="rId23"/>
+                    <a:stretch>
+                      <a:fillRect/>
+                    </a:stretch>
+                  </pic:blipFill>
+                  <pic:spPr>
+                    <a:xfrm>
+                      <a:off x="0" y="0"/>
+                      <a:ext cx="4788377" cy="4135602"/>
+                    </a:xfrm>
+                    <a:prstGeom prst="rect">
+                      <a:avLst/>
+                    </a:prstGeom>
+                  </pic:spPr>
+                </pic:pic>
+              </a:graphicData>
+            </a:graphic>
+          </wp:inline>
+        </w:drawing>
+      </w:r>
+    </w:p>
+    <w:p>
+      <w:pPr>
+        <w:shd w:val="clear" w:color="auto" w:fill="FFFFFF"/>
+        <w:rPr>
+          <w:rFonts w:eastAsia="Times New Roman"/>
+          <w:color w:val="000000"/>
+          <w:sz w:val="24"/>
+          <w:szCs w:val="24"/>
+        </w:rPr>
+      </w:pPr>
+    </w:p>
+    <w:p>
+      <w:pPr>
+        <w:shd w:val="clear" w:color="auto" w:fill="FFFFFF"/>
+        <w:rPr>
+          <w:rFonts w:eastAsia="Times New Roman"/>
+          <w:color w:val="000000"/>
+          <w:sz w:val="24"/>
+          <w:szCs w:val="24"/>
+        </w:rPr>
+      </w:pPr>
+    </w:p>
+    <w:p>
+      <w:pPr>
+        <w:shd w:val="clear" w:color="auto" w:fill="FFFFFF"/>
+        <w:rPr>
+          <w:rFonts w:eastAsia="Times New Roman"/>
+          <w:color w:val="000000"/>
+          <w:sz w:val="24"/>
+          <w:szCs w:val="24"/>
+        </w:rPr>
+      </w:pPr>
+      <w:r>
+        <w:rPr>
+          <w:rFonts w:eastAsia="Times New Roman"/>
+          <w:color w:val="000000"/>
+          <w:sz w:val="24"/>
+          <w:szCs w:val="24"/>
+        </w:rPr>
+        <w:drawing>
+          <wp:inline distT="0" distB="0" distL="0" distR="0" wp14:anchorId="4325719B" wp14:editId="0E84184F">
+            <wp:extent cx="3572374" cy="3086531"/>
+            <wp:effectExtent l="0" t="0" r="9525" b="0"/>
+            <wp:docPr id="30" name="Picture 30"/>
+            <wp:cNvGraphicFramePr>
+              <a:graphicFrameLocks xmlns:a="http://schemas.openxmlformats.org/drawingml/2006/main" noChangeAspect="1"/>
+            </wp:cNvGraphicFramePr>
+            <a:graphic xmlns:a="http://schemas.openxmlformats.org/drawingml/2006/main">
+              <a:graphicData uri="http://schemas.openxmlformats.org/drawingml/2006/picture">
+                <pic:pic xmlns:pic="http://schemas.openxmlformats.org/drawingml/2006/picture">
+                  <pic:nvPicPr>
+                    <pic:cNvPr id="1" name=""/>
+                    <pic:cNvPicPr/>
+                  </pic:nvPicPr>
+                  <pic:blipFill>
+                    <a:blip r:embed="rId24"/>
+                    <a:stretch>
+                      <a:fillRect/>
+                    </a:stretch>
+                  </pic:blipFill>
+                  <pic:spPr>
+                    <a:xfrm>
+                      <a:off x="0" y="0"/>
+                      <a:ext cx="3572374" cy="3086531"/>
+                    </a:xfrm>
+                    <a:prstGeom prst="rect">
+                      <a:avLst/>
+                    </a:prstGeom>
+                  </pic:spPr>
+                </pic:pic>
+              </a:graphicData>
+            </a:graphic>
+          </wp:inline>
+        </w:drawing>
+      </w:r>
     </w:p>
     <w:p>
       <w:pPr>
@@ -3430,12 +5403,46 @@
           <w:color w:val="000000"/>
           <w:sz w:val="24"/>
           <w:szCs w:val="24"/>
-          <w:shd w:val="clear" w:color="auto" w:fill="FFFFFF"/>
-        </w:rPr>
-        <w:t> </w:t>
-      </w:r>
-    </w:p>
-    <w:p/>
+          <w:shd w:val="clear" w:color="auto" w:fill="FFFF00"/>
+        </w:rPr>
+        <w:lastRenderedPageBreak/>
+        <w:drawing>
+          <wp:inline distT="0" distB="0" distL="0" distR="0" wp14:anchorId="293C0201" wp14:editId="7E259D20">
+            <wp:extent cx="5776595" cy="8229600"/>
+            <wp:effectExtent l="0" t="0" r="0" b="0"/>
+            <wp:docPr id="19" name="Picture 19"/>
+            <wp:cNvGraphicFramePr>
+              <a:graphicFrameLocks xmlns:a="http://schemas.openxmlformats.org/drawingml/2006/main" noChangeAspect="1"/>
+            </wp:cNvGraphicFramePr>
+            <a:graphic xmlns:a="http://schemas.openxmlformats.org/drawingml/2006/main">
+              <a:graphicData uri="http://schemas.openxmlformats.org/drawingml/2006/picture">
+                <pic:pic xmlns:pic="http://schemas.openxmlformats.org/drawingml/2006/picture">
+                  <pic:nvPicPr>
+                    <pic:cNvPr id="1" name=""/>
+                    <pic:cNvPicPr/>
+                  </pic:nvPicPr>
+                  <pic:blipFill>
+                    <a:blip r:embed="rId25"/>
+                    <a:stretch>
+                      <a:fillRect/>
+                    </a:stretch>
+                  </pic:blipFill>
+                  <pic:spPr>
+                    <a:xfrm>
+                      <a:off x="0" y="0"/>
+                      <a:ext cx="5776595" cy="8229600"/>
+                    </a:xfrm>
+                    <a:prstGeom prst="rect">
+                      <a:avLst/>
+                    </a:prstGeom>
+                  </pic:spPr>
+                </pic:pic>
+              </a:graphicData>
+            </a:graphic>
+          </wp:inline>
+        </w:drawing>
+      </w:r>
+    </w:p>
     <w:sectPr>
       <w:pgSz w:w="12240" w:h="15840"/>
       <w:pgMar w:top="1440" w:right="1440" w:bottom="1440" w:left="1440" w:header="720" w:footer="720" w:gutter="0"/>
@@ -3675,6 +5682,345 @@
     </w:lvl>
   </w:abstractNum>
   <w:abstractNum w:abstractNumId="2" w15:restartNumberingAfterBreak="0">
+    <w:nsid w:val="218A657A"/>
+    <w:multiLevelType w:val="hybridMultilevel"/>
+    <w:tmpl w:val="76F623B4"/>
+    <w:lvl w:ilvl="0" w:tplc="04090001">
+      <w:start w:val="1"/>
+      <w:numFmt w:val="bullet"/>
+      <w:lvlText w:val=""/>
+      <w:lvlJc w:val="left"/>
+      <w:pPr>
+        <w:ind w:left="720" w:hanging="360"/>
+      </w:pPr>
+      <w:rPr>
+        <w:rFonts w:ascii="Symbol" w:hAnsi="Symbol" w:hint="default"/>
+      </w:rPr>
+    </w:lvl>
+    <w:lvl w:ilvl="1" w:tplc="04090003" w:tentative="1">
+      <w:start w:val="1"/>
+      <w:numFmt w:val="bullet"/>
+      <w:lvlText w:val="o"/>
+      <w:lvlJc w:val="left"/>
+      <w:pPr>
+        <w:ind w:left="1440" w:hanging="360"/>
+      </w:pPr>
+      <w:rPr>
+        <w:rFonts w:ascii="Courier New" w:hAnsi="Courier New" w:cs="Courier New" w:hint="default"/>
+      </w:rPr>
+    </w:lvl>
+    <w:lvl w:ilvl="2" w:tplc="04090005" w:tentative="1">
+      <w:start w:val="1"/>
+      <w:numFmt w:val="bullet"/>
+      <w:lvlText w:val=""/>
+      <w:lvlJc w:val="left"/>
+      <w:pPr>
+        <w:ind w:left="2160" w:hanging="360"/>
+      </w:pPr>
+      <w:rPr>
+        <w:rFonts w:ascii="Wingdings" w:hAnsi="Wingdings" w:hint="default"/>
+      </w:rPr>
+    </w:lvl>
+    <w:lvl w:ilvl="3" w:tplc="04090001" w:tentative="1">
+      <w:start w:val="1"/>
+      <w:numFmt w:val="bullet"/>
+      <w:lvlText w:val=""/>
+      <w:lvlJc w:val="left"/>
+      <w:pPr>
+        <w:ind w:left="2880" w:hanging="360"/>
+      </w:pPr>
+      <w:rPr>
+        <w:rFonts w:ascii="Symbol" w:hAnsi="Symbol" w:hint="default"/>
+      </w:rPr>
+    </w:lvl>
+    <w:lvl w:ilvl="4" w:tplc="04090003" w:tentative="1">
+      <w:start w:val="1"/>
+      <w:numFmt w:val="bullet"/>
+      <w:lvlText w:val="o"/>
+      <w:lvlJc w:val="left"/>
+      <w:pPr>
+        <w:ind w:left="3600" w:hanging="360"/>
+      </w:pPr>
+      <w:rPr>
+        <w:rFonts w:ascii="Courier New" w:hAnsi="Courier New" w:cs="Courier New" w:hint="default"/>
+      </w:rPr>
+    </w:lvl>
+    <w:lvl w:ilvl="5" w:tplc="04090005" w:tentative="1">
+      <w:start w:val="1"/>
+      <w:numFmt w:val="bullet"/>
+      <w:lvlText w:val=""/>
+      <w:lvlJc w:val="left"/>
+      <w:pPr>
+        <w:ind w:left="4320" w:hanging="360"/>
+      </w:pPr>
+      <w:rPr>
+        <w:rFonts w:ascii="Wingdings" w:hAnsi="Wingdings" w:hint="default"/>
+      </w:rPr>
+    </w:lvl>
+    <w:lvl w:ilvl="6" w:tplc="04090001" w:tentative="1">
+      <w:start w:val="1"/>
+      <w:numFmt w:val="bullet"/>
+      <w:lvlText w:val=""/>
+      <w:lvlJc w:val="left"/>
+      <w:pPr>
+        <w:ind w:left="5040" w:hanging="360"/>
+      </w:pPr>
+      <w:rPr>
+        <w:rFonts w:ascii="Symbol" w:hAnsi="Symbol" w:hint="default"/>
+      </w:rPr>
+    </w:lvl>
+    <w:lvl w:ilvl="7" w:tplc="04090003" w:tentative="1">
+      <w:start w:val="1"/>
+      <w:numFmt w:val="bullet"/>
+      <w:lvlText w:val="o"/>
+      <w:lvlJc w:val="left"/>
+      <w:pPr>
+        <w:ind w:left="5760" w:hanging="360"/>
+      </w:pPr>
+      <w:rPr>
+        <w:rFonts w:ascii="Courier New" w:hAnsi="Courier New" w:cs="Courier New" w:hint="default"/>
+      </w:rPr>
+    </w:lvl>
+    <w:lvl w:ilvl="8" w:tplc="04090005" w:tentative="1">
+      <w:start w:val="1"/>
+      <w:numFmt w:val="bullet"/>
+      <w:lvlText w:val=""/>
+      <w:lvlJc w:val="left"/>
+      <w:pPr>
+        <w:ind w:left="6480" w:hanging="360"/>
+      </w:pPr>
+      <w:rPr>
+        <w:rFonts w:ascii="Wingdings" w:hAnsi="Wingdings" w:hint="default"/>
+      </w:rPr>
+    </w:lvl>
+  </w:abstractNum>
+  <w:abstractNum w:abstractNumId="3" w15:restartNumberingAfterBreak="0">
+    <w:nsid w:val="39006374"/>
+    <w:multiLevelType w:val="hybridMultilevel"/>
+    <w:tmpl w:val="254C423C"/>
+    <w:lvl w:ilvl="0" w:tplc="04090001">
+      <w:start w:val="1"/>
+      <w:numFmt w:val="bullet"/>
+      <w:lvlText w:val=""/>
+      <w:lvlJc w:val="left"/>
+      <w:pPr>
+        <w:ind w:left="720" w:hanging="360"/>
+      </w:pPr>
+      <w:rPr>
+        <w:rFonts w:ascii="Symbol" w:hAnsi="Symbol" w:hint="default"/>
+      </w:rPr>
+    </w:lvl>
+    <w:lvl w:ilvl="1" w:tplc="04090003" w:tentative="1">
+      <w:start w:val="1"/>
+      <w:numFmt w:val="bullet"/>
+      <w:lvlText w:val="o"/>
+      <w:lvlJc w:val="left"/>
+      <w:pPr>
+        <w:ind w:left="1440" w:hanging="360"/>
+      </w:pPr>
+      <w:rPr>
+        <w:rFonts w:ascii="Courier New" w:hAnsi="Courier New" w:cs="Courier New" w:hint="default"/>
+      </w:rPr>
+    </w:lvl>
+    <w:lvl w:ilvl="2" w:tplc="04090005" w:tentative="1">
+      <w:start w:val="1"/>
+      <w:numFmt w:val="bullet"/>
+      <w:lvlText w:val=""/>
+      <w:lvlJc w:val="left"/>
+      <w:pPr>
+        <w:ind w:left="2160" w:hanging="360"/>
+      </w:pPr>
+      <w:rPr>
+        <w:rFonts w:ascii="Wingdings" w:hAnsi="Wingdings" w:hint="default"/>
+      </w:rPr>
+    </w:lvl>
+    <w:lvl w:ilvl="3" w:tplc="04090001" w:tentative="1">
+      <w:start w:val="1"/>
+      <w:numFmt w:val="bullet"/>
+      <w:lvlText w:val=""/>
+      <w:lvlJc w:val="left"/>
+      <w:pPr>
+        <w:ind w:left="2880" w:hanging="360"/>
+      </w:pPr>
+      <w:rPr>
+        <w:rFonts w:ascii="Symbol" w:hAnsi="Symbol" w:hint="default"/>
+      </w:rPr>
+    </w:lvl>
+    <w:lvl w:ilvl="4" w:tplc="04090003" w:tentative="1">
+      <w:start w:val="1"/>
+      <w:numFmt w:val="bullet"/>
+      <w:lvlText w:val="o"/>
+      <w:lvlJc w:val="left"/>
+      <w:pPr>
+        <w:ind w:left="3600" w:hanging="360"/>
+      </w:pPr>
+      <w:rPr>
+        <w:rFonts w:ascii="Courier New" w:hAnsi="Courier New" w:cs="Courier New" w:hint="default"/>
+      </w:rPr>
+    </w:lvl>
+    <w:lvl w:ilvl="5" w:tplc="04090005" w:tentative="1">
+      <w:start w:val="1"/>
+      <w:numFmt w:val="bullet"/>
+      <w:lvlText w:val=""/>
+      <w:lvlJc w:val="left"/>
+      <w:pPr>
+        <w:ind w:left="4320" w:hanging="360"/>
+      </w:pPr>
+      <w:rPr>
+        <w:rFonts w:ascii="Wingdings" w:hAnsi="Wingdings" w:hint="default"/>
+      </w:rPr>
+    </w:lvl>
+    <w:lvl w:ilvl="6" w:tplc="04090001" w:tentative="1">
+      <w:start w:val="1"/>
+      <w:numFmt w:val="bullet"/>
+      <w:lvlText w:val=""/>
+      <w:lvlJc w:val="left"/>
+      <w:pPr>
+        <w:ind w:left="5040" w:hanging="360"/>
+      </w:pPr>
+      <w:rPr>
+        <w:rFonts w:ascii="Symbol" w:hAnsi="Symbol" w:hint="default"/>
+      </w:rPr>
+    </w:lvl>
+    <w:lvl w:ilvl="7" w:tplc="04090003" w:tentative="1">
+      <w:start w:val="1"/>
+      <w:numFmt w:val="bullet"/>
+      <w:lvlText w:val="o"/>
+      <w:lvlJc w:val="left"/>
+      <w:pPr>
+        <w:ind w:left="5760" w:hanging="360"/>
+      </w:pPr>
+      <w:rPr>
+        <w:rFonts w:ascii="Courier New" w:hAnsi="Courier New" w:cs="Courier New" w:hint="default"/>
+      </w:rPr>
+    </w:lvl>
+    <w:lvl w:ilvl="8" w:tplc="04090005" w:tentative="1">
+      <w:start w:val="1"/>
+      <w:numFmt w:val="bullet"/>
+      <w:lvlText w:val=""/>
+      <w:lvlJc w:val="left"/>
+      <w:pPr>
+        <w:ind w:left="6480" w:hanging="360"/>
+      </w:pPr>
+      <w:rPr>
+        <w:rFonts w:ascii="Wingdings" w:hAnsi="Wingdings" w:hint="default"/>
+      </w:rPr>
+    </w:lvl>
+  </w:abstractNum>
+  <w:abstractNum w:abstractNumId="4" w15:restartNumberingAfterBreak="0">
+    <w:nsid w:val="4B011A36"/>
+    <w:multiLevelType w:val="hybridMultilevel"/>
+    <w:tmpl w:val="9272B508"/>
+    <w:lvl w:ilvl="0" w:tplc="04090001">
+      <w:start w:val="1"/>
+      <w:numFmt w:val="bullet"/>
+      <w:lvlText w:val=""/>
+      <w:lvlJc w:val="left"/>
+      <w:pPr>
+        <w:ind w:left="720" w:hanging="360"/>
+      </w:pPr>
+      <w:rPr>
+        <w:rFonts w:ascii="Symbol" w:hAnsi="Symbol" w:hint="default"/>
+      </w:rPr>
+    </w:lvl>
+    <w:lvl w:ilvl="1" w:tplc="04090003" w:tentative="1">
+      <w:start w:val="1"/>
+      <w:numFmt w:val="bullet"/>
+      <w:lvlText w:val="o"/>
+      <w:lvlJc w:val="left"/>
+      <w:pPr>
+        <w:ind w:left="1440" w:hanging="360"/>
+      </w:pPr>
+      <w:rPr>
+        <w:rFonts w:ascii="Courier New" w:hAnsi="Courier New" w:cs="Courier New" w:hint="default"/>
+      </w:rPr>
+    </w:lvl>
+    <w:lvl w:ilvl="2" w:tplc="04090005" w:tentative="1">
+      <w:start w:val="1"/>
+      <w:numFmt w:val="bullet"/>
+      <w:lvlText w:val=""/>
+      <w:lvlJc w:val="left"/>
+      <w:pPr>
+        <w:ind w:left="2160" w:hanging="360"/>
+      </w:pPr>
+      <w:rPr>
+        <w:rFonts w:ascii="Wingdings" w:hAnsi="Wingdings" w:hint="default"/>
+      </w:rPr>
+    </w:lvl>
+    <w:lvl w:ilvl="3" w:tplc="04090001" w:tentative="1">
+      <w:start w:val="1"/>
+      <w:numFmt w:val="bullet"/>
+      <w:lvlText w:val=""/>
+      <w:lvlJc w:val="left"/>
+      <w:pPr>
+        <w:ind w:left="2880" w:hanging="360"/>
+      </w:pPr>
+      <w:rPr>
+        <w:rFonts w:ascii="Symbol" w:hAnsi="Symbol" w:hint="default"/>
+      </w:rPr>
+    </w:lvl>
+    <w:lvl w:ilvl="4" w:tplc="04090003" w:tentative="1">
+      <w:start w:val="1"/>
+      <w:numFmt w:val="bullet"/>
+      <w:lvlText w:val="o"/>
+      <w:lvlJc w:val="left"/>
+      <w:pPr>
+        <w:ind w:left="3600" w:hanging="360"/>
+      </w:pPr>
+      <w:rPr>
+        <w:rFonts w:ascii="Courier New" w:hAnsi="Courier New" w:cs="Courier New" w:hint="default"/>
+      </w:rPr>
+    </w:lvl>
+    <w:lvl w:ilvl="5" w:tplc="04090005" w:tentative="1">
+      <w:start w:val="1"/>
+      <w:numFmt w:val="bullet"/>
+      <w:lvlText w:val=""/>
+      <w:lvlJc w:val="left"/>
+      <w:pPr>
+        <w:ind w:left="4320" w:hanging="360"/>
+      </w:pPr>
+      <w:rPr>
+        <w:rFonts w:ascii="Wingdings" w:hAnsi="Wingdings" w:hint="default"/>
+      </w:rPr>
+    </w:lvl>
+    <w:lvl w:ilvl="6" w:tplc="04090001" w:tentative="1">
+      <w:start w:val="1"/>
+      <w:numFmt w:val="bullet"/>
+      <w:lvlText w:val=""/>
+      <w:lvlJc w:val="left"/>
+      <w:pPr>
+        <w:ind w:left="5040" w:hanging="360"/>
+      </w:pPr>
+      <w:rPr>
+        <w:rFonts w:ascii="Symbol" w:hAnsi="Symbol" w:hint="default"/>
+      </w:rPr>
+    </w:lvl>
+    <w:lvl w:ilvl="7" w:tplc="04090003" w:tentative="1">
+      <w:start w:val="1"/>
+      <w:numFmt w:val="bullet"/>
+      <w:lvlText w:val="o"/>
+      <w:lvlJc w:val="left"/>
+      <w:pPr>
+        <w:ind w:left="5760" w:hanging="360"/>
+      </w:pPr>
+      <w:rPr>
+        <w:rFonts w:ascii="Courier New" w:hAnsi="Courier New" w:cs="Courier New" w:hint="default"/>
+      </w:rPr>
+    </w:lvl>
+    <w:lvl w:ilvl="8" w:tplc="04090005" w:tentative="1">
+      <w:start w:val="1"/>
+      <w:numFmt w:val="bullet"/>
+      <w:lvlText w:val=""/>
+      <w:lvlJc w:val="left"/>
+      <w:pPr>
+        <w:ind w:left="6480" w:hanging="360"/>
+      </w:pPr>
+      <w:rPr>
+        <w:rFonts w:ascii="Wingdings" w:hAnsi="Wingdings" w:hint="default"/>
+      </w:rPr>
+    </w:lvl>
+  </w:abstractNum>
+  <w:abstractNum w:abstractNumId="5" w15:restartNumberingAfterBreak="0">
     <w:nsid w:val="4FE83F9C"/>
     <w:multiLevelType w:val="hybridMultilevel"/>
     <w:tmpl w:val="2CCE4840"/>
@@ -3787,7 +6133,7 @@
       </w:rPr>
     </w:lvl>
   </w:abstractNum>
-  <w:abstractNum w:abstractNumId="3" w15:restartNumberingAfterBreak="0">
+  <w:abstractNum w:abstractNumId="6" w15:restartNumberingAfterBreak="0">
     <w:nsid w:val="5C086ABC"/>
     <w:multiLevelType w:val="hybridMultilevel"/>
     <w:tmpl w:val="FB720A94"/>
@@ -3900,10 +6246,123 @@
       </w:rPr>
     </w:lvl>
   </w:abstractNum>
-  <w:abstractNum w:abstractNumId="4" w15:restartNumberingAfterBreak="0">
+  <w:abstractNum w:abstractNumId="7" w15:restartNumberingAfterBreak="0">
     <w:nsid w:val="69CB6CC7"/>
     <w:multiLevelType w:val="hybridMultilevel"/>
     <w:tmpl w:val="9F142F02"/>
+    <w:lvl w:ilvl="0" w:tplc="04090001">
+      <w:start w:val="1"/>
+      <w:numFmt w:val="bullet"/>
+      <w:lvlText w:val=""/>
+      <w:lvlJc w:val="left"/>
+      <w:pPr>
+        <w:ind w:left="720" w:hanging="360"/>
+      </w:pPr>
+      <w:rPr>
+        <w:rFonts w:ascii="Symbol" w:hAnsi="Symbol" w:hint="default"/>
+      </w:rPr>
+    </w:lvl>
+    <w:lvl w:ilvl="1" w:tplc="04090003" w:tentative="1">
+      <w:start w:val="1"/>
+      <w:numFmt w:val="bullet"/>
+      <w:lvlText w:val="o"/>
+      <w:lvlJc w:val="left"/>
+      <w:pPr>
+        <w:ind w:left="1440" w:hanging="360"/>
+      </w:pPr>
+      <w:rPr>
+        <w:rFonts w:ascii="Courier New" w:hAnsi="Courier New" w:cs="Courier New" w:hint="default"/>
+      </w:rPr>
+    </w:lvl>
+    <w:lvl w:ilvl="2" w:tplc="04090005" w:tentative="1">
+      <w:start w:val="1"/>
+      <w:numFmt w:val="bullet"/>
+      <w:lvlText w:val=""/>
+      <w:lvlJc w:val="left"/>
+      <w:pPr>
+        <w:ind w:left="2160" w:hanging="360"/>
+      </w:pPr>
+      <w:rPr>
+        <w:rFonts w:ascii="Wingdings" w:hAnsi="Wingdings" w:hint="default"/>
+      </w:rPr>
+    </w:lvl>
+    <w:lvl w:ilvl="3" w:tplc="04090001" w:tentative="1">
+      <w:start w:val="1"/>
+      <w:numFmt w:val="bullet"/>
+      <w:lvlText w:val=""/>
+      <w:lvlJc w:val="left"/>
+      <w:pPr>
+        <w:ind w:left="2880" w:hanging="360"/>
+      </w:pPr>
+      <w:rPr>
+        <w:rFonts w:ascii="Symbol" w:hAnsi="Symbol" w:hint="default"/>
+      </w:rPr>
+    </w:lvl>
+    <w:lvl w:ilvl="4" w:tplc="04090003" w:tentative="1">
+      <w:start w:val="1"/>
+      <w:numFmt w:val="bullet"/>
+      <w:lvlText w:val="o"/>
+      <w:lvlJc w:val="left"/>
+      <w:pPr>
+        <w:ind w:left="3600" w:hanging="360"/>
+      </w:pPr>
+      <w:rPr>
+        <w:rFonts w:ascii="Courier New" w:hAnsi="Courier New" w:cs="Courier New" w:hint="default"/>
+      </w:rPr>
+    </w:lvl>
+    <w:lvl w:ilvl="5" w:tplc="04090005" w:tentative="1">
+      <w:start w:val="1"/>
+      <w:numFmt w:val="bullet"/>
+      <w:lvlText w:val=""/>
+      <w:lvlJc w:val="left"/>
+      <w:pPr>
+        <w:ind w:left="4320" w:hanging="360"/>
+      </w:pPr>
+      <w:rPr>
+        <w:rFonts w:ascii="Wingdings" w:hAnsi="Wingdings" w:hint="default"/>
+      </w:rPr>
+    </w:lvl>
+    <w:lvl w:ilvl="6" w:tplc="04090001" w:tentative="1">
+      <w:start w:val="1"/>
+      <w:numFmt w:val="bullet"/>
+      <w:lvlText w:val=""/>
+      <w:lvlJc w:val="left"/>
+      <w:pPr>
+        <w:ind w:left="5040" w:hanging="360"/>
+      </w:pPr>
+      <w:rPr>
+        <w:rFonts w:ascii="Symbol" w:hAnsi="Symbol" w:hint="default"/>
+      </w:rPr>
+    </w:lvl>
+    <w:lvl w:ilvl="7" w:tplc="04090003" w:tentative="1">
+      <w:start w:val="1"/>
+      <w:numFmt w:val="bullet"/>
+      <w:lvlText w:val="o"/>
+      <w:lvlJc w:val="left"/>
+      <w:pPr>
+        <w:ind w:left="5760" w:hanging="360"/>
+      </w:pPr>
+      <w:rPr>
+        <w:rFonts w:ascii="Courier New" w:hAnsi="Courier New" w:cs="Courier New" w:hint="default"/>
+      </w:rPr>
+    </w:lvl>
+    <w:lvl w:ilvl="8" w:tplc="04090005" w:tentative="1">
+      <w:start w:val="1"/>
+      <w:numFmt w:val="bullet"/>
+      <w:lvlText w:val=""/>
+      <w:lvlJc w:val="left"/>
+      <w:pPr>
+        <w:ind w:left="6480" w:hanging="360"/>
+      </w:pPr>
+      <w:rPr>
+        <w:rFonts w:ascii="Wingdings" w:hAnsi="Wingdings" w:hint="default"/>
+      </w:rPr>
+    </w:lvl>
+  </w:abstractNum>
+  <w:abstractNum w:abstractNumId="8" w15:restartNumberingAfterBreak="0">
+    <w:nsid w:val="75050D8A"/>
+    <w:multiLevelType w:val="hybridMultilevel"/>
+    <w:tmpl w:val="3470F7E8"/>
     <w:lvl w:ilvl="0" w:tplc="04090001">
       <w:start w:val="1"/>
       <w:numFmt w:val="bullet"/>
@@ -4017,16 +6476,28 @@
     <w:abstractNumId w:val="1"/>
   </w:num>
   <w:num w:numId="2" w16cid:durableId="566960556">
-    <w:abstractNumId w:val="4"/>
+    <w:abstractNumId w:val="7"/>
   </w:num>
   <w:num w:numId="3" w16cid:durableId="1134055644">
-    <w:abstractNumId w:val="2"/>
+    <w:abstractNumId w:val="5"/>
   </w:num>
   <w:num w:numId="4" w16cid:durableId="2122534196">
     <w:abstractNumId w:val="0"/>
   </w:num>
   <w:num w:numId="5" w16cid:durableId="676419535">
+    <w:abstractNumId w:val="6"/>
+  </w:num>
+  <w:num w:numId="6" w16cid:durableId="1440643087">
+    <w:abstractNumId w:val="2"/>
+  </w:num>
+  <w:num w:numId="7" w16cid:durableId="1482232632">
+    <w:abstractNumId w:val="8"/>
+  </w:num>
+  <w:num w:numId="8" w16cid:durableId="981226572">
     <w:abstractNumId w:val="3"/>
+  </w:num>
+  <w:num w:numId="9" w16cid:durableId="1359963871">
+    <w:abstractNumId w:val="4"/>
   </w:num>
 </w:numbering>
 </file>
@@ -4485,6 +6956,41 @@
       <w:contextualSpacing/>
     </w:pPr>
   </w:style>
+  <w:style w:type="character" w:styleId="Hyperlink">
+    <w:name w:val="Hyperlink"/>
+    <w:basedOn w:val="DefaultParagraphFont"/>
+    <w:uiPriority w:val="99"/>
+    <w:unhideWhenUsed/>
+    <w:rsid w:val="00C77E43"/>
+    <w:rPr>
+      <w:color w:val="0563C1" w:themeColor="hyperlink"/>
+      <w:u w:val="single"/>
+    </w:rPr>
+  </w:style>
+  <w:style w:type="character" w:styleId="UnresolvedMention">
+    <w:name w:val="Unresolved Mention"/>
+    <w:basedOn w:val="DefaultParagraphFont"/>
+    <w:uiPriority w:val="99"/>
+    <w:semiHidden/>
+    <w:unhideWhenUsed/>
+    <w:rsid w:val="00C77E43"/>
+    <w:rPr>
+      <w:color w:val="605E5C"/>
+      <w:shd w:val="clear" w:color="auto" w:fill="E1DFDD"/>
+    </w:rPr>
+  </w:style>
+  <w:style w:type="character" w:styleId="FollowedHyperlink">
+    <w:name w:val="FollowedHyperlink"/>
+    <w:basedOn w:val="DefaultParagraphFont"/>
+    <w:uiPriority w:val="99"/>
+    <w:semiHidden/>
+    <w:unhideWhenUsed/>
+    <w:rsid w:val="00A92A9C"/>
+    <w:rPr>
+      <w:color w:val="954F72" w:themeColor="followedHyperlink"/>
+      <w:u w:val="single"/>
+    </w:rPr>
+  </w:style>
 </w:styles>
 </file>
 

--- a/Machine Learning/Machine Learning Presentation Notes.docx
+++ b/Machine Learning/Machine Learning Presentation Notes.docx
@@ -1509,29 +1509,7 @@
           <w:szCs w:val="24"/>
           <w:highlight w:val="green"/>
         </w:rPr>
-        <w:t xml:space="preserve">.  Could maybe </w:t>
-      </w:r>
-      <w:proofErr w:type="spellStart"/>
-      <w:r>
-        <w:rPr>
-          <w:rFonts w:eastAsia="Times New Roman"/>
-          <w:color w:val="000000"/>
-          <w:sz w:val="24"/>
-          <w:szCs w:val="24"/>
-          <w:highlight w:val="green"/>
-        </w:rPr>
-        <w:t>fomd</w:t>
-      </w:r>
-      <w:proofErr w:type="spellEnd"/>
-      <w:r>
-        <w:rPr>
-          <w:rFonts w:eastAsia="Times New Roman"/>
-          <w:color w:val="000000"/>
-          <w:sz w:val="24"/>
-          <w:szCs w:val="24"/>
-          <w:highlight w:val="green"/>
-        </w:rPr>
-        <w:t xml:space="preserve"> something better for this?</w:t>
+        <w:t>.  Could maybe fomd something better for this?</w:t>
       </w:r>
     </w:p>
     <w:p>
@@ -1562,6 +1540,7 @@
         <w:rPr>
           <w:rStyle w:val="contentpasted0"/>
           <w:rFonts w:eastAsia="Times New Roman"/>
+          <w:noProof/>
           <w:color w:val="000000"/>
           <w:sz w:val="24"/>
           <w:szCs w:val="24"/>
@@ -1620,6 +1599,7 @@
         <w:rPr>
           <w:rStyle w:val="contentpasted0"/>
           <w:rFonts w:eastAsia="Times New Roman"/>
+          <w:noProof/>
           <w:color w:val="000000"/>
           <w:sz w:val="24"/>
           <w:szCs w:val="24"/>
@@ -1627,7 +1607,7 @@
         </w:rPr>
         <w:lastRenderedPageBreak/>
         <w:drawing>
-          <wp:inline distT="0" distB="0" distL="0" distR="0" wp14:anchorId="4585EBDE" wp14:editId="5CF5D618">
+          <wp:inline distT="0" distB="0" distL="0" distR="0" wp14:anchorId="4585EBDE" wp14:editId="56B43981">
             <wp:extent cx="6230679" cy="3966732"/>
             <wp:effectExtent l="0" t="0" r="0" b="0"/>
             <wp:docPr id="18" name="Picture 18"/>
@@ -1650,7 +1630,7 @@
                   <pic:spPr>
                     <a:xfrm>
                       <a:off x="0" y="0"/>
-                      <a:ext cx="6232996" cy="3968207"/>
+                      <a:ext cx="6230679" cy="3966732"/>
                     </a:xfrm>
                     <a:prstGeom prst="rect">
                       <a:avLst/>
@@ -1705,6 +1685,7 @@
         <w:rPr>
           <w:rStyle w:val="contentpasted0"/>
           <w:rFonts w:eastAsia="Times New Roman"/>
+          <w:noProof/>
           <w:color w:val="000000"/>
           <w:sz w:val="24"/>
           <w:szCs w:val="24"/>
@@ -1776,6 +1757,7 @@
         <w:rPr>
           <w:rStyle w:val="contentpasted0"/>
           <w:rFonts w:eastAsia="Times New Roman"/>
+          <w:noProof/>
           <w:color w:val="000000"/>
           <w:sz w:val="24"/>
           <w:szCs w:val="24"/>
@@ -1848,6 +1830,7 @@
         <w:rPr>
           <w:rStyle w:val="contentpasted0"/>
           <w:rFonts w:eastAsia="Times New Roman"/>
+          <w:noProof/>
           <w:color w:val="000000"/>
           <w:sz w:val="24"/>
           <w:szCs w:val="24"/>
@@ -1919,6 +1902,7 @@
         <w:rPr>
           <w:rStyle w:val="contentpasted0"/>
           <w:rFonts w:eastAsia="Times New Roman"/>
+          <w:noProof/>
           <w:color w:val="000000"/>
           <w:sz w:val="24"/>
           <w:szCs w:val="24"/>
@@ -2268,6 +2252,7 @@
       <w:r>
         <w:rPr>
           <w:rFonts w:eastAsia="Times New Roman"/>
+          <w:noProof/>
           <w:color w:val="000000"/>
           <w:sz w:val="24"/>
           <w:szCs w:val="24"/>
@@ -2416,19 +2401,8 @@
           <w:sz w:val="24"/>
           <w:szCs w:val="24"/>
         </w:rPr>
-        <w:t xml:space="preserve">Encoded labels using </w:t>
-      </w:r>
-      <w:proofErr w:type="spellStart"/>
-      <w:r>
-        <w:rPr>
-          <w:rFonts w:eastAsia="Times New Roman"/>
-          <w:color w:val="000000"/>
-          <w:sz w:val="24"/>
-          <w:szCs w:val="24"/>
-        </w:rPr>
-        <w:t>Pandas.get_dummies</w:t>
-      </w:r>
-      <w:proofErr w:type="spellEnd"/>
+        <w:t>Encoded labels using Pandas.get_dummies</w:t>
+      </w:r>
     </w:p>
     <w:p>
       <w:pPr>
@@ -2492,7 +2466,6 @@
           <w:highlight w:val="green"/>
         </w:rPr>
       </w:pPr>
-      <w:proofErr w:type="spellStart"/>
       <w:r>
         <w:rPr>
           <w:rFonts w:eastAsia="Times New Roman"/>
@@ -2503,7 +2476,6 @@
         </w:rPr>
         <w:t>EasyEnsemble</w:t>
       </w:r>
-      <w:proofErr w:type="spellEnd"/>
       <w:r>
         <w:rPr>
           <w:rFonts w:eastAsia="Times New Roman"/>
@@ -2656,7 +2628,7 @@
           <w:noProof/>
         </w:rPr>
       </w:pPr>
-      <w:hyperlink r:id="rId13" w:history="1">
+      <w:hyperlink r:id="rId13" w:anchor="ra96f85e96852-1" w:history="1">
         <w:r>
           <w:rPr>
             <w:rStyle w:val="Hyperlink"/>
@@ -2791,6 +2763,7 @@
       <w:r>
         <w:rPr>
           <w:rFonts w:eastAsia="Times New Roman"/>
+          <w:noProof/>
           <w:color w:val="000000"/>
           <w:sz w:val="24"/>
           <w:szCs w:val="24"/>
@@ -2881,6 +2854,7 @@
       <w:r>
         <w:rPr>
           <w:rFonts w:eastAsia="Times New Roman"/>
+          <w:noProof/>
           <w:color w:val="000000"/>
           <w:sz w:val="24"/>
           <w:szCs w:val="24"/>
@@ -2953,27 +2927,7 @@
             <w:szCs w:val="24"/>
             <w:shd w:val="clear" w:color="auto" w:fill="FFFFFF"/>
           </w:rPr>
-          <w:t>https://towardsdatas</w:t>
-        </w:r>
-        <w:r>
-          <w:rPr>
-            <w:rStyle w:val="Hyperlink"/>
-            <w:rFonts w:eastAsia="Times New Roman"/>
-            <w:sz w:val="24"/>
-            <w:szCs w:val="24"/>
-            <w:shd w:val="clear" w:color="auto" w:fill="FFFFFF"/>
-          </w:rPr>
-          <w:t>c</w:t>
-        </w:r>
-        <w:r>
-          <w:rPr>
-            <w:rStyle w:val="Hyperlink"/>
-            <w:rFonts w:eastAsia="Times New Roman"/>
-            <w:sz w:val="24"/>
-            <w:szCs w:val="24"/>
-            <w:shd w:val="clear" w:color="auto" w:fill="FFFFFF"/>
-          </w:rPr>
-          <w:t>ience.com/ensemble-learning-bagging-boosting-3098079e5422</w:t>
+          <w:t>https://towardsdatascience.com/ensemble-learning-bagging-boosting-3098079e5422</w:t>
         </w:r>
       </w:hyperlink>
     </w:p>
@@ -3473,6 +3427,7 @@
       <w:r>
         <w:rPr>
           <w:rFonts w:eastAsia="Times New Roman"/>
+          <w:noProof/>
           <w:color w:val="000000"/>
           <w:sz w:val="24"/>
           <w:szCs w:val="24"/>
@@ -3553,6 +3508,7 @@
           <w:rFonts w:eastAsia="Times New Roman"/>
           <w:b/>
           <w:bCs/>
+          <w:noProof/>
           <w:color w:val="000000"/>
           <w:sz w:val="24"/>
           <w:szCs w:val="24"/>
@@ -3797,40 +3753,34 @@
           <w:color w:val="000000"/>
           <w:sz w:val="24"/>
           <w:szCs w:val="24"/>
-        </w:rPr>
-        <w:t xml:space="preserve">Using our EDA, we were able to get an idea of what features would be important to our model and which wouldn't.  Right off the bat we knew we could remove the Degree Length field as there were only 6 records labeled as 2-year.  </w:t>
-      </w:r>
-      <w:r>
-        <w:rPr>
-          <w:rFonts w:eastAsia="Times New Roman"/>
-          <w:color w:val="000000"/>
-          <w:sz w:val="24"/>
-          <w:szCs w:val="24"/>
-          <w:shd w:val="clear" w:color="auto" w:fill="FFFF00"/>
-        </w:rPr>
-        <w:t>(Add EDA picture?)</w:t>
-      </w:r>
-      <w:r>
-        <w:rPr>
-          <w:rFonts w:eastAsia="Times New Roman"/>
-          <w:color w:val="000000"/>
-          <w:sz w:val="24"/>
-          <w:szCs w:val="24"/>
-        </w:rPr>
-        <w:t>  University Name was our primary key so we dropped that as well.  Mid-Career was essentially another target field so that was also dropped.  </w:t>
-      </w:r>
-    </w:p>
-    <w:p>
-      <w:pPr>
-        <w:shd w:val="clear" w:color="auto" w:fill="FFFFFF"/>
-        <w:rPr>
-          <w:rFonts w:eastAsia="Times New Roman"/>
-          <w:color w:val="000000"/>
-          <w:sz w:val="24"/>
-          <w:szCs w:val="24"/>
-        </w:rPr>
-      </w:pPr>
-      <w:r>
+          <w:highlight w:val="green"/>
+        </w:rPr>
+        <w:t>Move slide 17 to be the first of the ML slides</w:t>
+      </w:r>
+      <w:r>
+        <w:rPr>
+          <w:rFonts w:eastAsia="Times New Roman"/>
+          <w:color w:val="000000"/>
+          <w:sz w:val="24"/>
+          <w:szCs w:val="24"/>
+          <w:highlight w:val="green"/>
+        </w:rPr>
+        <w:t xml:space="preserve"> and highlight first 3 bullet points</w:t>
+      </w:r>
+      <w:r>
+        <w:rPr>
+          <w:rFonts w:eastAsia="Times New Roman"/>
+          <w:color w:val="000000"/>
+          <w:sz w:val="24"/>
+          <w:szCs w:val="24"/>
+          <w:highlight w:val="green"/>
+        </w:rPr>
+        <w:t>.</w:t>
+      </w:r>
+    </w:p>
+    <w:p>
+      <w:pPr>
+        <w:shd w:val="clear" w:color="auto" w:fill="FFFFFF"/>
         <w:rPr>
           <w:rStyle w:val="contentpasted0"/>
           <w:rFonts w:eastAsia="Times New Roman"/>
@@ -3839,6 +3789,463 @@
           <w:szCs w:val="24"/>
           <w:shd w:val="clear" w:color="auto" w:fill="FFFFFF"/>
         </w:rPr>
+      </w:pPr>
+      <w:r>
+        <w:rPr>
+          <w:rFonts w:eastAsia="Times New Roman"/>
+          <w:color w:val="000000"/>
+          <w:sz w:val="24"/>
+          <w:szCs w:val="24"/>
+        </w:rPr>
+        <w:t xml:space="preserve">Of our 29 original columns, we ended up keeping 23 of them.  </w:t>
+      </w:r>
+      <w:r>
+        <w:rPr>
+          <w:rStyle w:val="contentpasted1"/>
+          <w:rFonts w:eastAsia="Times New Roman"/>
+          <w:color w:val="000000"/>
+          <w:sz w:val="24"/>
+          <w:szCs w:val="24"/>
+          <w:shd w:val="clear" w:color="auto" w:fill="FFFFFF"/>
+        </w:rPr>
+        <w:t>The features we ended up keeping were the In-State and Out-of-State tuitions, Room and Board, Total Enrollment count, division, school type (public/private), Make World Better %, Stem %, and </w:t>
+      </w:r>
+      <w:r>
+        <w:rPr>
+          <w:rStyle w:val="contentpasted0"/>
+          <w:rFonts w:eastAsia="Times New Roman"/>
+          <w:color w:val="000000"/>
+          <w:sz w:val="24"/>
+          <w:szCs w:val="24"/>
+          <w:shd w:val="clear" w:color="auto" w:fill="FFFFFF"/>
+        </w:rPr>
+        <w:t>all of the diversity percentages.</w:t>
+      </w:r>
+    </w:p>
+    <w:p>
+      <w:pPr>
+        <w:shd w:val="clear" w:color="auto" w:fill="FFFFFF"/>
+        <w:rPr>
+          <w:rFonts w:eastAsia="Times New Roman"/>
+          <w:color w:val="000000"/>
+          <w:sz w:val="24"/>
+          <w:szCs w:val="24"/>
+        </w:rPr>
+      </w:pPr>
+    </w:p>
+    <w:p>
+      <w:pPr>
+        <w:shd w:val="clear" w:color="auto" w:fill="FFFFFF"/>
+        <w:rPr>
+          <w:rFonts w:eastAsia="Times New Roman"/>
+          <w:color w:val="000000"/>
+          <w:sz w:val="24"/>
+          <w:szCs w:val="24"/>
+        </w:rPr>
+      </w:pPr>
+      <w:r>
+        <w:rPr>
+          <w:rFonts w:eastAsia="Times New Roman"/>
+          <w:color w:val="000000"/>
+          <w:sz w:val="24"/>
+          <w:szCs w:val="24"/>
+        </w:rPr>
+        <w:t>The first 3 on our dropped list</w:t>
+      </w:r>
+      <w:r>
+        <w:rPr>
+          <w:rFonts w:eastAsia="Times New Roman"/>
+          <w:color w:val="000000"/>
+          <w:sz w:val="24"/>
+          <w:szCs w:val="24"/>
+        </w:rPr>
+        <w:t xml:space="preserve"> were dropped right away as </w:t>
+      </w:r>
+      <w:r>
+        <w:rPr>
+          <w:rFonts w:eastAsia="Times New Roman"/>
+          <w:color w:val="000000"/>
+          <w:sz w:val="24"/>
+          <w:szCs w:val="24"/>
+        </w:rPr>
+        <w:t xml:space="preserve">the University name is our primary key for the table, Rank is state specific, </w:t>
+      </w:r>
+      <w:r>
+        <w:rPr>
+          <w:rFonts w:eastAsia="Times New Roman"/>
+          <w:color w:val="000000"/>
+          <w:sz w:val="24"/>
+          <w:szCs w:val="24"/>
+        </w:rPr>
+        <w:t>and Mid-Career Pay is essentially another target variable</w:t>
+      </w:r>
+      <w:r>
+        <w:rPr>
+          <w:rFonts w:eastAsia="Times New Roman"/>
+          <w:color w:val="000000"/>
+          <w:sz w:val="24"/>
+          <w:szCs w:val="24"/>
+        </w:rPr>
+        <w:t>.</w:t>
+      </w:r>
+    </w:p>
+    <w:p>
+      <w:pPr>
+        <w:shd w:val="clear" w:color="auto" w:fill="FFFFFF"/>
+        <w:rPr>
+          <w:rFonts w:eastAsia="Times New Roman"/>
+          <w:color w:val="000000"/>
+          <w:sz w:val="24"/>
+          <w:szCs w:val="24"/>
+        </w:rPr>
+      </w:pPr>
+      <w:r>
+        <w:rPr>
+          <w:rFonts w:eastAsia="Times New Roman"/>
+          <w:color w:val="000000"/>
+          <w:sz w:val="24"/>
+          <w:szCs w:val="24"/>
+          <w:highlight w:val="cyan"/>
+        </w:rPr>
+        <w:t>Next slide…</w:t>
+      </w:r>
+    </w:p>
+    <w:p>
+      <w:pPr>
+        <w:shd w:val="clear" w:color="auto" w:fill="FFFFFF"/>
+        <w:rPr>
+          <w:rFonts w:eastAsia="Times New Roman"/>
+          <w:color w:val="000000"/>
+          <w:sz w:val="24"/>
+          <w:szCs w:val="24"/>
+        </w:rPr>
+      </w:pPr>
+    </w:p>
+    <w:p>
+      <w:pPr>
+        <w:shd w:val="clear" w:color="auto" w:fill="FFFFFF"/>
+        <w:rPr>
+          <w:rFonts w:eastAsia="Times New Roman"/>
+          <w:color w:val="000000"/>
+          <w:sz w:val="24"/>
+          <w:szCs w:val="24"/>
+        </w:rPr>
+      </w:pPr>
+      <w:r>
+        <w:rPr>
+          <w:rFonts w:eastAsia="Times New Roman"/>
+          <w:color w:val="000000"/>
+          <w:sz w:val="24"/>
+          <w:szCs w:val="24"/>
+          <w:highlight w:val="green"/>
+        </w:rPr>
+        <w:t>Add dropped columns bullet points to right side of degree length slide and highlight 4</w:t>
+      </w:r>
+      <w:r>
+        <w:rPr>
+          <w:rFonts w:eastAsia="Times New Roman"/>
+          <w:color w:val="000000"/>
+          <w:sz w:val="24"/>
+          <w:szCs w:val="24"/>
+          <w:highlight w:val="green"/>
+          <w:vertAlign w:val="superscript"/>
+        </w:rPr>
+        <w:t>th</w:t>
+      </w:r>
+      <w:r>
+        <w:rPr>
+          <w:rFonts w:eastAsia="Times New Roman"/>
+          <w:color w:val="000000"/>
+          <w:sz w:val="24"/>
+          <w:szCs w:val="24"/>
+          <w:highlight w:val="green"/>
+        </w:rPr>
+        <w:t xml:space="preserve"> bullet point.</w:t>
+      </w:r>
+    </w:p>
+    <w:p>
+      <w:pPr>
+        <w:shd w:val="clear" w:color="auto" w:fill="FFFFFF"/>
+        <w:rPr>
+          <w:rFonts w:eastAsia="Times New Roman"/>
+          <w:color w:val="000000"/>
+          <w:sz w:val="24"/>
+          <w:szCs w:val="24"/>
+        </w:rPr>
+      </w:pPr>
+      <w:r>
+        <w:rPr>
+          <w:rFonts w:eastAsia="Times New Roman"/>
+          <w:color w:val="000000"/>
+          <w:sz w:val="24"/>
+          <w:szCs w:val="24"/>
+        </w:rPr>
+        <w:t>W</w:t>
+      </w:r>
+      <w:r>
+        <w:rPr>
+          <w:rFonts w:eastAsia="Times New Roman"/>
+          <w:color w:val="000000"/>
+          <w:sz w:val="24"/>
+          <w:szCs w:val="24"/>
+        </w:rPr>
+        <w:t xml:space="preserve">e were initially interested in the </w:t>
+      </w:r>
+      <w:r>
+        <w:rPr>
+          <w:rFonts w:eastAsia="Times New Roman"/>
+          <w:color w:val="000000"/>
+          <w:sz w:val="24"/>
+          <w:szCs w:val="24"/>
+        </w:rPr>
+        <w:t>impact that two-year and four-year degrees make on</w:t>
+      </w:r>
+      <w:r>
+        <w:rPr>
+          <w:rFonts w:eastAsia="Times New Roman"/>
+          <w:color w:val="000000"/>
+          <w:sz w:val="24"/>
+          <w:szCs w:val="24"/>
+        </w:rPr>
+        <w:t xml:space="preserve"> Early</w:t>
+      </w:r>
+      <w:r>
+        <w:rPr>
+          <w:rFonts w:eastAsia="Times New Roman"/>
+          <w:color w:val="000000"/>
+          <w:sz w:val="24"/>
+          <w:szCs w:val="24"/>
+        </w:rPr>
+        <w:t>-</w:t>
+      </w:r>
+      <w:r>
+        <w:rPr>
+          <w:rFonts w:eastAsia="Times New Roman"/>
+          <w:color w:val="000000"/>
+          <w:sz w:val="24"/>
+          <w:szCs w:val="24"/>
+        </w:rPr>
+        <w:t>Career Pay,</w:t>
+      </w:r>
+      <w:r>
+        <w:rPr>
+          <w:rFonts w:eastAsia="Times New Roman"/>
+          <w:color w:val="000000"/>
+          <w:sz w:val="24"/>
+          <w:szCs w:val="24"/>
+        </w:rPr>
+        <w:t xml:space="preserve"> however,</w:t>
+      </w:r>
+      <w:r>
+        <w:rPr>
+          <w:rFonts w:eastAsia="Times New Roman"/>
+          <w:color w:val="000000"/>
+          <w:sz w:val="24"/>
+          <w:szCs w:val="24"/>
+        </w:rPr>
+        <w:t xml:space="preserve"> we</w:t>
+      </w:r>
+      <w:r>
+        <w:rPr>
+          <w:rFonts w:eastAsia="Times New Roman"/>
+          <w:color w:val="000000"/>
+          <w:sz w:val="24"/>
+          <w:szCs w:val="24"/>
+        </w:rPr>
+        <w:t xml:space="preserve"> noticed pretty quickly that</w:t>
+      </w:r>
+      <w:r>
+        <w:rPr>
+          <w:rFonts w:eastAsia="Times New Roman"/>
+          <w:color w:val="000000"/>
+          <w:sz w:val="24"/>
+          <w:szCs w:val="24"/>
+        </w:rPr>
+        <w:t xml:space="preserve"> only six rows of data </w:t>
+      </w:r>
+      <w:r>
+        <w:rPr>
+          <w:rFonts w:eastAsia="Times New Roman"/>
+          <w:color w:val="000000"/>
+          <w:sz w:val="24"/>
+          <w:szCs w:val="24"/>
+        </w:rPr>
+        <w:t xml:space="preserve">were </w:t>
+      </w:r>
+      <w:r>
+        <w:rPr>
+          <w:rFonts w:eastAsia="Times New Roman"/>
+          <w:color w:val="000000"/>
+          <w:sz w:val="24"/>
+          <w:szCs w:val="24"/>
+        </w:rPr>
+        <w:t xml:space="preserve">associated with two-year degrees. Therefore, we </w:t>
+      </w:r>
+      <w:r>
+        <w:rPr>
+          <w:rFonts w:eastAsia="Times New Roman"/>
+          <w:color w:val="000000"/>
+          <w:sz w:val="24"/>
+          <w:szCs w:val="24"/>
+        </w:rPr>
+        <w:t>decided to drop that column as well</w:t>
+      </w:r>
+      <w:r>
+        <w:rPr>
+          <w:rFonts w:eastAsia="Times New Roman"/>
+          <w:color w:val="000000"/>
+          <w:sz w:val="24"/>
+          <w:szCs w:val="24"/>
+        </w:rPr>
+        <w:t>.</w:t>
+      </w:r>
+      <w:r>
+        <w:rPr>
+          <w:rFonts w:eastAsia="Times New Roman"/>
+          <w:color w:val="000000"/>
+          <w:sz w:val="24"/>
+          <w:szCs w:val="24"/>
+        </w:rPr>
+        <w:t xml:space="preserve">  </w:t>
+      </w:r>
+    </w:p>
+    <w:p>
+      <w:pPr>
+        <w:shd w:val="clear" w:color="auto" w:fill="FFFFFF"/>
+        <w:rPr>
+          <w:rFonts w:eastAsia="Times New Roman"/>
+          <w:color w:val="000000"/>
+          <w:sz w:val="24"/>
+          <w:szCs w:val="24"/>
+        </w:rPr>
+      </w:pPr>
+      <w:r>
+        <w:rPr>
+          <w:rFonts w:eastAsia="Times New Roman"/>
+          <w:color w:val="000000"/>
+          <w:sz w:val="24"/>
+          <w:szCs w:val="24"/>
+          <w:highlight w:val="cyan"/>
+        </w:rPr>
+        <w:t>Next slide…</w:t>
+      </w:r>
+    </w:p>
+    <w:p>
+      <w:pPr>
+        <w:shd w:val="clear" w:color="auto" w:fill="FFFFFF"/>
+        <w:rPr>
+          <w:rFonts w:eastAsia="Times New Roman"/>
+          <w:color w:val="000000"/>
+          <w:sz w:val="24"/>
+          <w:szCs w:val="24"/>
+        </w:rPr>
+      </w:pPr>
+    </w:p>
+    <w:p>
+      <w:pPr>
+        <w:shd w:val="clear" w:color="auto" w:fill="FFFFFF"/>
+        <w:rPr>
+          <w:rStyle w:val="contentpasted0"/>
+          <w:rFonts w:eastAsia="Times New Roman"/>
+          <w:color w:val="000000"/>
+          <w:sz w:val="24"/>
+          <w:szCs w:val="24"/>
+          <w:shd w:val="clear" w:color="auto" w:fill="FFFFFF"/>
+        </w:rPr>
+      </w:pPr>
+      <w:r>
+        <w:rPr>
+          <w:rStyle w:val="contentpasted0"/>
+          <w:rFonts w:eastAsia="Times New Roman"/>
+          <w:color w:val="000000"/>
+          <w:sz w:val="24"/>
+          <w:szCs w:val="24"/>
+          <w:highlight w:val="green"/>
+          <w:shd w:val="clear" w:color="auto" w:fill="FFFFFF"/>
+        </w:rPr>
+        <w:t>Add</w:t>
+      </w:r>
+      <w:r>
+        <w:rPr>
+          <w:rStyle w:val="contentpasted0"/>
+          <w:rFonts w:eastAsia="Times New Roman"/>
+          <w:color w:val="000000"/>
+          <w:sz w:val="24"/>
+          <w:szCs w:val="24"/>
+          <w:highlight w:val="green"/>
+          <w:shd w:val="clear" w:color="auto" w:fill="FFFFFF"/>
+        </w:rPr>
+        <w:t xml:space="preserve"> another</w:t>
+      </w:r>
+      <w:r>
+        <w:rPr>
+          <w:rStyle w:val="contentpasted0"/>
+          <w:rFonts w:eastAsia="Times New Roman"/>
+          <w:color w:val="000000"/>
+          <w:sz w:val="24"/>
+          <w:szCs w:val="24"/>
+          <w:highlight w:val="green"/>
+          <w:shd w:val="clear" w:color="auto" w:fill="FFFFFF"/>
+        </w:rPr>
+        <w:t xml:space="preserve"> </w:t>
+      </w:r>
+      <w:r>
+        <w:rPr>
+          <w:rStyle w:val="contentpasted0"/>
+          <w:rFonts w:eastAsia="Times New Roman"/>
+          <w:color w:val="000000"/>
+          <w:sz w:val="24"/>
+          <w:szCs w:val="24"/>
+          <w:highlight w:val="green"/>
+          <w:shd w:val="clear" w:color="auto" w:fill="FFFFFF"/>
+        </w:rPr>
+        <w:t xml:space="preserve">slide 17 before states slide with last two bullet points highlighted.  </w:t>
+      </w:r>
+      <w:r>
+        <w:rPr>
+          <w:rStyle w:val="contentpasted0"/>
+          <w:rFonts w:eastAsia="Times New Roman"/>
+          <w:color w:val="000000"/>
+          <w:sz w:val="24"/>
+          <w:szCs w:val="24"/>
+          <w:highlight w:val="green"/>
+          <w:shd w:val="clear" w:color="auto" w:fill="FFFFFF"/>
+        </w:rPr>
+        <w:t>M</w:t>
+      </w:r>
+      <w:r>
+        <w:rPr>
+          <w:rStyle w:val="contentpasted0"/>
+          <w:rFonts w:eastAsia="Times New Roman"/>
+          <w:color w:val="000000"/>
+          <w:sz w:val="24"/>
+          <w:szCs w:val="24"/>
+          <w:highlight w:val="green"/>
+          <w:shd w:val="clear" w:color="auto" w:fill="FFFFFF"/>
+        </w:rPr>
+        <w:t>aybe consolidate 14, 15, and 16, with the bullet points in one quadrant.  Words don’t need to be legible.</w:t>
+      </w:r>
+    </w:p>
+    <w:p>
+      <w:pPr>
+        <w:shd w:val="clear" w:color="auto" w:fill="FFFFFF"/>
+        <w:rPr>
+          <w:rStyle w:val="contentpasted0"/>
+          <w:rFonts w:eastAsia="Times New Roman"/>
+          <w:color w:val="000000"/>
+          <w:sz w:val="24"/>
+          <w:szCs w:val="24"/>
+        </w:rPr>
+      </w:pPr>
+      <w:r>
+        <w:rPr>
+          <w:rStyle w:val="contentpasted0"/>
+          <w:rFonts w:eastAsia="Times New Roman"/>
+          <w:color w:val="000000"/>
+          <w:sz w:val="24"/>
+          <w:szCs w:val="24"/>
+          <w:shd w:val="clear" w:color="auto" w:fill="FFFFFF"/>
+        </w:rPr>
         <w:t xml:space="preserve">After a few rounds of training the decision was made to also remove the Region and State columns as they may have </w:t>
       </w:r>
       <w:r>
@@ -3849,7 +4256,7 @@
           <w:sz w:val="24"/>
           <w:szCs w:val="24"/>
         </w:rPr>
-        <w:t>been confusing the model?</w:t>
+        <w:t>been confusing the model</w:t>
       </w:r>
       <w:r>
         <w:rPr>
@@ -3858,9 +4265,8 @@
           <w:color w:val="000000"/>
           <w:sz w:val="24"/>
           <w:szCs w:val="24"/>
-          <w:shd w:val="clear" w:color="auto" w:fill="FFFFFF"/>
-        </w:rPr>
-        <w:t>   </w:t>
+        </w:rPr>
+        <w:t xml:space="preserve"> and decreasing its performance.</w:t>
       </w:r>
       <w:r>
         <w:rPr>
@@ -3869,31 +4275,8 @@
           <w:color w:val="000000"/>
           <w:sz w:val="24"/>
           <w:szCs w:val="24"/>
-          <w:shd w:val="clear" w:color="auto" w:fill="FFFF00"/>
-        </w:rPr>
-        <w:t>pictures of Division/Region/State EDA side by side?</w:t>
-      </w:r>
-    </w:p>
-    <w:p>
-      <w:pPr>
-        <w:shd w:val="clear" w:color="auto" w:fill="FFFFFF"/>
-        <w:rPr>
-          <w:rFonts w:eastAsia="Times New Roman"/>
-          <w:color w:val="000000"/>
-          <w:sz w:val="24"/>
-          <w:szCs w:val="24"/>
-        </w:rPr>
-      </w:pPr>
-      <w:r>
-        <w:rPr>
-          <w:rStyle w:val="contentpasted1"/>
-          <w:rFonts w:eastAsia="Times New Roman"/>
-          <w:color w:val="000000"/>
-          <w:sz w:val="24"/>
-          <w:szCs w:val="24"/>
-          <w:shd w:val="clear" w:color="auto" w:fill="FFFFFF"/>
-        </w:rPr>
-        <w:t>The features we ended up keeping were the In-State and Out-of-State tuitions, Room and Board, Total Enrollment count, division, school type (public/private), Make World Better %, Stem %, and </w:t>
+        </w:rPr>
+        <w:t xml:space="preserve">  </w:t>
       </w:r>
       <w:r>
         <w:rPr>
@@ -3902,10 +4285,81 @@
           <w:color w:val="000000"/>
           <w:sz w:val="24"/>
           <w:szCs w:val="24"/>
-          <w:shd w:val="clear" w:color="auto" w:fill="FFFFFF"/>
-        </w:rPr>
-        <w:t>all of the diversity percentages.</w:t>
-      </w:r>
+        </w:rPr>
+        <w:t>The State column grouped the data into 50 categories, Region grouped by 4, and Division by 9</w:t>
+      </w:r>
+      <w:r>
+        <w:rPr>
+          <w:rStyle w:val="contentpasted0"/>
+          <w:rFonts w:eastAsia="Times New Roman"/>
+          <w:color w:val="000000"/>
+          <w:sz w:val="24"/>
+          <w:szCs w:val="24"/>
+        </w:rPr>
+        <w:t xml:space="preserve"> </w:t>
+      </w:r>
+      <w:r>
+        <w:rPr>
+          <w:rStyle w:val="contentpasted0"/>
+          <w:rFonts w:eastAsia="Times New Roman"/>
+          <w:color w:val="000000"/>
+          <w:sz w:val="24"/>
+          <w:szCs w:val="24"/>
+        </w:rPr>
+        <w:t>so u</w:t>
+      </w:r>
+      <w:r>
+        <w:rPr>
+          <w:rStyle w:val="contentpasted0"/>
+          <w:rFonts w:eastAsia="Times New Roman"/>
+          <w:color w:val="000000"/>
+          <w:sz w:val="24"/>
+          <w:szCs w:val="24"/>
+        </w:rPr>
+        <w:t>sing the Division column instead of State and Region appeared to be a nice middle ground</w:t>
+      </w:r>
+      <w:r>
+        <w:rPr>
+          <w:rStyle w:val="contentpasted0"/>
+          <w:rFonts w:eastAsia="Times New Roman"/>
+          <w:color w:val="000000"/>
+          <w:sz w:val="24"/>
+          <w:szCs w:val="24"/>
+        </w:rPr>
+        <w:t xml:space="preserve"> that worked out well for our model.</w:t>
+      </w:r>
+    </w:p>
+    <w:p>
+      <w:pPr>
+        <w:shd w:val="clear" w:color="auto" w:fill="FFFFFF"/>
+        <w:rPr>
+          <w:rFonts w:eastAsia="Times New Roman"/>
+          <w:color w:val="000000"/>
+          <w:sz w:val="24"/>
+          <w:szCs w:val="24"/>
+        </w:rPr>
+      </w:pPr>
+      <w:r>
+        <w:rPr>
+          <w:rFonts w:eastAsia="Times New Roman"/>
+          <w:color w:val="000000"/>
+          <w:sz w:val="24"/>
+          <w:szCs w:val="24"/>
+          <w:highlight w:val="cyan"/>
+        </w:rPr>
+        <w:t>Next slide…</w:t>
+      </w:r>
+    </w:p>
+    <w:p>
+      <w:pPr>
+        <w:shd w:val="clear" w:color="auto" w:fill="FFFFFF"/>
+        <w:rPr>
+          <w:rFonts w:eastAsia="Times New Roman"/>
+          <w:color w:val="000000"/>
+          <w:sz w:val="24"/>
+          <w:szCs w:val="24"/>
+        </w:rPr>
+      </w:pPr>
     </w:p>
     <w:p>
       <w:pPr>
@@ -3919,10 +4373,7 @@
           <w:szCs w:val="24"/>
         </w:rPr>
       </w:pPr>
-    </w:p>
-    <w:p>
-      <w:pPr>
-        <w:shd w:val="clear" w:color="auto" w:fill="FFFFFF"/>
+      <w:r>
         <w:rPr>
           <w:rFonts w:eastAsia="Times New Roman"/>
           <w:b/>
@@ -3931,8 +4382,244 @@
           <w:sz w:val="24"/>
           <w:szCs w:val="24"/>
         </w:rPr>
-      </w:pPr>
-      <w:r>
+        <w:t>Data Preprocessing</w:t>
+      </w:r>
+    </w:p>
+    <w:p>
+      <w:pPr>
+        <w:shd w:val="clear" w:color="auto" w:fill="FFFFFF"/>
+        <w:rPr>
+          <w:rStyle w:val="contentpasted0"/>
+          <w:rFonts w:eastAsia="Times New Roman"/>
+          <w:color w:val="000000"/>
+          <w:sz w:val="24"/>
+          <w:szCs w:val="24"/>
+          <w:shd w:val="clear" w:color="auto" w:fill="FFFFFF"/>
+        </w:rPr>
+      </w:pPr>
+      <w:r>
+        <w:rPr>
+          <w:rStyle w:val="contentpasted0"/>
+          <w:rFonts w:eastAsia="Times New Roman"/>
+          <w:color w:val="000000"/>
+          <w:sz w:val="24"/>
+          <w:szCs w:val="24"/>
+          <w:shd w:val="clear" w:color="auto" w:fill="FFFFFF"/>
+        </w:rPr>
+        <w:t>After deciding which features were importa</w:t>
+      </w:r>
+      <w:r>
+        <w:rPr>
+          <w:rStyle w:val="contentpasted0"/>
+          <w:rFonts w:eastAsia="Times New Roman"/>
+          <w:color w:val="000000"/>
+          <w:sz w:val="24"/>
+          <w:szCs w:val="24"/>
+          <w:shd w:val="clear" w:color="auto" w:fill="FFFFFF"/>
+        </w:rPr>
+        <w:t>nt, we worked through getting the rest of the data ready for our model.  For our first step we replaced all null values with zeroes.  Out the 907 records in our dataset, there were 29 missing values for the Make World Better Percentage, 50 for Room and Board, and 27 for the Enrollment and Diversity Percentages.</w:t>
+      </w:r>
+      <w:r>
+        <w:rPr>
+          <w:rStyle w:val="contentpasted0"/>
+          <w:rFonts w:eastAsia="Times New Roman"/>
+          <w:color w:val="000000"/>
+          <w:sz w:val="24"/>
+          <w:szCs w:val="24"/>
+          <w:shd w:val="clear" w:color="auto" w:fill="FFFFFF"/>
+        </w:rPr>
+        <w:t xml:space="preserve">  </w:t>
+      </w:r>
+      <w:r>
+        <w:rPr>
+          <w:rStyle w:val="contentpasted0"/>
+          <w:rFonts w:eastAsia="Times New Roman"/>
+          <w:color w:val="000000"/>
+          <w:sz w:val="24"/>
+          <w:szCs w:val="24"/>
+          <w:shd w:val="clear" w:color="auto" w:fill="FFFFFF"/>
+        </w:rPr>
+        <w:t xml:space="preserve">We chose to replace with zeros instead of removing the records entirely.  </w:t>
+      </w:r>
+    </w:p>
+    <w:p>
+      <w:pPr>
+        <w:shd w:val="clear" w:color="auto" w:fill="FFFFFF"/>
+        <w:rPr>
+          <w:rStyle w:val="contentpasted0"/>
+          <w:rFonts w:eastAsia="Times New Roman"/>
+          <w:color w:val="000000"/>
+          <w:sz w:val="24"/>
+          <w:szCs w:val="24"/>
+          <w:shd w:val="clear" w:color="auto" w:fill="FFFFFF"/>
+        </w:rPr>
+      </w:pPr>
+    </w:p>
+    <w:p>
+      <w:pPr>
+        <w:shd w:val="clear" w:color="auto" w:fill="FFFFFF"/>
+        <w:rPr>
+          <w:rStyle w:val="contentpasted0"/>
+          <w:rFonts w:eastAsia="Times New Roman"/>
+          <w:color w:val="000000"/>
+          <w:sz w:val="24"/>
+          <w:szCs w:val="24"/>
+          <w:shd w:val="clear" w:color="auto" w:fill="FFFFFF"/>
+        </w:rPr>
+      </w:pPr>
+      <w:r>
+        <w:rPr>
+          <w:rStyle w:val="contentpasted0"/>
+          <w:rFonts w:eastAsia="Times New Roman"/>
+          <w:color w:val="000000"/>
+          <w:sz w:val="24"/>
+          <w:szCs w:val="24"/>
+          <w:shd w:val="clear" w:color="auto" w:fill="FFFFFF"/>
+        </w:rPr>
+        <w:t xml:space="preserve">The </w:t>
+      </w:r>
+      <w:r>
+        <w:rPr>
+          <w:rStyle w:val="contentpasted0"/>
+          <w:rFonts w:eastAsia="Times New Roman"/>
+          <w:color w:val="000000"/>
+          <w:sz w:val="24"/>
+          <w:szCs w:val="24"/>
+          <w:shd w:val="clear" w:color="auto" w:fill="FFFFFF"/>
+        </w:rPr>
+        <w:t>next step</w:t>
+      </w:r>
+      <w:r>
+        <w:rPr>
+          <w:rStyle w:val="contentpasted0"/>
+          <w:rFonts w:eastAsia="Times New Roman"/>
+          <w:color w:val="000000"/>
+          <w:sz w:val="24"/>
+          <w:szCs w:val="24"/>
+          <w:shd w:val="clear" w:color="auto" w:fill="FFFFFF"/>
+        </w:rPr>
+        <w:t xml:space="preserve"> of our pre-processing involved using a lambda function to convert our target column amounts into either "Low" or "Medium/High".  </w:t>
+      </w:r>
+      <w:r>
+        <w:rPr>
+          <w:rStyle w:val="contentpasted0"/>
+          <w:rFonts w:eastAsia="Times New Roman"/>
+          <w:color w:val="000000"/>
+          <w:sz w:val="24"/>
+          <w:szCs w:val="24"/>
+          <w:shd w:val="clear" w:color="auto" w:fill="FFFFFF"/>
+        </w:rPr>
+        <w:t xml:space="preserve">Any amount that was under $45K was converted to “Low” and everything else to “Medium/High”.   </w:t>
+      </w:r>
+      <w:r>
+        <w:rPr>
+          <w:rFonts w:eastAsia="Times New Roman"/>
+          <w:color w:val="000000"/>
+          <w:sz w:val="24"/>
+          <w:szCs w:val="24"/>
+        </w:rPr>
+        <w:t>This was done</w:t>
+      </w:r>
+      <w:r>
+        <w:rPr>
+          <w:rStyle w:val="contentpasted0"/>
+          <w:rFonts w:eastAsia="Times New Roman"/>
+          <w:color w:val="000000"/>
+          <w:sz w:val="24"/>
+          <w:szCs w:val="24"/>
+          <w:shd w:val="clear" w:color="auto" w:fill="FFFFFF"/>
+        </w:rPr>
+        <w:t xml:space="preserve"> to prepare the data for use with a classification model and to answer the question of whether we are able to accurately predict which features will result in a low early career pay.</w:t>
+      </w:r>
+    </w:p>
+    <w:p>
+      <w:pPr>
+        <w:shd w:val="clear" w:color="auto" w:fill="FFFFFF"/>
+        <w:rPr>
+          <w:rStyle w:val="contentpasted0"/>
+          <w:rFonts w:eastAsia="Times New Roman"/>
+          <w:color w:val="000000"/>
+          <w:sz w:val="24"/>
+          <w:szCs w:val="24"/>
+          <w:shd w:val="clear" w:color="auto" w:fill="FFFFFF"/>
+        </w:rPr>
+      </w:pPr>
+    </w:p>
+    <w:p>
+      <w:pPr>
+        <w:shd w:val="clear" w:color="auto" w:fill="FFFFFF"/>
+        <w:rPr>
+          <w:rStyle w:val="contentpasted0"/>
+          <w:rFonts w:eastAsia="Times New Roman"/>
+          <w:color w:val="000000"/>
+          <w:sz w:val="24"/>
+          <w:szCs w:val="24"/>
+          <w:shd w:val="clear" w:color="auto" w:fill="FFFFFF"/>
+        </w:rPr>
+      </w:pPr>
+      <w:r>
+        <w:rPr>
+          <w:rStyle w:val="contentpasted0"/>
+          <w:rFonts w:eastAsia="Times New Roman"/>
+          <w:color w:val="000000"/>
+          <w:sz w:val="24"/>
+          <w:szCs w:val="24"/>
+          <w:shd w:val="clear" w:color="auto" w:fill="FFFFFF"/>
+        </w:rPr>
+        <w:lastRenderedPageBreak/>
+        <w:t>And finally,</w:t>
+      </w:r>
+      <w:r>
+        <w:rPr>
+          <w:rStyle w:val="contentpasted0"/>
+          <w:rFonts w:eastAsia="Times New Roman"/>
+          <w:color w:val="000000"/>
+          <w:sz w:val="24"/>
+          <w:szCs w:val="24"/>
+          <w:shd w:val="clear" w:color="auto" w:fill="FFFFFF"/>
+        </w:rPr>
+        <w:t xml:space="preserve"> we assessed the remaining data types and encoded our two object fields (Division and Type) using Pandas get_dummies. </w:t>
+      </w:r>
+    </w:p>
+    <w:p>
+      <w:pPr>
+        <w:shd w:val="clear" w:color="auto" w:fill="FFFFFF"/>
+        <w:rPr>
+          <w:rStyle w:val="contentpasted0"/>
+          <w:rFonts w:eastAsia="Times New Roman"/>
+          <w:color w:val="000000"/>
+          <w:sz w:val="24"/>
+          <w:szCs w:val="24"/>
+          <w:shd w:val="clear" w:color="auto" w:fill="FFFFFF"/>
+        </w:rPr>
+      </w:pPr>
+      <w:r>
+        <w:rPr>
+          <w:rStyle w:val="contentpasted0"/>
+          <w:rFonts w:eastAsia="Times New Roman"/>
+          <w:color w:val="000000"/>
+          <w:sz w:val="24"/>
+          <w:szCs w:val="24"/>
+          <w:highlight w:val="cyan"/>
+          <w:shd w:val="clear" w:color="auto" w:fill="FFFFFF"/>
+        </w:rPr>
+        <w:t>Next slide…</w:t>
+      </w:r>
+    </w:p>
+    <w:p>
+      <w:pPr>
+        <w:rPr>
+          <w:rFonts w:eastAsia="Times New Roman"/>
+          <w:color w:val="000000"/>
+          <w:sz w:val="24"/>
+          <w:szCs w:val="24"/>
+          <w:shd w:val="clear" w:color="auto" w:fill="FFFFFF"/>
+        </w:rPr>
+      </w:pPr>
+    </w:p>
+    <w:p>
+      <w:pPr>
+        <w:shd w:val="clear" w:color="auto" w:fill="FFFFFF"/>
         <w:rPr>
           <w:rFonts w:eastAsia="Times New Roman"/>
           <w:b/>
@@ -3941,69 +4628,8 @@
           <w:sz w:val="24"/>
           <w:szCs w:val="24"/>
         </w:rPr>
-        <w:t>Data Preprocessing</w:t>
-      </w:r>
-    </w:p>
-    <w:p>
-      <w:pPr>
-        <w:shd w:val="clear" w:color="auto" w:fill="FFFFFF"/>
-        <w:rPr>
-          <w:rStyle w:val="contentpasted0"/>
-          <w:rFonts w:eastAsia="Times New Roman"/>
-          <w:color w:val="000000"/>
-          <w:sz w:val="24"/>
-          <w:szCs w:val="24"/>
-          <w:shd w:val="clear" w:color="auto" w:fill="FFFFFF"/>
-        </w:rPr>
-      </w:pPr>
-      <w:r>
-        <w:rPr>
-          <w:rStyle w:val="contentpasted0"/>
-          <w:rFonts w:eastAsia="Times New Roman"/>
-          <w:color w:val="000000"/>
-          <w:sz w:val="24"/>
-          <w:szCs w:val="24"/>
-          <w:shd w:val="clear" w:color="auto" w:fill="FFFFFF"/>
-        </w:rPr>
-        <w:t xml:space="preserve">After deciding which features were important to our model, we assessed the remaining data types and encoded the two object fields (Division and Type) using Pandas get_dummies.  Nulls were replaced with zeros instead of the rows being removed entirely.  </w:t>
-      </w:r>
-      <w:r>
-        <w:rPr>
-          <w:rStyle w:val="contentpasted0"/>
-          <w:rFonts w:eastAsia="Times New Roman"/>
-          <w:color w:val="000000"/>
-          <w:sz w:val="24"/>
-          <w:szCs w:val="24"/>
-          <w:shd w:val="clear" w:color="auto" w:fill="FFFF00"/>
-        </w:rPr>
-        <w:t>Why?  Which columns?</w:t>
-      </w:r>
-      <w:r>
-        <w:rPr>
-          <w:rStyle w:val="contentpasted0"/>
-          <w:rFonts w:eastAsia="Times New Roman"/>
-          <w:color w:val="000000"/>
-          <w:sz w:val="24"/>
-          <w:szCs w:val="24"/>
-          <w:shd w:val="clear" w:color="auto" w:fill="FFFFFF"/>
-        </w:rPr>
-        <w:t>  The last piece of our pre-processing involved using a lambda function to convert our target column amounts into either "Low" or "Medium/High".  Instead of using the Early Career Pay amounts for our model, we converted any amount lower than $45K to "Low" and everything else to "Medium/High" in order to use a classification model to predict schools that result in a low early career salary.</w:t>
-      </w:r>
-    </w:p>
-    <w:p>
-      <w:pPr>
-        <w:rPr>
-          <w:rFonts w:eastAsia="Times New Roman"/>
-          <w:color w:val="000000"/>
-          <w:sz w:val="24"/>
-          <w:szCs w:val="24"/>
-          <w:shd w:val="clear" w:color="auto" w:fill="FFFFFF"/>
-        </w:rPr>
-      </w:pPr>
-    </w:p>
-    <w:p>
-      <w:pPr>
-        <w:shd w:val="clear" w:color="auto" w:fill="FFFFFF"/>
+      </w:pPr>
+      <w:r>
         <w:rPr>
           <w:rFonts w:eastAsia="Times New Roman"/>
           <w:b/>
@@ -4012,7 +4638,8 @@
           <w:sz w:val="24"/>
           <w:szCs w:val="24"/>
         </w:rPr>
-      </w:pPr>
+        <w:t>Model Selection</w:t>
+      </w:r>
       <w:r>
         <w:rPr>
           <w:rFonts w:eastAsia="Times New Roman"/>
@@ -4022,9 +4649,262 @@
           <w:sz w:val="24"/>
           <w:szCs w:val="24"/>
         </w:rPr>
-        <w:t>Model Selection</w:t>
-      </w:r>
-      <w:r>
+        <w:t xml:space="preserve"> and Benefits/Limitations</w:t>
+      </w:r>
+    </w:p>
+    <w:p>
+      <w:pPr>
+        <w:shd w:val="clear" w:color="auto" w:fill="FFFFFF"/>
+        <w:rPr>
+          <w:rFonts w:eastAsia="Times New Roman"/>
+          <w:color w:val="000000"/>
+          <w:sz w:val="24"/>
+          <w:szCs w:val="24"/>
+        </w:rPr>
+      </w:pPr>
+      <w:r>
+        <w:rPr>
+          <w:rFonts w:eastAsia="Times New Roman"/>
+          <w:color w:val="000000"/>
+          <w:sz w:val="24"/>
+          <w:szCs w:val="24"/>
+        </w:rPr>
+        <w:t xml:space="preserve">For our model we chose the Easy Ensemble Classifier using Adaptive Boosting.   We chose this one because of its ability to </w:t>
+      </w:r>
+      <w:r>
+        <w:rPr>
+          <w:rFonts w:eastAsia="Times New Roman"/>
+          <w:color w:val="000000"/>
+          <w:sz w:val="24"/>
+          <w:szCs w:val="24"/>
+        </w:rPr>
+        <w:t>give</w:t>
+      </w:r>
+      <w:r>
+        <w:rPr>
+          <w:rFonts w:eastAsia="Times New Roman"/>
+          <w:color w:val="000000"/>
+          <w:sz w:val="24"/>
+          <w:szCs w:val="24"/>
+        </w:rPr>
+        <w:t xml:space="preserve"> higher weights to</w:t>
+      </w:r>
+      <w:r>
+        <w:rPr>
+          <w:rFonts w:eastAsia="Times New Roman"/>
+          <w:color w:val="000000"/>
+          <w:sz w:val="24"/>
+          <w:szCs w:val="24"/>
+        </w:rPr>
+        <w:t xml:space="preserve"> </w:t>
+      </w:r>
+      <w:r>
+        <w:rPr>
+          <w:rFonts w:eastAsia="Times New Roman"/>
+          <w:color w:val="000000"/>
+          <w:sz w:val="24"/>
+          <w:szCs w:val="24"/>
+        </w:rPr>
+        <w:t xml:space="preserve">errors </w:t>
+      </w:r>
+      <w:r>
+        <w:rPr>
+          <w:rFonts w:eastAsia="Times New Roman"/>
+          <w:color w:val="000000"/>
+          <w:sz w:val="24"/>
+          <w:szCs w:val="24"/>
+        </w:rPr>
+        <w:t>during the learning process</w:t>
+      </w:r>
+      <w:r>
+        <w:rPr>
+          <w:rFonts w:eastAsia="Times New Roman"/>
+          <w:color w:val="000000"/>
+          <w:sz w:val="24"/>
+          <w:szCs w:val="24"/>
+        </w:rPr>
+        <w:t xml:space="preserve"> and because it utilizes random bootstrap sampl</w:t>
+      </w:r>
+      <w:r>
+        <w:rPr>
+          <w:rFonts w:eastAsia="Times New Roman"/>
+          <w:color w:val="000000"/>
+          <w:sz w:val="24"/>
+          <w:szCs w:val="24"/>
+        </w:rPr>
+        <w:t>es</w:t>
+      </w:r>
+      <w:r>
+        <w:rPr>
+          <w:rFonts w:eastAsia="Times New Roman"/>
+          <w:color w:val="000000"/>
+          <w:sz w:val="24"/>
+          <w:szCs w:val="24"/>
+        </w:rPr>
+        <w:t xml:space="preserve"> </w:t>
+      </w:r>
+      <w:r>
+        <w:rPr>
+          <w:rFonts w:eastAsia="Times New Roman"/>
+          <w:color w:val="000000"/>
+          <w:sz w:val="24"/>
+          <w:szCs w:val="24"/>
+        </w:rPr>
+        <w:t xml:space="preserve">and </w:t>
+      </w:r>
+      <w:r>
+        <w:rPr>
+          <w:rFonts w:eastAsia="Times New Roman"/>
+          <w:color w:val="000000"/>
+          <w:sz w:val="24"/>
+          <w:szCs w:val="24"/>
+        </w:rPr>
+        <w:t>under</w:t>
+      </w:r>
+      <w:r>
+        <w:rPr>
+          <w:rFonts w:eastAsia="Times New Roman"/>
+          <w:color w:val="000000"/>
+          <w:sz w:val="24"/>
+          <w:szCs w:val="24"/>
+        </w:rPr>
+        <w:t>-</w:t>
+      </w:r>
+      <w:r>
+        <w:rPr>
+          <w:rFonts w:eastAsia="Times New Roman"/>
+          <w:color w:val="000000"/>
+          <w:sz w:val="24"/>
+          <w:szCs w:val="24"/>
+        </w:rPr>
+        <w:t xml:space="preserve">sampling to help with </w:t>
+      </w:r>
+      <w:r>
+        <w:rPr>
+          <w:rFonts w:eastAsia="Times New Roman"/>
+          <w:color w:val="000000"/>
+          <w:sz w:val="24"/>
+          <w:szCs w:val="24"/>
+        </w:rPr>
+        <w:t xml:space="preserve">overfitting and </w:t>
+      </w:r>
+      <w:r>
+        <w:rPr>
+          <w:rFonts w:eastAsia="Times New Roman"/>
+          <w:color w:val="000000"/>
+          <w:sz w:val="24"/>
+          <w:szCs w:val="24"/>
+        </w:rPr>
+        <w:t xml:space="preserve">class imbalance.  </w:t>
+      </w:r>
+      <w:r>
+        <w:rPr>
+          <w:rFonts w:eastAsia="Times New Roman"/>
+          <w:color w:val="000000"/>
+          <w:sz w:val="24"/>
+          <w:szCs w:val="24"/>
+        </w:rPr>
+        <w:t xml:space="preserve">However, a couple limitations with this classifier are that the </w:t>
+      </w:r>
+      <w:r>
+        <w:rPr>
+          <w:rFonts w:eastAsia="Times New Roman"/>
+          <w:color w:val="000000"/>
+          <w:sz w:val="24"/>
+          <w:szCs w:val="24"/>
+        </w:rPr>
+        <w:t xml:space="preserve">outcome can be harder to interpret </w:t>
+      </w:r>
+      <w:r>
+        <w:rPr>
+          <w:rFonts w:eastAsia="Times New Roman"/>
+          <w:color w:val="000000"/>
+          <w:sz w:val="24"/>
+          <w:szCs w:val="24"/>
+        </w:rPr>
+        <w:t>and i</w:t>
+      </w:r>
+      <w:r>
+        <w:rPr>
+          <w:rFonts w:eastAsia="Times New Roman"/>
+          <w:color w:val="000000"/>
+          <w:sz w:val="24"/>
+          <w:szCs w:val="24"/>
+        </w:rPr>
+        <w:t xml:space="preserve">t </w:t>
+      </w:r>
+      <w:r>
+        <w:rPr>
+          <w:rFonts w:eastAsia="Times New Roman"/>
+          <w:color w:val="000000"/>
+          <w:sz w:val="24"/>
+          <w:szCs w:val="24"/>
+        </w:rPr>
+        <w:t xml:space="preserve">can </w:t>
+      </w:r>
+      <w:r>
+        <w:rPr>
+          <w:rFonts w:eastAsia="Times New Roman"/>
+          <w:color w:val="000000"/>
+          <w:sz w:val="24"/>
+          <w:szCs w:val="24"/>
+        </w:rPr>
+        <w:t>be slower to train than other algorithms</w:t>
+      </w:r>
+      <w:r>
+        <w:rPr>
+          <w:rFonts w:eastAsia="Times New Roman"/>
+          <w:color w:val="000000"/>
+          <w:sz w:val="24"/>
+          <w:szCs w:val="24"/>
+        </w:rPr>
+        <w:t>.</w:t>
+      </w:r>
+    </w:p>
+    <w:p>
+      <w:pPr>
+        <w:shd w:val="clear" w:color="auto" w:fill="FFFFFF"/>
+        <w:rPr>
+          <w:rFonts w:eastAsia="Times New Roman"/>
+          <w:color w:val="000000"/>
+          <w:sz w:val="24"/>
+          <w:szCs w:val="24"/>
+        </w:rPr>
+      </w:pPr>
+      <w:r>
+        <w:rPr>
+          <w:rFonts w:eastAsia="Times New Roman"/>
+          <w:color w:val="000000"/>
+          <w:sz w:val="24"/>
+          <w:szCs w:val="24"/>
+          <w:highlight w:val="cyan"/>
+        </w:rPr>
+        <w:t>Next slide…</w:t>
+      </w:r>
+      <w:r>
+        <w:rPr>
+          <w:rFonts w:eastAsia="Times New Roman"/>
+          <w:color w:val="000000"/>
+          <w:sz w:val="24"/>
+          <w:szCs w:val="24"/>
+        </w:rPr>
+        <w:t xml:space="preserve"> </w:t>
+      </w:r>
+    </w:p>
+    <w:p>
+      <w:pPr>
+        <w:rPr>
+          <w:rFonts w:eastAsia="Times New Roman"/>
+          <w:color w:val="000000"/>
+          <w:sz w:val="24"/>
+          <w:szCs w:val="24"/>
+          <w:shd w:val="clear" w:color="auto" w:fill="FFFFFF"/>
+        </w:rPr>
+      </w:pPr>
+    </w:p>
+    <w:p>
+      <w:pPr>
+        <w:shd w:val="clear" w:color="auto" w:fill="FFFFFF"/>
         <w:rPr>
           <w:rFonts w:eastAsia="Times New Roman"/>
           <w:b/>
@@ -4033,43 +4913,8 @@
           <w:sz w:val="24"/>
           <w:szCs w:val="24"/>
         </w:rPr>
-        <w:t xml:space="preserve"> and Benefits/Limitations</w:t>
-      </w:r>
-    </w:p>
-    <w:p>
-      <w:pPr>
-        <w:shd w:val="clear" w:color="auto" w:fill="FFFFFF"/>
-        <w:rPr>
-          <w:rFonts w:eastAsia="Times New Roman"/>
-          <w:color w:val="000000"/>
-          <w:sz w:val="24"/>
-          <w:szCs w:val="24"/>
-        </w:rPr>
-      </w:pPr>
-      <w:r>
-        <w:rPr>
-          <w:rFonts w:eastAsia="Times New Roman"/>
-          <w:color w:val="000000"/>
-          <w:sz w:val="24"/>
-          <w:szCs w:val="24"/>
-        </w:rPr>
-        <w:t xml:space="preserve">For our model we chose the Easy Ensemble Classifier using Adaptive Boosting.   We chose this one because of its ability to learn by evaluating errors in the previous stump and giving higher weights to those errors in the next stumps and because it utilizes random bootstrap sampling to help with overfitting and undersampling to help with class imbalance.  One of the limitations of the algorithm is that the outcome can be harder to interpret as it doesn’t include anything similar to the feature importances property used with the Balanced Random Forest Classifier.  It may also be slower to train than other algorithms and could significantly increase the amount of resources needed.  </w:t>
-      </w:r>
-    </w:p>
-    <w:p>
-      <w:pPr>
-        <w:rPr>
-          <w:rFonts w:eastAsia="Times New Roman"/>
-          <w:color w:val="000000"/>
-          <w:sz w:val="24"/>
-          <w:szCs w:val="24"/>
-          <w:shd w:val="clear" w:color="auto" w:fill="FFFFFF"/>
-        </w:rPr>
-      </w:pPr>
-    </w:p>
-    <w:p>
-      <w:pPr>
-        <w:shd w:val="clear" w:color="auto" w:fill="FFFFFF"/>
+      </w:pPr>
+      <w:r>
         <w:rPr>
           <w:rFonts w:eastAsia="Times New Roman"/>
           <w:b/>
@@ -4078,16 +4923,6 @@
           <w:sz w:val="24"/>
           <w:szCs w:val="24"/>
         </w:rPr>
-      </w:pPr>
-      <w:r>
-        <w:rPr>
-          <w:rFonts w:eastAsia="Times New Roman"/>
-          <w:b/>
-          <w:bCs/>
-          <w:color w:val="000000"/>
-          <w:sz w:val="24"/>
-          <w:szCs w:val="24"/>
-        </w:rPr>
         <w:t>Model Training and Optimization</w:t>
       </w:r>
     </w:p>
@@ -4108,59 +4943,232 @@
           <w:sz w:val="24"/>
           <w:szCs w:val="24"/>
         </w:rPr>
-        <w:t xml:space="preserve">We initially used the default 75/25 split for our training and testing sets but later adjusted to 80/20 to increase model performance.  This gave us a breakdown of 725 rows of data being used for training and 182 being used for testing.  For further optimization, we increased the number of learners in the ensemble from 10 to 150.  </w:t>
-      </w:r>
-      <w:r>
-        <w:rPr>
-          <w:rFonts w:eastAsia="Times New Roman"/>
-          <w:color w:val="000000"/>
-          <w:sz w:val="24"/>
-          <w:szCs w:val="24"/>
-          <w:highlight w:val="yellow"/>
-        </w:rPr>
-        <w:t>At some point between 100 and 150 the number of learners failed to provide any further value.</w:t>
-      </w:r>
-      <w:r>
-        <w:rPr>
-          <w:rFonts w:eastAsia="Times New Roman"/>
-          <w:color w:val="000000"/>
-          <w:sz w:val="24"/>
-          <w:szCs w:val="24"/>
-        </w:rPr>
-        <w:t xml:space="preserve">  We kept the number of estimators within the AdaBoost base estimator at 50.  We also adjusted the sampling ratio from 1.0 to 0.75 to decrease the size of the minority class (low salary) within the training set.</w:t>
-      </w:r>
-    </w:p>
-    <w:p>
-      <w:pPr>
-        <w:shd w:val="clear" w:color="auto" w:fill="FFFFFF"/>
-        <w:rPr>
-          <w:rFonts w:eastAsia="Times New Roman"/>
-          <w:color w:val="000000"/>
-          <w:sz w:val="24"/>
-          <w:szCs w:val="24"/>
-        </w:rPr>
-      </w:pPr>
-    </w:p>
-    <w:p>
-      <w:pPr>
-        <w:shd w:val="clear" w:color="auto" w:fill="FFFFFF"/>
-        <w:rPr>
-          <w:rFonts w:eastAsia="Times New Roman"/>
-          <w:color w:val="000000"/>
-          <w:sz w:val="24"/>
-          <w:szCs w:val="24"/>
-        </w:rPr>
-      </w:pPr>
-      <w:r>
-        <w:rPr>
-          <w:rFonts w:eastAsia="Times New Roman"/>
-          <w:color w:val="000000"/>
-          <w:sz w:val="24"/>
-          <w:szCs w:val="24"/>
-        </w:rPr>
-        <w:lastRenderedPageBreak/>
-        <w:t>Our model is able to correctly predict 90% of the test targets. With a 97% recall rate, the model correctly identified 37 of the 38 early career salaries that are under $45K. There were 24 false positives (incorrectly predicted as low salary) resulting in a precision rate of 61%.</w:t>
-      </w:r>
+        <w:t>This table shows the different steps that were taken to optimize our model.  They didn’t necessarily happen in this order but it’s a good visual showing the increasing accuracy scores that brought us to our final score of 90%.</w:t>
+      </w:r>
+    </w:p>
+    <w:p>
+      <w:pPr>
+        <w:shd w:val="clear" w:color="auto" w:fill="FFFFFF"/>
+        <w:rPr>
+          <w:rFonts w:eastAsia="Times New Roman"/>
+          <w:color w:val="000000"/>
+          <w:sz w:val="24"/>
+          <w:szCs w:val="24"/>
+        </w:rPr>
+      </w:pPr>
+    </w:p>
+    <w:p>
+      <w:pPr>
+        <w:shd w:val="clear" w:color="auto" w:fill="FFFFFF"/>
+        <w:rPr>
+          <w:rFonts w:eastAsia="Times New Roman"/>
+          <w:color w:val="000000"/>
+          <w:sz w:val="24"/>
+          <w:szCs w:val="24"/>
+        </w:rPr>
+      </w:pPr>
+      <w:r>
+        <w:rPr>
+          <w:rFonts w:eastAsia="Times New Roman"/>
+          <w:color w:val="000000"/>
+          <w:sz w:val="24"/>
+          <w:szCs w:val="24"/>
+        </w:rPr>
+        <w:t xml:space="preserve">The first row can be considered our starting point after we had dropped 4 features.  </w:t>
+      </w:r>
+      <w:r>
+        <w:rPr>
+          <w:rFonts w:eastAsia="Times New Roman"/>
+          <w:color w:val="000000"/>
+          <w:sz w:val="24"/>
+          <w:szCs w:val="24"/>
+        </w:rPr>
+        <w:t>This was using the default settings of a 75/25 train/test split with 100 AdaBoost learners and a sampling ration of 1.</w:t>
+      </w:r>
+    </w:p>
+    <w:p>
+      <w:pPr>
+        <w:shd w:val="clear" w:color="auto" w:fill="FFFFFF"/>
+        <w:rPr>
+          <w:rFonts w:eastAsia="Times New Roman"/>
+          <w:color w:val="000000"/>
+          <w:sz w:val="24"/>
+          <w:szCs w:val="24"/>
+        </w:rPr>
+      </w:pPr>
+    </w:p>
+    <w:p>
+      <w:pPr>
+        <w:shd w:val="clear" w:color="auto" w:fill="FFFFFF"/>
+        <w:rPr>
+          <w:rFonts w:eastAsia="Times New Roman"/>
+          <w:color w:val="000000"/>
+          <w:sz w:val="24"/>
+          <w:szCs w:val="24"/>
+        </w:rPr>
+      </w:pPr>
+      <w:r>
+        <w:rPr>
+          <w:rFonts w:eastAsia="Times New Roman"/>
+          <w:color w:val="000000"/>
+          <w:sz w:val="24"/>
+          <w:szCs w:val="24"/>
+        </w:rPr>
+        <w:t xml:space="preserve">We then dropped the State and Region features.  After that we updated the train/ test split to 80/20.  Then we increased the AdaBoost learners to 150.  And finally, we changed the sampling strategy from 1 to 0.75 which brought us to our accuracy score of 90%. </w:t>
+      </w:r>
+    </w:p>
+    <w:p>
+      <w:pPr>
+        <w:shd w:val="clear" w:color="auto" w:fill="FFFFFF"/>
+        <w:rPr>
+          <w:rFonts w:eastAsia="Times New Roman"/>
+          <w:color w:val="000000"/>
+          <w:sz w:val="24"/>
+          <w:szCs w:val="24"/>
+        </w:rPr>
+      </w:pPr>
+      <w:r>
+        <w:rPr>
+          <w:rFonts w:eastAsia="Times New Roman"/>
+          <w:color w:val="000000"/>
+          <w:sz w:val="24"/>
+          <w:szCs w:val="24"/>
+          <w:highlight w:val="cyan"/>
+        </w:rPr>
+        <w:t>Next slide…</w:t>
+      </w:r>
+    </w:p>
+    <w:p>
+      <w:pPr>
+        <w:shd w:val="clear" w:color="auto" w:fill="FFFFFF"/>
+        <w:rPr>
+          <w:rFonts w:eastAsia="Times New Roman"/>
+          <w:color w:val="000000"/>
+          <w:sz w:val="24"/>
+          <w:szCs w:val="24"/>
+        </w:rPr>
+      </w:pPr>
+    </w:p>
+    <w:p>
+      <w:pPr>
+        <w:shd w:val="clear" w:color="auto" w:fill="FFFFFF"/>
+        <w:rPr>
+          <w:rFonts w:eastAsia="Times New Roman"/>
+          <w:color w:val="000000"/>
+          <w:sz w:val="24"/>
+          <w:szCs w:val="24"/>
+        </w:rPr>
+      </w:pPr>
+      <w:r>
+        <w:rPr>
+          <w:rFonts w:eastAsia="Times New Roman"/>
+          <w:color w:val="000000"/>
+          <w:sz w:val="24"/>
+          <w:szCs w:val="24"/>
+        </w:rPr>
+        <w:t>Our confusion matrix and classification report show that</w:t>
+      </w:r>
+      <w:r>
+        <w:rPr>
+          <w:rFonts w:eastAsia="Times New Roman"/>
+          <w:color w:val="000000"/>
+          <w:sz w:val="24"/>
+          <w:szCs w:val="24"/>
+        </w:rPr>
+        <w:t xml:space="preserve"> </w:t>
+      </w:r>
+      <w:r>
+        <w:rPr>
+          <w:rFonts w:eastAsia="Times New Roman"/>
+          <w:color w:val="000000"/>
+          <w:sz w:val="24"/>
+          <w:szCs w:val="24"/>
+        </w:rPr>
+        <w:t>the model correctly identified 37 of the 38 early career salaries that are under $45K</w:t>
+      </w:r>
+      <w:r>
+        <w:rPr>
+          <w:rFonts w:eastAsia="Times New Roman"/>
+          <w:color w:val="000000"/>
+          <w:sz w:val="24"/>
+          <w:szCs w:val="24"/>
+        </w:rPr>
+        <w:t xml:space="preserve"> resulting in a recall of 97%</w:t>
+      </w:r>
+      <w:r>
+        <w:rPr>
+          <w:rFonts w:eastAsia="Times New Roman"/>
+          <w:color w:val="000000"/>
+          <w:sz w:val="24"/>
+          <w:szCs w:val="24"/>
+        </w:rPr>
+        <w:t xml:space="preserve">. </w:t>
+      </w:r>
+      <w:r>
+        <w:rPr>
+          <w:rFonts w:eastAsia="Times New Roman"/>
+          <w:color w:val="000000"/>
+          <w:sz w:val="24"/>
+          <w:szCs w:val="24"/>
+        </w:rPr>
+        <w:t xml:space="preserve"> </w:t>
+      </w:r>
+      <w:r>
+        <w:rPr>
+          <w:rFonts w:eastAsia="Times New Roman"/>
+          <w:color w:val="000000"/>
+          <w:sz w:val="24"/>
+          <w:szCs w:val="24"/>
+        </w:rPr>
+        <w:t>We ended up with a precision rate of 61% for the Low category, meaning there were</w:t>
+      </w:r>
+      <w:r>
+        <w:rPr>
+          <w:rFonts w:eastAsia="Times New Roman"/>
+          <w:color w:val="000000"/>
+          <w:sz w:val="24"/>
+          <w:szCs w:val="24"/>
+        </w:rPr>
+        <w:t xml:space="preserve"> 24</w:t>
+      </w:r>
+      <w:r>
+        <w:rPr>
+          <w:rFonts w:eastAsia="Times New Roman"/>
+          <w:color w:val="000000"/>
+          <w:sz w:val="24"/>
+          <w:szCs w:val="24"/>
+        </w:rPr>
+        <w:t xml:space="preserve"> schools incorrectly predicted as having a low early career salary.</w:t>
+      </w:r>
+      <w:r>
+        <w:rPr>
+          <w:rFonts w:eastAsia="Times New Roman"/>
+          <w:color w:val="000000"/>
+          <w:sz w:val="24"/>
+          <w:szCs w:val="24"/>
+        </w:rPr>
+        <w:t xml:space="preserve"> </w:t>
+      </w:r>
+      <w:r>
+        <w:rPr>
+          <w:rFonts w:eastAsia="Times New Roman"/>
+          <w:color w:val="000000"/>
+          <w:sz w:val="24"/>
+          <w:szCs w:val="24"/>
+        </w:rPr>
+        <w:t xml:space="preserve"> Overall, we were more concerned with being able to identify ALL low pay schools so recall was more important to us than precision.</w:t>
+      </w:r>
+    </w:p>
+    <w:p>
+      <w:pPr>
+        <w:shd w:val="clear" w:color="auto" w:fill="FFFFFF"/>
+        <w:rPr>
+          <w:rFonts w:eastAsia="Times New Roman"/>
+          <w:color w:val="000000"/>
+          <w:sz w:val="24"/>
+          <w:szCs w:val="24"/>
+        </w:rPr>
+      </w:pPr>
     </w:p>
     <w:p>
       <w:pPr>
@@ -4487,6 +5495,7 @@
           <w:sz w:val="24"/>
           <w:szCs w:val="24"/>
         </w:rPr>
+        <w:lastRenderedPageBreak/>
         <w:t> </w:t>
       </w:r>
       <w:r>
@@ -5214,6 +6223,7 @@
       <w:r>
         <w:rPr>
           <w:rFonts w:eastAsia="Times New Roman"/>
+          <w:noProof/>
           <w:color w:val="000000"/>
           <w:sz w:val="24"/>
           <w:szCs w:val="24"/>
@@ -5268,6 +6278,7 @@
       <w:r>
         <w:rPr>
           <w:rFonts w:eastAsia="Times New Roman"/>
+          <w:noProof/>
           <w:color w:val="000000"/>
           <w:sz w:val="24"/>
           <w:szCs w:val="24"/>
@@ -5345,6 +6356,7 @@
       <w:r>
         <w:rPr>
           <w:rFonts w:eastAsia="Times New Roman"/>
+          <w:noProof/>
           <w:color w:val="000000"/>
           <w:sz w:val="24"/>
           <w:szCs w:val="24"/>
@@ -5400,6 +6412,7 @@
         <w:rPr>
           <w:rStyle w:val="contentpasted0"/>
           <w:rFonts w:eastAsia="Times New Roman"/>
+          <w:noProof/>
           <w:color w:val="000000"/>
           <w:sz w:val="24"/>
           <w:szCs w:val="24"/>

--- a/Machine Learning/Machine Learning Presentation Notes.docx
+++ b/Machine Learning/Machine Learning Presentation Notes.docx
@@ -3741,39 +3741,78 @@
       <w:pPr>
         <w:shd w:val="clear" w:color="auto" w:fill="FFFFFF"/>
         <w:rPr>
-          <w:rFonts w:eastAsia="Times New Roman"/>
-          <w:color w:val="000000"/>
-          <w:sz w:val="24"/>
-          <w:szCs w:val="24"/>
-        </w:rPr>
-      </w:pPr>
-      <w:r>
-        <w:rPr>
-          <w:rFonts w:eastAsia="Times New Roman"/>
-          <w:color w:val="000000"/>
-          <w:sz w:val="24"/>
-          <w:szCs w:val="24"/>
-          <w:highlight w:val="green"/>
-        </w:rPr>
-        <w:t>Move slide 17 to be the first of the ML slides</w:t>
-      </w:r>
-      <w:r>
-        <w:rPr>
-          <w:rFonts w:eastAsia="Times New Roman"/>
-          <w:color w:val="000000"/>
-          <w:sz w:val="24"/>
-          <w:szCs w:val="24"/>
-          <w:highlight w:val="green"/>
-        </w:rPr>
-        <w:t xml:space="preserve"> and highlight first 3 bullet points</w:t>
-      </w:r>
-      <w:r>
-        <w:rPr>
-          <w:rFonts w:eastAsia="Times New Roman"/>
-          <w:color w:val="000000"/>
-          <w:sz w:val="24"/>
-          <w:szCs w:val="24"/>
-          <w:highlight w:val="green"/>
+          <w:rStyle w:val="contentpasted0"/>
+          <w:rFonts w:eastAsia="Times New Roman"/>
+          <w:color w:val="000000"/>
+          <w:sz w:val="24"/>
+          <w:szCs w:val="24"/>
+          <w:shd w:val="clear" w:color="auto" w:fill="FFFFFF"/>
+        </w:rPr>
+      </w:pPr>
+      <w:r>
+        <w:rPr>
+          <w:rFonts w:eastAsia="Times New Roman"/>
+          <w:color w:val="000000"/>
+          <w:sz w:val="24"/>
+          <w:szCs w:val="24"/>
+        </w:rPr>
+        <w:t xml:space="preserve">Of our 29 original columns, we ended up keeping 23 of them.  </w:t>
+      </w:r>
+      <w:r>
+        <w:rPr>
+          <w:rFonts w:eastAsia="Times New Roman"/>
+          <w:color w:val="000000"/>
+          <w:sz w:val="24"/>
+          <w:szCs w:val="24"/>
+        </w:rPr>
+        <w:t xml:space="preserve">On the left is the list of everything we kept and on the right are the dropped columns.  </w:t>
+      </w:r>
+    </w:p>
+    <w:p>
+      <w:pPr>
+        <w:shd w:val="clear" w:color="auto" w:fill="FFFFFF"/>
+        <w:rPr>
+          <w:rFonts w:eastAsia="Times New Roman"/>
+          <w:color w:val="000000"/>
+          <w:sz w:val="24"/>
+          <w:szCs w:val="24"/>
+        </w:rPr>
+      </w:pPr>
+    </w:p>
+    <w:p>
+      <w:pPr>
+        <w:shd w:val="clear" w:color="auto" w:fill="FFFFFF"/>
+        <w:rPr>
+          <w:rFonts w:eastAsia="Times New Roman"/>
+          <w:color w:val="000000"/>
+          <w:sz w:val="24"/>
+          <w:szCs w:val="24"/>
+        </w:rPr>
+      </w:pPr>
+      <w:r>
+        <w:rPr>
+          <w:rFonts w:eastAsia="Times New Roman"/>
+          <w:color w:val="000000"/>
+          <w:sz w:val="24"/>
+          <w:szCs w:val="24"/>
+        </w:rPr>
+        <w:t>University name is our primary key for the table, Rank is state specific, and Mid-Career Pay is essentially another target variable</w:t>
+      </w:r>
+      <w:r>
+        <w:rPr>
+          <w:rFonts w:eastAsia="Times New Roman"/>
+          <w:color w:val="000000"/>
+          <w:sz w:val="24"/>
+          <w:szCs w:val="24"/>
+        </w:rPr>
+        <w:t xml:space="preserve"> so we dropped those 3 columns right away</w:t>
+      </w:r>
+      <w:r>
+        <w:rPr>
+          <w:rFonts w:eastAsia="Times New Roman"/>
+          <w:color w:val="000000"/>
+          <w:sz w:val="24"/>
+          <w:szCs w:val="24"/>
         </w:rPr>
         <w:t>.</w:t>
       </w:r>
@@ -3782,6 +3821,243 @@
       <w:pPr>
         <w:shd w:val="clear" w:color="auto" w:fill="FFFFFF"/>
         <w:rPr>
+          <w:rFonts w:eastAsia="Times New Roman"/>
+          <w:color w:val="000000"/>
+          <w:sz w:val="24"/>
+          <w:szCs w:val="24"/>
+        </w:rPr>
+      </w:pPr>
+      <w:r>
+        <w:rPr>
+          <w:rFonts w:eastAsia="Times New Roman"/>
+          <w:color w:val="000000"/>
+          <w:sz w:val="24"/>
+          <w:szCs w:val="24"/>
+          <w:highlight w:val="cyan"/>
+        </w:rPr>
+        <w:t>Next slide…</w:t>
+      </w:r>
+    </w:p>
+    <w:p>
+      <w:pPr>
+        <w:shd w:val="clear" w:color="auto" w:fill="FFFFFF"/>
+        <w:rPr>
+          <w:rFonts w:eastAsia="Times New Roman"/>
+          <w:color w:val="000000"/>
+          <w:sz w:val="24"/>
+          <w:szCs w:val="24"/>
+        </w:rPr>
+      </w:pPr>
+    </w:p>
+    <w:p>
+      <w:pPr>
+        <w:shd w:val="clear" w:color="auto" w:fill="FFFFFF"/>
+        <w:rPr>
+          <w:rFonts w:eastAsia="Times New Roman"/>
+          <w:color w:val="000000"/>
+          <w:sz w:val="24"/>
+          <w:szCs w:val="24"/>
+        </w:rPr>
+      </w:pPr>
+      <w:r>
+        <w:rPr>
+          <w:rFonts w:eastAsia="Times New Roman"/>
+          <w:color w:val="000000"/>
+          <w:sz w:val="24"/>
+          <w:szCs w:val="24"/>
+        </w:rPr>
+        <w:t>For the degree length column, w</w:t>
+      </w:r>
+      <w:r>
+        <w:rPr>
+          <w:rFonts w:eastAsia="Times New Roman"/>
+          <w:color w:val="000000"/>
+          <w:sz w:val="24"/>
+          <w:szCs w:val="24"/>
+        </w:rPr>
+        <w:t xml:space="preserve">e were initially interested in the </w:t>
+      </w:r>
+      <w:r>
+        <w:rPr>
+          <w:rFonts w:eastAsia="Times New Roman"/>
+          <w:color w:val="000000"/>
+          <w:sz w:val="24"/>
+          <w:szCs w:val="24"/>
+        </w:rPr>
+        <w:t>impact that two-year and four-year degrees make on</w:t>
+      </w:r>
+      <w:r>
+        <w:rPr>
+          <w:rFonts w:eastAsia="Times New Roman"/>
+          <w:color w:val="000000"/>
+          <w:sz w:val="24"/>
+          <w:szCs w:val="24"/>
+        </w:rPr>
+        <w:t xml:space="preserve"> Early</w:t>
+      </w:r>
+      <w:r>
+        <w:rPr>
+          <w:rFonts w:eastAsia="Times New Roman"/>
+          <w:color w:val="000000"/>
+          <w:sz w:val="24"/>
+          <w:szCs w:val="24"/>
+        </w:rPr>
+        <w:t>-</w:t>
+      </w:r>
+      <w:r>
+        <w:rPr>
+          <w:rFonts w:eastAsia="Times New Roman"/>
+          <w:color w:val="000000"/>
+          <w:sz w:val="24"/>
+          <w:szCs w:val="24"/>
+        </w:rPr>
+        <w:t>Career Pay,</w:t>
+      </w:r>
+      <w:r>
+        <w:rPr>
+          <w:rFonts w:eastAsia="Times New Roman"/>
+          <w:color w:val="000000"/>
+          <w:sz w:val="24"/>
+          <w:szCs w:val="24"/>
+        </w:rPr>
+        <w:t xml:space="preserve"> </w:t>
+      </w:r>
+      <w:r>
+        <w:rPr>
+          <w:rFonts w:eastAsia="Times New Roman"/>
+          <w:color w:val="000000"/>
+          <w:sz w:val="24"/>
+          <w:szCs w:val="24"/>
+        </w:rPr>
+        <w:t>but</w:t>
+      </w:r>
+      <w:r>
+        <w:rPr>
+          <w:rFonts w:eastAsia="Times New Roman"/>
+          <w:color w:val="000000"/>
+          <w:sz w:val="24"/>
+          <w:szCs w:val="24"/>
+        </w:rPr>
+        <w:t xml:space="preserve"> we</w:t>
+      </w:r>
+      <w:r>
+        <w:rPr>
+          <w:rFonts w:eastAsia="Times New Roman"/>
+          <w:color w:val="000000"/>
+          <w:sz w:val="24"/>
+          <w:szCs w:val="24"/>
+        </w:rPr>
+        <w:t xml:space="preserve"> noticed pretty quickly that</w:t>
+      </w:r>
+      <w:r>
+        <w:rPr>
+          <w:rFonts w:eastAsia="Times New Roman"/>
+          <w:color w:val="000000"/>
+          <w:sz w:val="24"/>
+          <w:szCs w:val="24"/>
+        </w:rPr>
+        <w:t xml:space="preserve"> only six rows of data </w:t>
+      </w:r>
+      <w:r>
+        <w:rPr>
+          <w:rFonts w:eastAsia="Times New Roman"/>
+          <w:color w:val="000000"/>
+          <w:sz w:val="24"/>
+          <w:szCs w:val="24"/>
+        </w:rPr>
+        <w:t xml:space="preserve">were </w:t>
+      </w:r>
+      <w:r>
+        <w:rPr>
+          <w:rFonts w:eastAsia="Times New Roman"/>
+          <w:color w:val="000000"/>
+          <w:sz w:val="24"/>
+          <w:szCs w:val="24"/>
+        </w:rPr>
+        <w:t xml:space="preserve">associated with two-year degrees. </w:t>
+      </w:r>
+      <w:r>
+        <w:rPr>
+          <w:rFonts w:eastAsia="Times New Roman"/>
+          <w:color w:val="000000"/>
+          <w:sz w:val="24"/>
+          <w:szCs w:val="24"/>
+        </w:rPr>
+        <w:t>So</w:t>
+      </w:r>
+      <w:r>
+        <w:rPr>
+          <w:rFonts w:eastAsia="Times New Roman"/>
+          <w:color w:val="000000"/>
+          <w:sz w:val="24"/>
+          <w:szCs w:val="24"/>
+        </w:rPr>
+        <w:t xml:space="preserve">, we </w:t>
+      </w:r>
+      <w:r>
+        <w:rPr>
+          <w:rFonts w:eastAsia="Times New Roman"/>
+          <w:color w:val="000000"/>
+          <w:sz w:val="24"/>
+          <w:szCs w:val="24"/>
+        </w:rPr>
+        <w:t>decided to drop that column as well</w:t>
+      </w:r>
+      <w:r>
+        <w:rPr>
+          <w:rFonts w:eastAsia="Times New Roman"/>
+          <w:color w:val="000000"/>
+          <w:sz w:val="24"/>
+          <w:szCs w:val="24"/>
+        </w:rPr>
+        <w:t>.</w:t>
+      </w:r>
+      <w:r>
+        <w:rPr>
+          <w:rFonts w:eastAsia="Times New Roman"/>
+          <w:color w:val="000000"/>
+          <w:sz w:val="24"/>
+          <w:szCs w:val="24"/>
+        </w:rPr>
+        <w:t xml:space="preserve">  </w:t>
+      </w:r>
+    </w:p>
+    <w:p>
+      <w:pPr>
+        <w:shd w:val="clear" w:color="auto" w:fill="FFFFFF"/>
+        <w:rPr>
+          <w:rFonts w:eastAsia="Times New Roman"/>
+          <w:color w:val="000000"/>
+          <w:sz w:val="24"/>
+          <w:szCs w:val="24"/>
+        </w:rPr>
+      </w:pPr>
+      <w:r>
+        <w:rPr>
+          <w:rFonts w:eastAsia="Times New Roman"/>
+          <w:color w:val="000000"/>
+          <w:sz w:val="24"/>
+          <w:szCs w:val="24"/>
+          <w:highlight w:val="cyan"/>
+        </w:rPr>
+        <w:t>Next slide…</w:t>
+      </w:r>
+    </w:p>
+    <w:p>
+      <w:pPr>
+        <w:shd w:val="clear" w:color="auto" w:fill="FFFFFF"/>
+        <w:rPr>
+          <w:rFonts w:eastAsia="Times New Roman"/>
+          <w:color w:val="000000"/>
+          <w:sz w:val="24"/>
+          <w:szCs w:val="24"/>
+        </w:rPr>
+      </w:pPr>
+    </w:p>
+    <w:p>
+      <w:pPr>
+        <w:shd w:val="clear" w:color="auto" w:fill="FFFFFF"/>
+        <w:rPr>
           <w:rStyle w:val="contentpasted0"/>
           <w:rFonts w:eastAsia="Times New Roman"/>
           <w:color w:val="000000"/>
@@ -3792,23 +4068,14 @@
       </w:pPr>
       <w:r>
         <w:rPr>
-          <w:rFonts w:eastAsia="Times New Roman"/>
-          <w:color w:val="000000"/>
-          <w:sz w:val="24"/>
-          <w:szCs w:val="24"/>
-        </w:rPr>
-        <w:t xml:space="preserve">Of our 29 original columns, we ended up keeping 23 of them.  </w:t>
-      </w:r>
-      <w:r>
-        <w:rPr>
-          <w:rStyle w:val="contentpasted1"/>
+          <w:rStyle w:val="contentpasted0"/>
           <w:rFonts w:eastAsia="Times New Roman"/>
           <w:color w:val="000000"/>
           <w:sz w:val="24"/>
           <w:szCs w:val="24"/>
           <w:shd w:val="clear" w:color="auto" w:fill="FFFFFF"/>
         </w:rPr>
-        <w:t>The features we ended up keeping were the In-State and Out-of-State tuitions, Room and Board, Total Enrollment count, division, school type (public/private), Make World Better %, Stem %, and </w:t>
+        <w:t xml:space="preserve">This slide is just to show </w:t>
       </w:r>
       <w:r>
         <w:rPr>
@@ -3819,514 +4086,7 @@
           <w:szCs w:val="24"/>
           <w:shd w:val="clear" w:color="auto" w:fill="FFFFFF"/>
         </w:rPr>
-        <w:t>all of the diversity percentages.</w:t>
-      </w:r>
-    </w:p>
-    <w:p>
-      <w:pPr>
-        <w:shd w:val="clear" w:color="auto" w:fill="FFFFFF"/>
-        <w:rPr>
-          <w:rFonts w:eastAsia="Times New Roman"/>
-          <w:color w:val="000000"/>
-          <w:sz w:val="24"/>
-          <w:szCs w:val="24"/>
-        </w:rPr>
-      </w:pPr>
-    </w:p>
-    <w:p>
-      <w:pPr>
-        <w:shd w:val="clear" w:color="auto" w:fill="FFFFFF"/>
-        <w:rPr>
-          <w:rFonts w:eastAsia="Times New Roman"/>
-          <w:color w:val="000000"/>
-          <w:sz w:val="24"/>
-          <w:szCs w:val="24"/>
-        </w:rPr>
-      </w:pPr>
-      <w:r>
-        <w:rPr>
-          <w:rFonts w:eastAsia="Times New Roman"/>
-          <w:color w:val="000000"/>
-          <w:sz w:val="24"/>
-          <w:szCs w:val="24"/>
-        </w:rPr>
-        <w:t>The first 3 on our dropped list</w:t>
-      </w:r>
-      <w:r>
-        <w:rPr>
-          <w:rFonts w:eastAsia="Times New Roman"/>
-          <w:color w:val="000000"/>
-          <w:sz w:val="24"/>
-          <w:szCs w:val="24"/>
-        </w:rPr>
-        <w:t xml:space="preserve"> were dropped right away as </w:t>
-      </w:r>
-      <w:r>
-        <w:rPr>
-          <w:rFonts w:eastAsia="Times New Roman"/>
-          <w:color w:val="000000"/>
-          <w:sz w:val="24"/>
-          <w:szCs w:val="24"/>
-        </w:rPr>
-        <w:t xml:space="preserve">the University name is our primary key for the table, Rank is state specific, </w:t>
-      </w:r>
-      <w:r>
-        <w:rPr>
-          <w:rFonts w:eastAsia="Times New Roman"/>
-          <w:color w:val="000000"/>
-          <w:sz w:val="24"/>
-          <w:szCs w:val="24"/>
-        </w:rPr>
-        <w:t>and Mid-Career Pay is essentially another target variable</w:t>
-      </w:r>
-      <w:r>
-        <w:rPr>
-          <w:rFonts w:eastAsia="Times New Roman"/>
-          <w:color w:val="000000"/>
-          <w:sz w:val="24"/>
-          <w:szCs w:val="24"/>
-        </w:rPr>
-        <w:t>.</w:t>
-      </w:r>
-    </w:p>
-    <w:p>
-      <w:pPr>
-        <w:shd w:val="clear" w:color="auto" w:fill="FFFFFF"/>
-        <w:rPr>
-          <w:rFonts w:eastAsia="Times New Roman"/>
-          <w:color w:val="000000"/>
-          <w:sz w:val="24"/>
-          <w:szCs w:val="24"/>
-        </w:rPr>
-      </w:pPr>
-      <w:r>
-        <w:rPr>
-          <w:rFonts w:eastAsia="Times New Roman"/>
-          <w:color w:val="000000"/>
-          <w:sz w:val="24"/>
-          <w:szCs w:val="24"/>
-          <w:highlight w:val="cyan"/>
-        </w:rPr>
-        <w:t>Next slide…</w:t>
-      </w:r>
-    </w:p>
-    <w:p>
-      <w:pPr>
-        <w:shd w:val="clear" w:color="auto" w:fill="FFFFFF"/>
-        <w:rPr>
-          <w:rFonts w:eastAsia="Times New Roman"/>
-          <w:color w:val="000000"/>
-          <w:sz w:val="24"/>
-          <w:szCs w:val="24"/>
-        </w:rPr>
-      </w:pPr>
-    </w:p>
-    <w:p>
-      <w:pPr>
-        <w:shd w:val="clear" w:color="auto" w:fill="FFFFFF"/>
-        <w:rPr>
-          <w:rFonts w:eastAsia="Times New Roman"/>
-          <w:color w:val="000000"/>
-          <w:sz w:val="24"/>
-          <w:szCs w:val="24"/>
-        </w:rPr>
-      </w:pPr>
-      <w:r>
-        <w:rPr>
-          <w:rFonts w:eastAsia="Times New Roman"/>
-          <w:color w:val="000000"/>
-          <w:sz w:val="24"/>
-          <w:szCs w:val="24"/>
-          <w:highlight w:val="green"/>
-        </w:rPr>
-        <w:t>Add dropped columns bullet points to right side of degree length slide and highlight 4</w:t>
-      </w:r>
-      <w:r>
-        <w:rPr>
-          <w:rFonts w:eastAsia="Times New Roman"/>
-          <w:color w:val="000000"/>
-          <w:sz w:val="24"/>
-          <w:szCs w:val="24"/>
-          <w:highlight w:val="green"/>
-          <w:vertAlign w:val="superscript"/>
-        </w:rPr>
-        <w:t>th</w:t>
-      </w:r>
-      <w:r>
-        <w:rPr>
-          <w:rFonts w:eastAsia="Times New Roman"/>
-          <w:color w:val="000000"/>
-          <w:sz w:val="24"/>
-          <w:szCs w:val="24"/>
-          <w:highlight w:val="green"/>
-        </w:rPr>
-        <w:t xml:space="preserve"> bullet point.</w:t>
-      </w:r>
-    </w:p>
-    <w:p>
-      <w:pPr>
-        <w:shd w:val="clear" w:color="auto" w:fill="FFFFFF"/>
-        <w:rPr>
-          <w:rFonts w:eastAsia="Times New Roman"/>
-          <w:color w:val="000000"/>
-          <w:sz w:val="24"/>
-          <w:szCs w:val="24"/>
-        </w:rPr>
-      </w:pPr>
-      <w:r>
-        <w:rPr>
-          <w:rFonts w:eastAsia="Times New Roman"/>
-          <w:color w:val="000000"/>
-          <w:sz w:val="24"/>
-          <w:szCs w:val="24"/>
-        </w:rPr>
-        <w:t>W</w:t>
-      </w:r>
-      <w:r>
-        <w:rPr>
-          <w:rFonts w:eastAsia="Times New Roman"/>
-          <w:color w:val="000000"/>
-          <w:sz w:val="24"/>
-          <w:szCs w:val="24"/>
-        </w:rPr>
-        <w:t xml:space="preserve">e were initially interested in the </w:t>
-      </w:r>
-      <w:r>
-        <w:rPr>
-          <w:rFonts w:eastAsia="Times New Roman"/>
-          <w:color w:val="000000"/>
-          <w:sz w:val="24"/>
-          <w:szCs w:val="24"/>
-        </w:rPr>
-        <w:t>impact that two-year and four-year degrees make on</w:t>
-      </w:r>
-      <w:r>
-        <w:rPr>
-          <w:rFonts w:eastAsia="Times New Roman"/>
-          <w:color w:val="000000"/>
-          <w:sz w:val="24"/>
-          <w:szCs w:val="24"/>
-        </w:rPr>
-        <w:t xml:space="preserve"> Early</w:t>
-      </w:r>
-      <w:r>
-        <w:rPr>
-          <w:rFonts w:eastAsia="Times New Roman"/>
-          <w:color w:val="000000"/>
-          <w:sz w:val="24"/>
-          <w:szCs w:val="24"/>
-        </w:rPr>
-        <w:t>-</w:t>
-      </w:r>
-      <w:r>
-        <w:rPr>
-          <w:rFonts w:eastAsia="Times New Roman"/>
-          <w:color w:val="000000"/>
-          <w:sz w:val="24"/>
-          <w:szCs w:val="24"/>
-        </w:rPr>
-        <w:t>Career Pay,</w:t>
-      </w:r>
-      <w:r>
-        <w:rPr>
-          <w:rFonts w:eastAsia="Times New Roman"/>
-          <w:color w:val="000000"/>
-          <w:sz w:val="24"/>
-          <w:szCs w:val="24"/>
-        </w:rPr>
-        <w:t xml:space="preserve"> however,</w:t>
-      </w:r>
-      <w:r>
-        <w:rPr>
-          <w:rFonts w:eastAsia="Times New Roman"/>
-          <w:color w:val="000000"/>
-          <w:sz w:val="24"/>
-          <w:szCs w:val="24"/>
-        </w:rPr>
-        <w:t xml:space="preserve"> we</w:t>
-      </w:r>
-      <w:r>
-        <w:rPr>
-          <w:rFonts w:eastAsia="Times New Roman"/>
-          <w:color w:val="000000"/>
-          <w:sz w:val="24"/>
-          <w:szCs w:val="24"/>
-        </w:rPr>
-        <w:t xml:space="preserve"> noticed pretty quickly that</w:t>
-      </w:r>
-      <w:r>
-        <w:rPr>
-          <w:rFonts w:eastAsia="Times New Roman"/>
-          <w:color w:val="000000"/>
-          <w:sz w:val="24"/>
-          <w:szCs w:val="24"/>
-        </w:rPr>
-        <w:t xml:space="preserve"> only six rows of data </w:t>
-      </w:r>
-      <w:r>
-        <w:rPr>
-          <w:rFonts w:eastAsia="Times New Roman"/>
-          <w:color w:val="000000"/>
-          <w:sz w:val="24"/>
-          <w:szCs w:val="24"/>
-        </w:rPr>
-        <w:t xml:space="preserve">were </w:t>
-      </w:r>
-      <w:r>
-        <w:rPr>
-          <w:rFonts w:eastAsia="Times New Roman"/>
-          <w:color w:val="000000"/>
-          <w:sz w:val="24"/>
-          <w:szCs w:val="24"/>
-        </w:rPr>
-        <w:t xml:space="preserve">associated with two-year degrees. Therefore, we </w:t>
-      </w:r>
-      <w:r>
-        <w:rPr>
-          <w:rFonts w:eastAsia="Times New Roman"/>
-          <w:color w:val="000000"/>
-          <w:sz w:val="24"/>
-          <w:szCs w:val="24"/>
-        </w:rPr>
-        <w:t>decided to drop that column as well</w:t>
-      </w:r>
-      <w:r>
-        <w:rPr>
-          <w:rFonts w:eastAsia="Times New Roman"/>
-          <w:color w:val="000000"/>
-          <w:sz w:val="24"/>
-          <w:szCs w:val="24"/>
-        </w:rPr>
-        <w:t>.</w:t>
-      </w:r>
-      <w:r>
-        <w:rPr>
-          <w:rFonts w:eastAsia="Times New Roman"/>
-          <w:color w:val="000000"/>
-          <w:sz w:val="24"/>
-          <w:szCs w:val="24"/>
-        </w:rPr>
-        <w:t xml:space="preserve">  </w:t>
-      </w:r>
-    </w:p>
-    <w:p>
-      <w:pPr>
-        <w:shd w:val="clear" w:color="auto" w:fill="FFFFFF"/>
-        <w:rPr>
-          <w:rFonts w:eastAsia="Times New Roman"/>
-          <w:color w:val="000000"/>
-          <w:sz w:val="24"/>
-          <w:szCs w:val="24"/>
-        </w:rPr>
-      </w:pPr>
-      <w:r>
-        <w:rPr>
-          <w:rFonts w:eastAsia="Times New Roman"/>
-          <w:color w:val="000000"/>
-          <w:sz w:val="24"/>
-          <w:szCs w:val="24"/>
-          <w:highlight w:val="cyan"/>
-        </w:rPr>
-        <w:t>Next slide…</w:t>
-      </w:r>
-    </w:p>
-    <w:p>
-      <w:pPr>
-        <w:shd w:val="clear" w:color="auto" w:fill="FFFFFF"/>
-        <w:rPr>
-          <w:rFonts w:eastAsia="Times New Roman"/>
-          <w:color w:val="000000"/>
-          <w:sz w:val="24"/>
-          <w:szCs w:val="24"/>
-        </w:rPr>
-      </w:pPr>
-    </w:p>
-    <w:p>
-      <w:pPr>
-        <w:shd w:val="clear" w:color="auto" w:fill="FFFFFF"/>
-        <w:rPr>
-          <w:rStyle w:val="contentpasted0"/>
-          <w:rFonts w:eastAsia="Times New Roman"/>
-          <w:color w:val="000000"/>
-          <w:sz w:val="24"/>
-          <w:szCs w:val="24"/>
-          <w:shd w:val="clear" w:color="auto" w:fill="FFFFFF"/>
-        </w:rPr>
-      </w:pPr>
-      <w:r>
-        <w:rPr>
-          <w:rStyle w:val="contentpasted0"/>
-          <w:rFonts w:eastAsia="Times New Roman"/>
-          <w:color w:val="000000"/>
-          <w:sz w:val="24"/>
-          <w:szCs w:val="24"/>
-          <w:highlight w:val="green"/>
-          <w:shd w:val="clear" w:color="auto" w:fill="FFFFFF"/>
-        </w:rPr>
-        <w:t>Add</w:t>
-      </w:r>
-      <w:r>
-        <w:rPr>
-          <w:rStyle w:val="contentpasted0"/>
-          <w:rFonts w:eastAsia="Times New Roman"/>
-          <w:color w:val="000000"/>
-          <w:sz w:val="24"/>
-          <w:szCs w:val="24"/>
-          <w:highlight w:val="green"/>
-          <w:shd w:val="clear" w:color="auto" w:fill="FFFFFF"/>
-        </w:rPr>
-        <w:t xml:space="preserve"> another</w:t>
-      </w:r>
-      <w:r>
-        <w:rPr>
-          <w:rStyle w:val="contentpasted0"/>
-          <w:rFonts w:eastAsia="Times New Roman"/>
-          <w:color w:val="000000"/>
-          <w:sz w:val="24"/>
-          <w:szCs w:val="24"/>
-          <w:highlight w:val="green"/>
-          <w:shd w:val="clear" w:color="auto" w:fill="FFFFFF"/>
-        </w:rPr>
-        <w:t xml:space="preserve"> </w:t>
-      </w:r>
-      <w:r>
-        <w:rPr>
-          <w:rStyle w:val="contentpasted0"/>
-          <w:rFonts w:eastAsia="Times New Roman"/>
-          <w:color w:val="000000"/>
-          <w:sz w:val="24"/>
-          <w:szCs w:val="24"/>
-          <w:highlight w:val="green"/>
-          <w:shd w:val="clear" w:color="auto" w:fill="FFFFFF"/>
-        </w:rPr>
-        <w:t xml:space="preserve">slide 17 before states slide with last two bullet points highlighted.  </w:t>
-      </w:r>
-      <w:r>
-        <w:rPr>
-          <w:rStyle w:val="contentpasted0"/>
-          <w:rFonts w:eastAsia="Times New Roman"/>
-          <w:color w:val="000000"/>
-          <w:sz w:val="24"/>
-          <w:szCs w:val="24"/>
-          <w:highlight w:val="green"/>
-          <w:shd w:val="clear" w:color="auto" w:fill="FFFFFF"/>
-        </w:rPr>
-        <w:t>M</w:t>
-      </w:r>
-      <w:r>
-        <w:rPr>
-          <w:rStyle w:val="contentpasted0"/>
-          <w:rFonts w:eastAsia="Times New Roman"/>
-          <w:color w:val="000000"/>
-          <w:sz w:val="24"/>
-          <w:szCs w:val="24"/>
-          <w:highlight w:val="green"/>
-          <w:shd w:val="clear" w:color="auto" w:fill="FFFFFF"/>
-        </w:rPr>
-        <w:t>aybe consolidate 14, 15, and 16, with the bullet points in one quadrant.  Words don’t need to be legible.</w:t>
-      </w:r>
-    </w:p>
-    <w:p>
-      <w:pPr>
-        <w:shd w:val="clear" w:color="auto" w:fill="FFFFFF"/>
-        <w:rPr>
-          <w:rStyle w:val="contentpasted0"/>
-          <w:rFonts w:eastAsia="Times New Roman"/>
-          <w:color w:val="000000"/>
-          <w:sz w:val="24"/>
-          <w:szCs w:val="24"/>
-        </w:rPr>
-      </w:pPr>
-      <w:r>
-        <w:rPr>
-          <w:rStyle w:val="contentpasted0"/>
-          <w:rFonts w:eastAsia="Times New Roman"/>
-          <w:color w:val="000000"/>
-          <w:sz w:val="24"/>
-          <w:szCs w:val="24"/>
-          <w:shd w:val="clear" w:color="auto" w:fill="FFFFFF"/>
-        </w:rPr>
-        <w:t xml:space="preserve">After a few rounds of training the decision was made to also remove the Region and State columns as they may have </w:t>
-      </w:r>
-      <w:r>
-        <w:rPr>
-          <w:rStyle w:val="contentpasted0"/>
-          <w:rFonts w:eastAsia="Times New Roman"/>
-          <w:color w:val="000000"/>
-          <w:sz w:val="24"/>
-          <w:szCs w:val="24"/>
-        </w:rPr>
-        <w:t>been confusing the model</w:t>
-      </w:r>
-      <w:r>
-        <w:rPr>
-          <w:rStyle w:val="contentpasted0"/>
-          <w:rFonts w:eastAsia="Times New Roman"/>
-          <w:color w:val="000000"/>
-          <w:sz w:val="24"/>
-          <w:szCs w:val="24"/>
-        </w:rPr>
-        <w:t xml:space="preserve"> and decreasing its performance.</w:t>
-      </w:r>
-      <w:r>
-        <w:rPr>
-          <w:rStyle w:val="contentpasted0"/>
-          <w:rFonts w:eastAsia="Times New Roman"/>
-          <w:color w:val="000000"/>
-          <w:sz w:val="24"/>
-          <w:szCs w:val="24"/>
-        </w:rPr>
-        <w:t xml:space="preserve">  </w:t>
-      </w:r>
-      <w:r>
-        <w:rPr>
-          <w:rStyle w:val="contentpasted0"/>
-          <w:rFonts w:eastAsia="Times New Roman"/>
-          <w:color w:val="000000"/>
-          <w:sz w:val="24"/>
-          <w:szCs w:val="24"/>
-        </w:rPr>
-        <w:t>The State column grouped the data into 50 categories, Region grouped by 4, and Division by 9</w:t>
-      </w:r>
-      <w:r>
-        <w:rPr>
-          <w:rStyle w:val="contentpasted0"/>
-          <w:rFonts w:eastAsia="Times New Roman"/>
-          <w:color w:val="000000"/>
-          <w:sz w:val="24"/>
-          <w:szCs w:val="24"/>
-        </w:rPr>
-        <w:t xml:space="preserve"> </w:t>
-      </w:r>
-      <w:r>
-        <w:rPr>
-          <w:rStyle w:val="contentpasted0"/>
-          <w:rFonts w:eastAsia="Times New Roman"/>
-          <w:color w:val="000000"/>
-          <w:sz w:val="24"/>
-          <w:szCs w:val="24"/>
-        </w:rPr>
-        <w:t>so u</w:t>
-      </w:r>
-      <w:r>
-        <w:rPr>
-          <w:rStyle w:val="contentpasted0"/>
-          <w:rFonts w:eastAsia="Times New Roman"/>
-          <w:color w:val="000000"/>
-          <w:sz w:val="24"/>
-          <w:szCs w:val="24"/>
-        </w:rPr>
-        <w:t>sing the Division column instead of State and Region appeared to be a nice middle ground</w:t>
-      </w:r>
-      <w:r>
-        <w:rPr>
-          <w:rStyle w:val="contentpasted0"/>
-          <w:rFonts w:eastAsia="Times New Roman"/>
-          <w:color w:val="000000"/>
-          <w:sz w:val="24"/>
-          <w:szCs w:val="24"/>
-        </w:rPr>
-        <w:t xml:space="preserve"> that worked out well for our model.</w:t>
+        <w:t>the different categories within the States field on the upper left, the Region field on the lower left and the Division field on the right.  Using those two on the left appeared to be confusing the model so we decided to go with just the Division field which has 9 categories instead of 50 like States or 4 like Regions.</w:t>
       </w:r>
     </w:p>
     <w:p>
@@ -4406,7 +4166,7 @@
           <w:szCs w:val="24"/>
           <w:shd w:val="clear" w:color="auto" w:fill="FFFFFF"/>
         </w:rPr>
-        <w:t>After deciding which features were importa</w:t>
+        <w:t xml:space="preserve">For our first step we replaced all null values with zeroes.  </w:t>
       </w:r>
       <w:r>
         <w:rPr>
@@ -4417,7 +4177,7 @@
           <w:szCs w:val="24"/>
           <w:shd w:val="clear" w:color="auto" w:fill="FFFFFF"/>
         </w:rPr>
-        <w:t>nt, we worked through getting the rest of the data ready for our model.  For our first step we replaced all null values with zeroes.  Out the 907 records in our dataset, there were 29 missing values for the Make World Better Percentage, 50 for Room and Board, and 27 for the Enrollment and Diversity Percentages.</w:t>
+        <w:t>There were only a few b</w:t>
       </w:r>
       <w:r>
         <w:rPr>
@@ -4428,7 +4188,7 @@
           <w:szCs w:val="24"/>
           <w:shd w:val="clear" w:color="auto" w:fill="FFFFFF"/>
         </w:rPr>
-        <w:t xml:space="preserve">  </w:t>
+        <w:t>lan</w:t>
       </w:r>
       <w:r>
         <w:rPr>
@@ -4439,12 +4199,9 @@
           <w:szCs w:val="24"/>
           <w:shd w:val="clear" w:color="auto" w:fill="FFFFFF"/>
         </w:rPr>
-        <w:t xml:space="preserve">We chose to replace with zeros instead of removing the records entirely.  </w:t>
-      </w:r>
-    </w:p>
-    <w:p>
-      <w:pPr>
-        <w:shd w:val="clear" w:color="auto" w:fill="FFFFFF"/>
+        <w:t>k values so w</w:t>
+      </w:r>
+      <w:r>
         <w:rPr>
           <w:rStyle w:val="contentpasted0"/>
           <w:rFonts w:eastAsia="Times New Roman"/>
@@ -4453,7 +4210,8 @@
           <w:szCs w:val="24"/>
           <w:shd w:val="clear" w:color="auto" w:fill="FFFFFF"/>
         </w:rPr>
-      </w:pPr>
+        <w:t xml:space="preserve">e chose to replace with zeros instead of removing the records entirely.  </w:t>
+      </w:r>
     </w:p>
     <w:p>
       <w:pPr>
@@ -4467,7 +4225,10 @@
           <w:shd w:val="clear" w:color="auto" w:fill="FFFFFF"/>
         </w:rPr>
       </w:pPr>
-      <w:r>
+    </w:p>
+    <w:p>
+      <w:pPr>
+        <w:shd w:val="clear" w:color="auto" w:fill="FFFFFF"/>
         <w:rPr>
           <w:rStyle w:val="contentpasted0"/>
           <w:rFonts w:eastAsia="Times New Roman"/>
@@ -4476,8 +4237,7 @@
           <w:szCs w:val="24"/>
           <w:shd w:val="clear" w:color="auto" w:fill="FFFFFF"/>
         </w:rPr>
-        <w:t xml:space="preserve">The </w:t>
-      </w:r>
+      </w:pPr>
       <w:r>
         <w:rPr>
           <w:rStyle w:val="contentpasted0"/>
@@ -4487,7 +4247,7 @@
           <w:szCs w:val="24"/>
           <w:shd w:val="clear" w:color="auto" w:fill="FFFFFF"/>
         </w:rPr>
-        <w:t>next step</w:t>
+        <w:t xml:space="preserve">And then for the next step, since we wanted to be able use a classification model, we used </w:t>
       </w:r>
       <w:r>
         <w:rPr>
@@ -4498,9 +4258,12 @@
           <w:szCs w:val="24"/>
           <w:shd w:val="clear" w:color="auto" w:fill="FFFFFF"/>
         </w:rPr>
-        <w:t xml:space="preserve"> of our pre-processing involved using a lambda function to convert our target column amounts into either "Low" or "Medium/High".  </w:t>
-      </w:r>
-      <w:r>
+        <w:t xml:space="preserve">a lambda function to convert our target column amounts into either "Low" or "Medium/High".  Any amount that was under $45K was converted to “Low” and everything else to “Medium/High”.   </w:t>
+      </w:r>
+    </w:p>
+    <w:p>
+      <w:pPr>
+        <w:shd w:val="clear" w:color="auto" w:fill="FFFFFF"/>
         <w:rPr>
           <w:rStyle w:val="contentpasted0"/>
           <w:rFonts w:eastAsia="Times New Roman"/>
@@ -4509,18 +4272,11 @@
           <w:szCs w:val="24"/>
           <w:shd w:val="clear" w:color="auto" w:fill="FFFFFF"/>
         </w:rPr>
-        <w:t xml:space="preserve">Any amount that was under $45K was converted to “Low” and everything else to “Medium/High”.   </w:t>
-      </w:r>
-      <w:r>
-        <w:rPr>
-          <w:rFonts w:eastAsia="Times New Roman"/>
-          <w:color w:val="000000"/>
-          <w:sz w:val="24"/>
-          <w:szCs w:val="24"/>
-        </w:rPr>
-        <w:t>This was done</w:t>
-      </w:r>
-      <w:r>
+      </w:pPr>
+    </w:p>
+    <w:p>
+      <w:pPr>
+        <w:shd w:val="clear" w:color="auto" w:fill="FFFFFF"/>
         <w:rPr>
           <w:rStyle w:val="contentpasted0"/>
           <w:rFonts w:eastAsia="Times New Roman"/>
@@ -4529,12 +4285,8 @@
           <w:szCs w:val="24"/>
           <w:shd w:val="clear" w:color="auto" w:fill="FFFFFF"/>
         </w:rPr>
-        <w:t xml:space="preserve"> to prepare the data for use with a classification model and to answer the question of whether we are able to accurately predict which features will result in a low early career pay.</w:t>
-      </w:r>
-    </w:p>
-    <w:p>
-      <w:pPr>
-        <w:shd w:val="clear" w:color="auto" w:fill="FFFFFF"/>
+      </w:pPr>
+      <w:r>
         <w:rPr>
           <w:rStyle w:val="contentpasted0"/>
           <w:rFonts w:eastAsia="Times New Roman"/>
@@ -4543,42 +4295,7 @@
           <w:szCs w:val="24"/>
           <w:shd w:val="clear" w:color="auto" w:fill="FFFFFF"/>
         </w:rPr>
-      </w:pPr>
-    </w:p>
-    <w:p>
-      <w:pPr>
-        <w:shd w:val="clear" w:color="auto" w:fill="FFFFFF"/>
-        <w:rPr>
-          <w:rStyle w:val="contentpasted0"/>
-          <w:rFonts w:eastAsia="Times New Roman"/>
-          <w:color w:val="000000"/>
-          <w:sz w:val="24"/>
-          <w:szCs w:val="24"/>
-          <w:shd w:val="clear" w:color="auto" w:fill="FFFFFF"/>
-        </w:rPr>
-      </w:pPr>
-      <w:r>
-        <w:rPr>
-          <w:rStyle w:val="contentpasted0"/>
-          <w:rFonts w:eastAsia="Times New Roman"/>
-          <w:color w:val="000000"/>
-          <w:sz w:val="24"/>
-          <w:szCs w:val="24"/>
-          <w:shd w:val="clear" w:color="auto" w:fill="FFFFFF"/>
-        </w:rPr>
-        <w:lastRenderedPageBreak/>
-        <w:t>And finally,</w:t>
-      </w:r>
-      <w:r>
-        <w:rPr>
-          <w:rStyle w:val="contentpasted0"/>
-          <w:rFonts w:eastAsia="Times New Roman"/>
-          <w:color w:val="000000"/>
-          <w:sz w:val="24"/>
-          <w:szCs w:val="24"/>
-          <w:shd w:val="clear" w:color="auto" w:fill="FFFFFF"/>
-        </w:rPr>
-        <w:t xml:space="preserve"> we assessed the remaining data types and encoded our two object fields (Division and Type) using Pandas get_dummies. </w:t>
+        <w:t>And finally, we assessed the remaining data types and encoded our two object fields (Division and Type) using Pandas get_dummies. </w:t>
       </w:r>
     </w:p>
     <w:p>
@@ -4669,25 +4386,128 @@
           <w:sz w:val="24"/>
           <w:szCs w:val="24"/>
         </w:rPr>
-        <w:t xml:space="preserve">For our model we chose the Easy Ensemble Classifier using Adaptive Boosting.   We chose this one because of its ability to </w:t>
-      </w:r>
-      <w:r>
-        <w:rPr>
-          <w:rFonts w:eastAsia="Times New Roman"/>
-          <w:color w:val="000000"/>
-          <w:sz w:val="24"/>
-          <w:szCs w:val="24"/>
-        </w:rPr>
-        <w:t>give</w:t>
-      </w:r>
-      <w:r>
-        <w:rPr>
-          <w:rFonts w:eastAsia="Times New Roman"/>
-          <w:color w:val="000000"/>
-          <w:sz w:val="24"/>
-          <w:szCs w:val="24"/>
-        </w:rPr>
-        <w:t xml:space="preserve"> higher weights to</w:t>
+        <w:t xml:space="preserve">For our model </w:t>
+      </w:r>
+      <w:r>
+        <w:rPr>
+          <w:rFonts w:eastAsia="Times New Roman"/>
+          <w:color w:val="000000"/>
+          <w:sz w:val="24"/>
+          <w:szCs w:val="24"/>
+        </w:rPr>
+        <w:t>we ended up choosing</w:t>
+      </w:r>
+      <w:r>
+        <w:rPr>
+          <w:rFonts w:eastAsia="Times New Roman"/>
+          <w:color w:val="000000"/>
+          <w:sz w:val="24"/>
+          <w:szCs w:val="24"/>
+        </w:rPr>
+        <w:t xml:space="preserve"> the Easy Ensemble Classifier using Adaptive Boosting.   </w:t>
+      </w:r>
+    </w:p>
+    <w:p>
+      <w:pPr>
+        <w:shd w:val="clear" w:color="auto" w:fill="FFFFFF"/>
+        <w:rPr>
+          <w:rFonts w:eastAsia="Times New Roman"/>
+          <w:color w:val="000000"/>
+          <w:sz w:val="24"/>
+          <w:szCs w:val="24"/>
+        </w:rPr>
+      </w:pPr>
+      <w:r>
+        <w:rPr>
+          <w:rFonts w:eastAsia="Times New Roman"/>
+          <w:color w:val="000000"/>
+          <w:sz w:val="24"/>
+          <w:szCs w:val="24"/>
+        </w:rPr>
+        <w:t xml:space="preserve">Some quick highlights of this algorithm: it utilizes random bootstrap samples and </w:t>
+      </w:r>
+      <w:r>
+        <w:rPr>
+          <w:rFonts w:eastAsia="Times New Roman"/>
+          <w:color w:val="000000"/>
+          <w:sz w:val="24"/>
+          <w:szCs w:val="24"/>
+        </w:rPr>
+        <w:t>under-sampling to help with overfitting and class imbalance</w:t>
+      </w:r>
+      <w:r>
+        <w:rPr>
+          <w:rFonts w:eastAsia="Times New Roman"/>
+          <w:color w:val="000000"/>
+          <w:sz w:val="24"/>
+          <w:szCs w:val="24"/>
+        </w:rPr>
+        <w:t xml:space="preserve"> and during training </w:t>
+      </w:r>
+      <w:r>
+        <w:rPr>
+          <w:rFonts w:eastAsia="Times New Roman"/>
+          <w:color w:val="000000"/>
+          <w:sz w:val="24"/>
+          <w:szCs w:val="24"/>
+        </w:rPr>
+        <w:t xml:space="preserve">it gives </w:t>
+      </w:r>
+      <w:r>
+        <w:rPr>
+          <w:rFonts w:eastAsia="Times New Roman"/>
+          <w:color w:val="000000"/>
+          <w:sz w:val="24"/>
+          <w:szCs w:val="24"/>
+        </w:rPr>
+        <w:t>higher weights to previous errors during the boosting process.</w:t>
+      </w:r>
+    </w:p>
+    <w:p>
+      <w:pPr>
+        <w:shd w:val="clear" w:color="auto" w:fill="FFFFFF"/>
+        <w:rPr>
+          <w:rFonts w:eastAsia="Times New Roman"/>
+          <w:color w:val="000000"/>
+          <w:sz w:val="24"/>
+          <w:szCs w:val="24"/>
+        </w:rPr>
+      </w:pPr>
+      <w:r>
+        <w:rPr>
+          <w:rFonts w:eastAsia="Times New Roman"/>
+          <w:color w:val="000000"/>
+          <w:sz w:val="24"/>
+          <w:szCs w:val="24"/>
+        </w:rPr>
+        <w:t>A</w:t>
+      </w:r>
+      <w:r>
+        <w:rPr>
+          <w:rFonts w:eastAsia="Times New Roman"/>
+          <w:color w:val="000000"/>
+          <w:sz w:val="24"/>
+          <w:szCs w:val="24"/>
+        </w:rPr>
+        <w:t xml:space="preserve"> couple limitations are that the outcome can be </w:t>
+      </w:r>
+      <w:r>
+        <w:rPr>
+          <w:rFonts w:eastAsia="Times New Roman"/>
+          <w:color w:val="000000"/>
+          <w:sz w:val="24"/>
+          <w:szCs w:val="24"/>
+        </w:rPr>
+        <w:t>a litt</w:t>
+      </w:r>
+      <w:r>
+        <w:rPr>
+          <w:rFonts w:eastAsia="Times New Roman"/>
+          <w:color w:val="000000"/>
+          <w:sz w:val="24"/>
+          <w:szCs w:val="24"/>
+        </w:rPr>
+        <w:t>le</w:t>
       </w:r>
       <w:r>
         <w:rPr>
@@ -4705,160 +4525,16 @@
           <w:sz w:val="24"/>
           <w:szCs w:val="24"/>
         </w:rPr>
-        <w:t xml:space="preserve">errors </w:t>
-      </w:r>
-      <w:r>
-        <w:rPr>
-          <w:rFonts w:eastAsia="Times New Roman"/>
-          <w:color w:val="000000"/>
-          <w:sz w:val="24"/>
-          <w:szCs w:val="24"/>
-        </w:rPr>
-        <w:t>during the learning process</w:t>
-      </w:r>
-      <w:r>
-        <w:rPr>
-          <w:rFonts w:eastAsia="Times New Roman"/>
-          <w:color w:val="000000"/>
-          <w:sz w:val="24"/>
-          <w:szCs w:val="24"/>
-        </w:rPr>
-        <w:t xml:space="preserve"> and because it utilizes random bootstrap sampl</w:t>
-      </w:r>
-      <w:r>
-        <w:rPr>
-          <w:rFonts w:eastAsia="Times New Roman"/>
-          <w:color w:val="000000"/>
-          <w:sz w:val="24"/>
-          <w:szCs w:val="24"/>
-        </w:rPr>
-        <w:t>es</w:t>
-      </w:r>
-      <w:r>
-        <w:rPr>
-          <w:rFonts w:eastAsia="Times New Roman"/>
-          <w:color w:val="000000"/>
-          <w:sz w:val="24"/>
-          <w:szCs w:val="24"/>
-        </w:rPr>
-        <w:t xml:space="preserve"> </w:t>
-      </w:r>
-      <w:r>
-        <w:rPr>
-          <w:rFonts w:eastAsia="Times New Roman"/>
-          <w:color w:val="000000"/>
-          <w:sz w:val="24"/>
-          <w:szCs w:val="24"/>
-        </w:rPr>
-        <w:t xml:space="preserve">and </w:t>
-      </w:r>
-      <w:r>
-        <w:rPr>
-          <w:rFonts w:eastAsia="Times New Roman"/>
-          <w:color w:val="000000"/>
-          <w:sz w:val="24"/>
-          <w:szCs w:val="24"/>
-        </w:rPr>
-        <w:t>under</w:t>
-      </w:r>
-      <w:r>
-        <w:rPr>
-          <w:rFonts w:eastAsia="Times New Roman"/>
-          <w:color w:val="000000"/>
-          <w:sz w:val="24"/>
-          <w:szCs w:val="24"/>
-        </w:rPr>
-        <w:t>-</w:t>
-      </w:r>
-      <w:r>
-        <w:rPr>
-          <w:rFonts w:eastAsia="Times New Roman"/>
-          <w:color w:val="000000"/>
-          <w:sz w:val="24"/>
-          <w:szCs w:val="24"/>
-        </w:rPr>
-        <w:t xml:space="preserve">sampling to help with </w:t>
-      </w:r>
-      <w:r>
-        <w:rPr>
-          <w:rFonts w:eastAsia="Times New Roman"/>
-          <w:color w:val="000000"/>
-          <w:sz w:val="24"/>
-          <w:szCs w:val="24"/>
-        </w:rPr>
-        <w:t xml:space="preserve">overfitting and </w:t>
-      </w:r>
-      <w:r>
-        <w:rPr>
-          <w:rFonts w:eastAsia="Times New Roman"/>
-          <w:color w:val="000000"/>
-          <w:sz w:val="24"/>
-          <w:szCs w:val="24"/>
-        </w:rPr>
-        <w:t xml:space="preserve">class imbalance.  </w:t>
-      </w:r>
-      <w:r>
-        <w:rPr>
-          <w:rFonts w:eastAsia="Times New Roman"/>
-          <w:color w:val="000000"/>
-          <w:sz w:val="24"/>
-          <w:szCs w:val="24"/>
-        </w:rPr>
-        <w:t xml:space="preserve">However, a couple limitations with this classifier are that the </w:t>
-      </w:r>
-      <w:r>
-        <w:rPr>
-          <w:rFonts w:eastAsia="Times New Roman"/>
-          <w:color w:val="000000"/>
-          <w:sz w:val="24"/>
-          <w:szCs w:val="24"/>
-        </w:rPr>
-        <w:t xml:space="preserve">outcome can be harder to interpret </w:t>
-      </w:r>
-      <w:r>
-        <w:rPr>
-          <w:rFonts w:eastAsia="Times New Roman"/>
-          <w:color w:val="000000"/>
-          <w:sz w:val="24"/>
-          <w:szCs w:val="24"/>
-        </w:rPr>
-        <w:t>and i</w:t>
-      </w:r>
-      <w:r>
-        <w:rPr>
-          <w:rFonts w:eastAsia="Times New Roman"/>
-          <w:color w:val="000000"/>
-          <w:sz w:val="24"/>
-          <w:szCs w:val="24"/>
-        </w:rPr>
-        <w:t xml:space="preserve">t </w:t>
-      </w:r>
-      <w:r>
-        <w:rPr>
-          <w:rFonts w:eastAsia="Times New Roman"/>
-          <w:color w:val="000000"/>
-          <w:sz w:val="24"/>
-          <w:szCs w:val="24"/>
-        </w:rPr>
-        <w:t xml:space="preserve">can </w:t>
-      </w:r>
-      <w:r>
-        <w:rPr>
-          <w:rFonts w:eastAsia="Times New Roman"/>
-          <w:color w:val="000000"/>
-          <w:sz w:val="24"/>
-          <w:szCs w:val="24"/>
-        </w:rPr>
-        <w:t>be slower to train than other algorithms</w:t>
-      </w:r>
-      <w:r>
-        <w:rPr>
-          <w:rFonts w:eastAsia="Times New Roman"/>
-          <w:color w:val="000000"/>
-          <w:sz w:val="24"/>
-          <w:szCs w:val="24"/>
-        </w:rPr>
-        <w:t>.</w:t>
+        <w:t xml:space="preserve">harder to interpret and it can be slower to train than other </w:t>
+      </w:r>
+      <w:r>
+        <w:rPr>
+          <w:rFonts w:eastAsia="Times New Roman"/>
+          <w:color w:val="000000"/>
+          <w:sz w:val="24"/>
+          <w:szCs w:val="24"/>
+        </w:rPr>
+        <w:t>models.</w:t>
       </w:r>
     </w:p>
     <w:p>
@@ -4914,7 +4590,10 @@
           <w:szCs w:val="24"/>
         </w:rPr>
       </w:pPr>
-      <w:r>
+    </w:p>
+    <w:p>
+      <w:pPr>
+        <w:shd w:val="clear" w:color="auto" w:fill="FFFFFF"/>
         <w:rPr>
           <w:rFonts w:eastAsia="Times New Roman"/>
           <w:b/>
@@ -4923,6 +4602,17 @@
           <w:sz w:val="24"/>
           <w:szCs w:val="24"/>
         </w:rPr>
+      </w:pPr>
+      <w:r>
+        <w:rPr>
+          <w:rFonts w:eastAsia="Times New Roman"/>
+          <w:b/>
+          <w:bCs/>
+          <w:color w:val="000000"/>
+          <w:sz w:val="24"/>
+          <w:szCs w:val="24"/>
+        </w:rPr>
+        <w:lastRenderedPageBreak/>
         <w:t>Model Training and Optimization</w:t>
       </w:r>
     </w:p>
@@ -4974,47 +4664,92 @@
           <w:sz w:val="24"/>
           <w:szCs w:val="24"/>
         </w:rPr>
-        <w:t xml:space="preserve">The first row can be considered our starting point after we had dropped 4 features.  </w:t>
-      </w:r>
-      <w:r>
-        <w:rPr>
-          <w:rFonts w:eastAsia="Times New Roman"/>
-          <w:color w:val="000000"/>
-          <w:sz w:val="24"/>
-          <w:szCs w:val="24"/>
-        </w:rPr>
-        <w:t>This was using the default settings of a 75/25 train/test split with 100 AdaBoost learners and a sampling ration of 1.</w:t>
-      </w:r>
-    </w:p>
-    <w:p>
-      <w:pPr>
-        <w:shd w:val="clear" w:color="auto" w:fill="FFFFFF"/>
-        <w:rPr>
-          <w:rFonts w:eastAsia="Times New Roman"/>
-          <w:color w:val="000000"/>
-          <w:sz w:val="24"/>
-          <w:szCs w:val="24"/>
-        </w:rPr>
-      </w:pPr>
-    </w:p>
-    <w:p>
-      <w:pPr>
-        <w:shd w:val="clear" w:color="auto" w:fill="FFFFFF"/>
-        <w:rPr>
-          <w:rFonts w:eastAsia="Times New Roman"/>
-          <w:color w:val="000000"/>
-          <w:sz w:val="24"/>
-          <w:szCs w:val="24"/>
-        </w:rPr>
-      </w:pPr>
-      <w:r>
-        <w:rPr>
-          <w:rFonts w:eastAsia="Times New Roman"/>
-          <w:color w:val="000000"/>
-          <w:sz w:val="24"/>
-          <w:szCs w:val="24"/>
-        </w:rPr>
-        <w:t xml:space="preserve">We then dropped the State and Region features.  After that we updated the train/ test split to 80/20.  Then we increased the AdaBoost learners to 150.  And finally, we changed the sampling strategy from 1 to 0.75 which brought us to our accuracy score of 90%. </w:t>
+        <w:t xml:space="preserve">The first row can be considered our starting point after we had dropped </w:t>
+      </w:r>
+      <w:r>
+        <w:rPr>
+          <w:rFonts w:eastAsia="Times New Roman"/>
+          <w:color w:val="000000"/>
+          <w:sz w:val="24"/>
+          <w:szCs w:val="24"/>
+        </w:rPr>
+        <w:t xml:space="preserve">4 </w:t>
+      </w:r>
+      <w:r>
+        <w:rPr>
+          <w:rFonts w:eastAsia="Times New Roman"/>
+          <w:color w:val="000000"/>
+          <w:sz w:val="24"/>
+          <w:szCs w:val="24"/>
+        </w:rPr>
+        <w:t>features.  This was using the default settings.</w:t>
+      </w:r>
+    </w:p>
+    <w:p>
+      <w:pPr>
+        <w:shd w:val="clear" w:color="auto" w:fill="FFFFFF"/>
+        <w:rPr>
+          <w:rFonts w:eastAsia="Times New Roman"/>
+          <w:color w:val="000000"/>
+          <w:sz w:val="24"/>
+          <w:szCs w:val="24"/>
+        </w:rPr>
+      </w:pPr>
+    </w:p>
+    <w:p>
+      <w:pPr>
+        <w:shd w:val="clear" w:color="auto" w:fill="FFFFFF"/>
+        <w:rPr>
+          <w:rFonts w:eastAsia="Times New Roman"/>
+          <w:color w:val="000000"/>
+          <w:sz w:val="24"/>
+          <w:szCs w:val="24"/>
+        </w:rPr>
+      </w:pPr>
+      <w:r>
+        <w:rPr>
+          <w:rFonts w:eastAsia="Times New Roman"/>
+          <w:color w:val="000000"/>
+          <w:sz w:val="24"/>
+          <w:szCs w:val="24"/>
+        </w:rPr>
+        <w:t xml:space="preserve">We then dropped the State and Region features.  After that we updated the train/ test split </w:t>
+      </w:r>
+      <w:r>
+        <w:rPr>
+          <w:rFonts w:eastAsia="Times New Roman"/>
+          <w:color w:val="000000"/>
+          <w:sz w:val="24"/>
+          <w:szCs w:val="24"/>
+        </w:rPr>
+        <w:t xml:space="preserve">from 75/25 </w:t>
+      </w:r>
+      <w:r>
+        <w:rPr>
+          <w:rFonts w:eastAsia="Times New Roman"/>
+          <w:color w:val="000000"/>
+          <w:sz w:val="24"/>
+          <w:szCs w:val="24"/>
+        </w:rPr>
+        <w:t>to 80/20.  Then we increased the AdaBoost learners</w:t>
+      </w:r>
+      <w:r>
+        <w:rPr>
+          <w:rFonts w:eastAsia="Times New Roman"/>
+          <w:color w:val="000000"/>
+          <w:sz w:val="24"/>
+          <w:szCs w:val="24"/>
+        </w:rPr>
+        <w:t xml:space="preserve"> from 100</w:t>
+      </w:r>
+      <w:r>
+        <w:rPr>
+          <w:rFonts w:eastAsia="Times New Roman"/>
+          <w:color w:val="000000"/>
+          <w:sz w:val="24"/>
+          <w:szCs w:val="24"/>
+        </w:rPr>
+        <w:t xml:space="preserve"> to 150.  And finally, we changed the sampling strategy from 1 to 0.75 which brought us to our accuracy score of 90%. </w:t>
       </w:r>
     </w:p>
     <w:p>
@@ -5075,16 +4810,7 @@
           <w:sz w:val="24"/>
           <w:szCs w:val="24"/>
         </w:rPr>
-        <w:t xml:space="preserve"> </w:t>
-      </w:r>
-      <w:r>
-        <w:rPr>
-          <w:rFonts w:eastAsia="Times New Roman"/>
-          <w:color w:val="000000"/>
-          <w:sz w:val="24"/>
-          <w:szCs w:val="24"/>
-        </w:rPr>
-        <w:t>the model correctly identified 37 of the 38 early career salaries that are under $45K</w:t>
+        <w:t xml:space="preserve"> the model correctly identified 37 of the 38 early career salaries that are under $45K</w:t>
       </w:r>
       <w:r>
         <w:rPr>
@@ -5111,64 +4837,26 @@
           <w:sz w:val="24"/>
           <w:szCs w:val="24"/>
         </w:rPr>
-        <w:t xml:space="preserve"> </w:t>
-      </w:r>
-      <w:r>
-        <w:rPr>
-          <w:rFonts w:eastAsia="Times New Roman"/>
-          <w:color w:val="000000"/>
-          <w:sz w:val="24"/>
-          <w:szCs w:val="24"/>
-        </w:rPr>
-        <w:t>We ended up with a precision rate of 61% for the Low category, meaning there were</w:t>
-      </w:r>
-      <w:r>
-        <w:rPr>
-          <w:rFonts w:eastAsia="Times New Roman"/>
-          <w:color w:val="000000"/>
-          <w:sz w:val="24"/>
-          <w:szCs w:val="24"/>
-        </w:rPr>
-        <w:t xml:space="preserve"> 24</w:t>
-      </w:r>
-      <w:r>
-        <w:rPr>
-          <w:rFonts w:eastAsia="Times New Roman"/>
-          <w:color w:val="000000"/>
-          <w:sz w:val="24"/>
-          <w:szCs w:val="24"/>
-        </w:rPr>
-        <w:t xml:space="preserve"> schools incorrectly predicted as having a low early career salary.</w:t>
-      </w:r>
-      <w:r>
-        <w:rPr>
-          <w:rFonts w:eastAsia="Times New Roman"/>
-          <w:color w:val="000000"/>
-          <w:sz w:val="24"/>
-          <w:szCs w:val="24"/>
-        </w:rPr>
-        <w:t xml:space="preserve"> </w:t>
-      </w:r>
-      <w:r>
-        <w:rPr>
-          <w:rFonts w:eastAsia="Times New Roman"/>
-          <w:color w:val="000000"/>
-          <w:sz w:val="24"/>
-          <w:szCs w:val="24"/>
-        </w:rPr>
-        <w:t xml:space="preserve"> Overall, we were more concerned with being able to identify ALL low pay schools so recall was more important to us than precision.</w:t>
-      </w:r>
-    </w:p>
-    <w:p>
-      <w:pPr>
-        <w:shd w:val="clear" w:color="auto" w:fill="FFFFFF"/>
-        <w:rPr>
-          <w:rFonts w:eastAsia="Times New Roman"/>
-          <w:color w:val="000000"/>
-          <w:sz w:val="24"/>
-          <w:szCs w:val="24"/>
-        </w:rPr>
-      </w:pPr>
+        <w:t xml:space="preserve"> We ended up with a precision rate of 61% for the Low category </w:t>
+      </w:r>
+      <w:r>
+        <w:rPr>
+          <w:rFonts w:eastAsia="Times New Roman"/>
+          <w:color w:val="000000"/>
+          <w:sz w:val="24"/>
+          <w:szCs w:val="24"/>
+        </w:rPr>
+        <w:t xml:space="preserve">but overall, </w:t>
+      </w:r>
+      <w:r>
+        <w:rPr>
+          <w:rFonts w:eastAsia="Times New Roman"/>
+          <w:color w:val="000000"/>
+          <w:sz w:val="24"/>
+          <w:szCs w:val="24"/>
+        </w:rPr>
+        <w:t>we were more concerned with being able to identify ALL low pay schools so recall was more important to us than precision.</w:t>
+      </w:r>
     </w:p>
     <w:p>
       <w:pPr>
@@ -5197,7 +4885,10 @@
           <w:u w:val="single"/>
         </w:rPr>
       </w:pPr>
-      <w:r>
+    </w:p>
+    <w:p>
+      <w:pPr>
+        <w:shd w:val="clear" w:color="auto" w:fill="FFFFFF"/>
         <w:rPr>
           <w:rFonts w:eastAsia="Times New Roman"/>
           <w:b/>
@@ -5207,107 +4898,33 @@
           <w:szCs w:val="36"/>
           <w:u w:val="single"/>
         </w:rPr>
-        <w:t>Outline</w:t>
-      </w:r>
-    </w:p>
-    <w:p>
-      <w:pPr>
+      </w:pPr>
+      <w:r>
         <w:rPr>
           <w:rFonts w:eastAsia="Times New Roman"/>
           <w:b/>
           <w:bCs/>
-        </w:rPr>
-      </w:pPr>
-      <w:r>
+          <w:color w:val="000000"/>
+          <w:sz w:val="36"/>
+          <w:szCs w:val="36"/>
+          <w:u w:val="single"/>
+        </w:rPr>
+        <w:t>Now to our Tableau Dashboard with Billy</w:t>
+      </w:r>
+    </w:p>
+    <w:p>
+      <w:pPr>
+        <w:shd w:val="clear" w:color="auto" w:fill="FFFFFF"/>
         <w:rPr>
           <w:rFonts w:eastAsia="Times New Roman"/>
           <w:b/>
           <w:bCs/>
           <w:color w:val="000000"/>
-          <w:sz w:val="24"/>
-          <w:szCs w:val="24"/>
-          <w:shd w:val="clear" w:color="auto" w:fill="FFFFFF"/>
-        </w:rPr>
-        <w:t>Feature Engineering</w:t>
-      </w:r>
-    </w:p>
-    <w:p>
-      <w:pPr>
-        <w:shd w:val="clear" w:color="auto" w:fill="FFFFFF"/>
-        <w:rPr>
-          <w:rFonts w:eastAsia="Times New Roman"/>
-          <w:color w:val="000000"/>
-          <w:sz w:val="24"/>
-          <w:szCs w:val="24"/>
-        </w:rPr>
-      </w:pPr>
-      <w:r>
-        <w:rPr>
-          <w:rFonts w:eastAsia="Times New Roman"/>
-          <w:color w:val="000000"/>
-          <w:sz w:val="24"/>
-          <w:szCs w:val="24"/>
-        </w:rPr>
-        <w:t>dropped columns and why</w:t>
-      </w:r>
-    </w:p>
-    <w:p>
-      <w:pPr>
-        <w:shd w:val="clear" w:color="auto" w:fill="FFFFFF"/>
-        <w:rPr>
-          <w:rFonts w:eastAsia="Times New Roman"/>
-          <w:color w:val="000000"/>
-          <w:sz w:val="24"/>
-          <w:szCs w:val="24"/>
-        </w:rPr>
-      </w:pPr>
-      <w:r>
-        <w:rPr>
-          <w:rFonts w:eastAsia="Times New Roman"/>
-          <w:color w:val="000000"/>
-          <w:sz w:val="24"/>
-          <w:szCs w:val="24"/>
-        </w:rPr>
-        <w:t xml:space="preserve">picture of the region </w:t>
-      </w:r>
-      <w:r>
-        <w:rPr>
-          <w:rFonts w:eastAsia="Times New Roman"/>
-          <w:color w:val="000000"/>
-          <w:sz w:val="24"/>
-          <w:szCs w:val="24"/>
-        </w:rPr>
-        <w:t>EDA</w:t>
-      </w:r>
-      <w:r>
-        <w:rPr>
-          <w:rFonts w:eastAsia="Times New Roman"/>
-          <w:color w:val="000000"/>
-          <w:sz w:val="24"/>
-          <w:szCs w:val="24"/>
-        </w:rPr>
-        <w:t xml:space="preserve"> - with division and state?</w:t>
-      </w:r>
-    </w:p>
-    <w:p>
-      <w:pPr>
-        <w:shd w:val="clear" w:color="auto" w:fill="FFFFFF"/>
-        <w:rPr>
-          <w:rFonts w:eastAsia="Times New Roman"/>
-          <w:color w:val="000000"/>
-          <w:sz w:val="24"/>
-          <w:szCs w:val="24"/>
-        </w:rPr>
-      </w:pPr>
-      <w:r>
-        <w:rPr>
-          <w:rFonts w:eastAsia="Times New Roman"/>
-          <w:color w:val="000000"/>
-          <w:sz w:val="24"/>
-          <w:szCs w:val="24"/>
-        </w:rPr>
-        <w:t>what features were included?</w:t>
-      </w:r>
+          <w:sz w:val="36"/>
+          <w:szCs w:val="36"/>
+          <w:u w:val="single"/>
+        </w:rPr>
+      </w:pPr>
     </w:p>
     <w:p>
       <w:pPr>
@@ -5317,8 +4934,9 @@
           <w:b/>
           <w:bCs/>
           <w:color w:val="000000"/>
-          <w:sz w:val="24"/>
-          <w:szCs w:val="24"/>
+          <w:sz w:val="36"/>
+          <w:szCs w:val="36"/>
+          <w:u w:val="single"/>
         </w:rPr>
       </w:pPr>
     </w:p>
@@ -5330,16 +4948,1809 @@
           <w:b/>
           <w:bCs/>
           <w:color w:val="000000"/>
-          <w:sz w:val="24"/>
-          <w:szCs w:val="24"/>
-        </w:rPr>
-      </w:pPr>
-      <w:r>
+          <w:sz w:val="36"/>
+          <w:szCs w:val="36"/>
+          <w:u w:val="single"/>
+        </w:rPr>
+      </w:pPr>
+    </w:p>
+    <w:p>
+      <w:pPr>
+        <w:shd w:val="clear" w:color="auto" w:fill="FFFFFF"/>
         <w:rPr>
           <w:rFonts w:eastAsia="Times New Roman"/>
           <w:b/>
           <w:bCs/>
           <w:color w:val="000000"/>
+          <w:sz w:val="36"/>
+          <w:szCs w:val="36"/>
+          <w:u w:val="single"/>
+        </w:rPr>
+      </w:pPr>
+    </w:p>
+    <w:p>
+      <w:pPr>
+        <w:shd w:val="clear" w:color="auto" w:fill="FFFFFF"/>
+        <w:rPr>
+          <w:rFonts w:eastAsia="Times New Roman"/>
+          <w:b/>
+          <w:bCs/>
+          <w:color w:val="000000"/>
+          <w:sz w:val="36"/>
+          <w:szCs w:val="36"/>
+          <w:u w:val="single"/>
+        </w:rPr>
+      </w:pPr>
+    </w:p>
+    <w:p>
+      <w:pPr>
+        <w:shd w:val="clear" w:color="auto" w:fill="FFFFFF"/>
+        <w:rPr>
+          <w:rFonts w:eastAsia="Times New Roman"/>
+          <w:b/>
+          <w:bCs/>
+          <w:color w:val="000000"/>
+          <w:sz w:val="36"/>
+          <w:szCs w:val="36"/>
+          <w:u w:val="single"/>
+        </w:rPr>
+      </w:pPr>
+    </w:p>
+    <w:p>
+      <w:pPr>
+        <w:shd w:val="clear" w:color="auto" w:fill="FFFFFF"/>
+        <w:rPr>
+          <w:rFonts w:eastAsia="Times New Roman"/>
+          <w:b/>
+          <w:bCs/>
+          <w:color w:val="000000"/>
+          <w:sz w:val="36"/>
+          <w:szCs w:val="36"/>
+          <w:u w:val="single"/>
+        </w:rPr>
+      </w:pPr>
+    </w:p>
+    <w:p>
+      <w:pPr>
+        <w:shd w:val="clear" w:color="auto" w:fill="FFFFFF"/>
+        <w:rPr>
+          <w:rFonts w:eastAsia="Times New Roman"/>
+          <w:b/>
+          <w:bCs/>
+          <w:color w:val="000000"/>
+          <w:sz w:val="36"/>
+          <w:szCs w:val="36"/>
+          <w:u w:val="single"/>
+        </w:rPr>
+      </w:pPr>
+    </w:p>
+    <w:p>
+      <w:pPr>
+        <w:shd w:val="clear" w:color="auto" w:fill="FFFFFF"/>
+        <w:rPr>
+          <w:rFonts w:eastAsia="Times New Roman"/>
+          <w:b/>
+          <w:bCs/>
+          <w:color w:val="000000"/>
+          <w:sz w:val="36"/>
+          <w:szCs w:val="36"/>
+          <w:u w:val="single"/>
+        </w:rPr>
+      </w:pPr>
+    </w:p>
+    <w:p>
+      <w:pPr>
+        <w:shd w:val="clear" w:color="auto" w:fill="FFFFFF"/>
+        <w:rPr>
+          <w:rFonts w:eastAsia="Times New Roman"/>
+          <w:b/>
+          <w:bCs/>
+          <w:color w:val="000000"/>
+          <w:sz w:val="36"/>
+          <w:szCs w:val="36"/>
+          <w:u w:val="single"/>
+        </w:rPr>
+      </w:pPr>
+    </w:p>
+    <w:p>
+      <w:pPr>
+        <w:shd w:val="clear" w:color="auto" w:fill="FFFFFF"/>
+        <w:rPr>
+          <w:rFonts w:eastAsia="Times New Roman"/>
+          <w:b/>
+          <w:bCs/>
+          <w:color w:val="000000"/>
+          <w:sz w:val="36"/>
+          <w:szCs w:val="36"/>
+          <w:u w:val="single"/>
+        </w:rPr>
+      </w:pPr>
+    </w:p>
+    <w:p>
+      <w:pPr>
+        <w:shd w:val="clear" w:color="auto" w:fill="FFFFFF"/>
+        <w:rPr>
+          <w:rFonts w:eastAsia="Times New Roman"/>
+          <w:b/>
+          <w:bCs/>
+          <w:color w:val="000000"/>
+          <w:sz w:val="36"/>
+          <w:szCs w:val="36"/>
+          <w:u w:val="single"/>
+        </w:rPr>
+      </w:pPr>
+    </w:p>
+    <w:p>
+      <w:pPr>
+        <w:shd w:val="clear" w:color="auto" w:fill="FFFFFF"/>
+        <w:rPr>
+          <w:rFonts w:eastAsia="Times New Roman"/>
+          <w:b/>
+          <w:bCs/>
+          <w:color w:val="000000"/>
+          <w:sz w:val="36"/>
+          <w:szCs w:val="36"/>
+          <w:u w:val="single"/>
+        </w:rPr>
+      </w:pPr>
+    </w:p>
+    <w:p>
+      <w:pPr>
+        <w:shd w:val="clear" w:color="auto" w:fill="FFFFFF"/>
+        <w:rPr>
+          <w:rFonts w:eastAsia="Times New Roman"/>
+          <w:b/>
+          <w:bCs/>
+          <w:color w:val="000000"/>
+          <w:sz w:val="36"/>
+          <w:szCs w:val="36"/>
+          <w:u w:val="single"/>
+        </w:rPr>
+      </w:pPr>
+    </w:p>
+    <w:p>
+      <w:pPr>
+        <w:shd w:val="clear" w:color="auto" w:fill="FFFFFF"/>
+        <w:rPr>
+          <w:rFonts w:eastAsia="Times New Roman"/>
+          <w:b/>
+          <w:bCs/>
+          <w:color w:val="000000"/>
+          <w:sz w:val="36"/>
+          <w:szCs w:val="36"/>
+          <w:u w:val="single"/>
+        </w:rPr>
+      </w:pPr>
+    </w:p>
+    <w:p>
+      <w:pPr>
+        <w:shd w:val="clear" w:color="auto" w:fill="FFFFFF"/>
+        <w:rPr>
+          <w:rFonts w:eastAsia="Times New Roman"/>
+          <w:b/>
+          <w:bCs/>
+          <w:color w:val="000000"/>
+          <w:sz w:val="36"/>
+          <w:szCs w:val="36"/>
+          <w:u w:val="single"/>
+        </w:rPr>
+      </w:pPr>
+    </w:p>
+    <w:p>
+      <w:pPr>
+        <w:shd w:val="clear" w:color="auto" w:fill="FFFFFF"/>
+        <w:rPr>
+          <w:rFonts w:eastAsia="Times New Roman"/>
+          <w:b/>
+          <w:bCs/>
+          <w:color w:val="000000"/>
+          <w:sz w:val="36"/>
+          <w:szCs w:val="36"/>
+          <w:u w:val="single"/>
+        </w:rPr>
+      </w:pPr>
+      <w:r>
+        <w:rPr>
+          <w:rFonts w:eastAsia="Times New Roman"/>
+          <w:b/>
+          <w:bCs/>
+          <w:color w:val="000000"/>
+          <w:sz w:val="36"/>
+          <w:szCs w:val="36"/>
+          <w:u w:val="single"/>
+        </w:rPr>
+        <w:t>Scripted Notes</w:t>
+      </w:r>
+    </w:p>
+    <w:p>
+      <w:pPr>
+        <w:shd w:val="clear" w:color="auto" w:fill="FFFFFF"/>
+        <w:rPr>
+          <w:rFonts w:eastAsia="Times New Roman"/>
+          <w:b/>
+          <w:bCs/>
+          <w:color w:val="000000"/>
+          <w:sz w:val="24"/>
+          <w:szCs w:val="24"/>
+        </w:rPr>
+      </w:pPr>
+      <w:r>
+        <w:rPr>
+          <w:rFonts w:eastAsia="Times New Roman"/>
+          <w:b/>
+          <w:bCs/>
+          <w:color w:val="000000"/>
+          <w:sz w:val="24"/>
+          <w:szCs w:val="24"/>
+        </w:rPr>
+        <w:t>Feature Selection</w:t>
+      </w:r>
+    </w:p>
+    <w:p>
+      <w:pPr>
+        <w:shd w:val="clear" w:color="auto" w:fill="FFFFFF"/>
+        <w:rPr>
+          <w:rFonts w:eastAsia="Times New Roman"/>
+          <w:color w:val="000000"/>
+          <w:sz w:val="24"/>
+          <w:szCs w:val="24"/>
+        </w:rPr>
+      </w:pPr>
+      <w:r>
+        <w:rPr>
+          <w:rFonts w:eastAsia="Times New Roman"/>
+          <w:color w:val="000000"/>
+          <w:sz w:val="24"/>
+          <w:szCs w:val="24"/>
+          <w:highlight w:val="green"/>
+        </w:rPr>
+        <w:t>Move slide 17 to be the first of the ML slides</w:t>
+      </w:r>
+      <w:r>
+        <w:rPr>
+          <w:rFonts w:eastAsia="Times New Roman"/>
+          <w:color w:val="000000"/>
+          <w:sz w:val="24"/>
+          <w:szCs w:val="24"/>
+          <w:highlight w:val="green"/>
+        </w:rPr>
+        <w:t xml:space="preserve"> and highlight first 3 bullet points</w:t>
+      </w:r>
+      <w:r>
+        <w:rPr>
+          <w:rFonts w:eastAsia="Times New Roman"/>
+          <w:color w:val="000000"/>
+          <w:sz w:val="24"/>
+          <w:szCs w:val="24"/>
+          <w:highlight w:val="green"/>
+        </w:rPr>
+        <w:t>.</w:t>
+      </w:r>
+    </w:p>
+    <w:p>
+      <w:pPr>
+        <w:shd w:val="clear" w:color="auto" w:fill="FFFFFF"/>
+        <w:rPr>
+          <w:rStyle w:val="contentpasted0"/>
+          <w:rFonts w:eastAsia="Times New Roman"/>
+          <w:color w:val="000000"/>
+          <w:sz w:val="24"/>
+          <w:szCs w:val="24"/>
+          <w:shd w:val="clear" w:color="auto" w:fill="FFFFFF"/>
+        </w:rPr>
+      </w:pPr>
+      <w:r>
+        <w:rPr>
+          <w:rFonts w:eastAsia="Times New Roman"/>
+          <w:color w:val="000000"/>
+          <w:sz w:val="24"/>
+          <w:szCs w:val="24"/>
+        </w:rPr>
+        <w:t xml:space="preserve">Of our 29 original columns, we ended up keeping 23 of them.  </w:t>
+      </w:r>
+      <w:r>
+        <w:rPr>
+          <w:rStyle w:val="contentpasted1"/>
+          <w:rFonts w:eastAsia="Times New Roman"/>
+          <w:color w:val="000000"/>
+          <w:sz w:val="24"/>
+          <w:szCs w:val="24"/>
+          <w:shd w:val="clear" w:color="auto" w:fill="FFFFFF"/>
+        </w:rPr>
+        <w:t>The features we ended up keeping were the In-State and Out-of-State tuitions, Room and Board, Total Enrollment count, division, school type (public/private), Make World Better %, Stem %, and </w:t>
+      </w:r>
+      <w:r>
+        <w:rPr>
+          <w:rStyle w:val="contentpasted0"/>
+          <w:rFonts w:eastAsia="Times New Roman"/>
+          <w:color w:val="000000"/>
+          <w:sz w:val="24"/>
+          <w:szCs w:val="24"/>
+          <w:shd w:val="clear" w:color="auto" w:fill="FFFFFF"/>
+        </w:rPr>
+        <w:t>all of the diversity percentages.</w:t>
+      </w:r>
+    </w:p>
+    <w:p>
+      <w:pPr>
+        <w:shd w:val="clear" w:color="auto" w:fill="FFFFFF"/>
+        <w:rPr>
+          <w:rFonts w:eastAsia="Times New Roman"/>
+          <w:color w:val="000000"/>
+          <w:sz w:val="24"/>
+          <w:szCs w:val="24"/>
+        </w:rPr>
+      </w:pPr>
+    </w:p>
+    <w:p>
+      <w:pPr>
+        <w:shd w:val="clear" w:color="auto" w:fill="FFFFFF"/>
+        <w:rPr>
+          <w:rFonts w:eastAsia="Times New Roman"/>
+          <w:color w:val="000000"/>
+          <w:sz w:val="24"/>
+          <w:szCs w:val="24"/>
+        </w:rPr>
+      </w:pPr>
+      <w:r>
+        <w:rPr>
+          <w:rFonts w:eastAsia="Times New Roman"/>
+          <w:color w:val="000000"/>
+          <w:sz w:val="24"/>
+          <w:szCs w:val="24"/>
+        </w:rPr>
+        <w:t>The first 3 on our dropped list</w:t>
+      </w:r>
+      <w:r>
+        <w:rPr>
+          <w:rFonts w:eastAsia="Times New Roman"/>
+          <w:color w:val="000000"/>
+          <w:sz w:val="24"/>
+          <w:szCs w:val="24"/>
+        </w:rPr>
+        <w:t xml:space="preserve"> were dropped right away as </w:t>
+      </w:r>
+      <w:r>
+        <w:rPr>
+          <w:rFonts w:eastAsia="Times New Roman"/>
+          <w:color w:val="000000"/>
+          <w:sz w:val="24"/>
+          <w:szCs w:val="24"/>
+        </w:rPr>
+        <w:t>the University name is our primary key for the table, Rank is state specific, and Mid-Career Pay is essentially another target variable.</w:t>
+      </w:r>
+    </w:p>
+    <w:p>
+      <w:pPr>
+        <w:shd w:val="clear" w:color="auto" w:fill="FFFFFF"/>
+        <w:rPr>
+          <w:rFonts w:eastAsia="Times New Roman"/>
+          <w:color w:val="000000"/>
+          <w:sz w:val="24"/>
+          <w:szCs w:val="24"/>
+        </w:rPr>
+      </w:pPr>
+      <w:r>
+        <w:rPr>
+          <w:rFonts w:eastAsia="Times New Roman"/>
+          <w:color w:val="000000"/>
+          <w:sz w:val="24"/>
+          <w:szCs w:val="24"/>
+          <w:highlight w:val="cyan"/>
+        </w:rPr>
+        <w:t>Next slide…</w:t>
+      </w:r>
+    </w:p>
+    <w:p>
+      <w:pPr>
+        <w:shd w:val="clear" w:color="auto" w:fill="FFFFFF"/>
+        <w:rPr>
+          <w:rFonts w:eastAsia="Times New Roman"/>
+          <w:color w:val="000000"/>
+          <w:sz w:val="24"/>
+          <w:szCs w:val="24"/>
+        </w:rPr>
+      </w:pPr>
+    </w:p>
+    <w:p>
+      <w:pPr>
+        <w:shd w:val="clear" w:color="auto" w:fill="FFFFFF"/>
+        <w:rPr>
+          <w:rFonts w:eastAsia="Times New Roman"/>
+          <w:color w:val="000000"/>
+          <w:sz w:val="24"/>
+          <w:szCs w:val="24"/>
+        </w:rPr>
+      </w:pPr>
+      <w:r>
+        <w:rPr>
+          <w:rFonts w:eastAsia="Times New Roman"/>
+          <w:color w:val="000000"/>
+          <w:sz w:val="24"/>
+          <w:szCs w:val="24"/>
+          <w:highlight w:val="green"/>
+        </w:rPr>
+        <w:t>Add dropped columns bullet points to right side of degree length slide and highlight 4</w:t>
+      </w:r>
+      <w:r>
+        <w:rPr>
+          <w:rFonts w:eastAsia="Times New Roman"/>
+          <w:color w:val="000000"/>
+          <w:sz w:val="24"/>
+          <w:szCs w:val="24"/>
+          <w:highlight w:val="green"/>
+          <w:vertAlign w:val="superscript"/>
+        </w:rPr>
+        <w:t>th</w:t>
+      </w:r>
+      <w:r>
+        <w:rPr>
+          <w:rFonts w:eastAsia="Times New Roman"/>
+          <w:color w:val="000000"/>
+          <w:sz w:val="24"/>
+          <w:szCs w:val="24"/>
+          <w:highlight w:val="green"/>
+        </w:rPr>
+        <w:t xml:space="preserve"> bullet point.</w:t>
+      </w:r>
+    </w:p>
+    <w:p>
+      <w:pPr>
+        <w:shd w:val="clear" w:color="auto" w:fill="FFFFFF"/>
+        <w:rPr>
+          <w:rFonts w:eastAsia="Times New Roman"/>
+          <w:color w:val="000000"/>
+          <w:sz w:val="24"/>
+          <w:szCs w:val="24"/>
+        </w:rPr>
+      </w:pPr>
+      <w:r>
+        <w:rPr>
+          <w:rFonts w:eastAsia="Times New Roman"/>
+          <w:color w:val="000000"/>
+          <w:sz w:val="24"/>
+          <w:szCs w:val="24"/>
+        </w:rPr>
+        <w:t>W</w:t>
+      </w:r>
+      <w:r>
+        <w:rPr>
+          <w:rFonts w:eastAsia="Times New Roman"/>
+          <w:color w:val="000000"/>
+          <w:sz w:val="24"/>
+          <w:szCs w:val="24"/>
+        </w:rPr>
+        <w:t xml:space="preserve">e were initially interested in the </w:t>
+      </w:r>
+      <w:r>
+        <w:rPr>
+          <w:rFonts w:eastAsia="Times New Roman"/>
+          <w:color w:val="000000"/>
+          <w:sz w:val="24"/>
+          <w:szCs w:val="24"/>
+        </w:rPr>
+        <w:t>impact that two-year and four-year degrees make on</w:t>
+      </w:r>
+      <w:r>
+        <w:rPr>
+          <w:rFonts w:eastAsia="Times New Roman"/>
+          <w:color w:val="000000"/>
+          <w:sz w:val="24"/>
+          <w:szCs w:val="24"/>
+        </w:rPr>
+        <w:t xml:space="preserve"> Early</w:t>
+      </w:r>
+      <w:r>
+        <w:rPr>
+          <w:rFonts w:eastAsia="Times New Roman"/>
+          <w:color w:val="000000"/>
+          <w:sz w:val="24"/>
+          <w:szCs w:val="24"/>
+        </w:rPr>
+        <w:t>-</w:t>
+      </w:r>
+      <w:r>
+        <w:rPr>
+          <w:rFonts w:eastAsia="Times New Roman"/>
+          <w:color w:val="000000"/>
+          <w:sz w:val="24"/>
+          <w:szCs w:val="24"/>
+        </w:rPr>
+        <w:t>Career Pay,</w:t>
+      </w:r>
+      <w:r>
+        <w:rPr>
+          <w:rFonts w:eastAsia="Times New Roman"/>
+          <w:color w:val="000000"/>
+          <w:sz w:val="24"/>
+          <w:szCs w:val="24"/>
+        </w:rPr>
+        <w:t xml:space="preserve"> however,</w:t>
+      </w:r>
+      <w:r>
+        <w:rPr>
+          <w:rFonts w:eastAsia="Times New Roman"/>
+          <w:color w:val="000000"/>
+          <w:sz w:val="24"/>
+          <w:szCs w:val="24"/>
+        </w:rPr>
+        <w:t xml:space="preserve"> we</w:t>
+      </w:r>
+      <w:r>
+        <w:rPr>
+          <w:rFonts w:eastAsia="Times New Roman"/>
+          <w:color w:val="000000"/>
+          <w:sz w:val="24"/>
+          <w:szCs w:val="24"/>
+        </w:rPr>
+        <w:t xml:space="preserve"> noticed pretty quickly that</w:t>
+      </w:r>
+      <w:r>
+        <w:rPr>
+          <w:rFonts w:eastAsia="Times New Roman"/>
+          <w:color w:val="000000"/>
+          <w:sz w:val="24"/>
+          <w:szCs w:val="24"/>
+        </w:rPr>
+        <w:t xml:space="preserve"> only six rows of data </w:t>
+      </w:r>
+      <w:r>
+        <w:rPr>
+          <w:rFonts w:eastAsia="Times New Roman"/>
+          <w:color w:val="000000"/>
+          <w:sz w:val="24"/>
+          <w:szCs w:val="24"/>
+        </w:rPr>
+        <w:t xml:space="preserve">were </w:t>
+      </w:r>
+      <w:r>
+        <w:rPr>
+          <w:rFonts w:eastAsia="Times New Roman"/>
+          <w:color w:val="000000"/>
+          <w:sz w:val="24"/>
+          <w:szCs w:val="24"/>
+        </w:rPr>
+        <w:t xml:space="preserve">associated with two-year degrees. Therefore, we </w:t>
+      </w:r>
+      <w:r>
+        <w:rPr>
+          <w:rFonts w:eastAsia="Times New Roman"/>
+          <w:color w:val="000000"/>
+          <w:sz w:val="24"/>
+          <w:szCs w:val="24"/>
+        </w:rPr>
+        <w:t>decided to drop that column as well</w:t>
+      </w:r>
+      <w:r>
+        <w:rPr>
+          <w:rFonts w:eastAsia="Times New Roman"/>
+          <w:color w:val="000000"/>
+          <w:sz w:val="24"/>
+          <w:szCs w:val="24"/>
+        </w:rPr>
+        <w:t>.</w:t>
+      </w:r>
+      <w:r>
+        <w:rPr>
+          <w:rFonts w:eastAsia="Times New Roman"/>
+          <w:color w:val="000000"/>
+          <w:sz w:val="24"/>
+          <w:szCs w:val="24"/>
+        </w:rPr>
+        <w:t xml:space="preserve">  </w:t>
+      </w:r>
+    </w:p>
+    <w:p>
+      <w:pPr>
+        <w:shd w:val="clear" w:color="auto" w:fill="FFFFFF"/>
+        <w:rPr>
+          <w:rFonts w:eastAsia="Times New Roman"/>
+          <w:color w:val="000000"/>
+          <w:sz w:val="24"/>
+          <w:szCs w:val="24"/>
+        </w:rPr>
+      </w:pPr>
+      <w:r>
+        <w:rPr>
+          <w:rFonts w:eastAsia="Times New Roman"/>
+          <w:color w:val="000000"/>
+          <w:sz w:val="24"/>
+          <w:szCs w:val="24"/>
+          <w:highlight w:val="cyan"/>
+        </w:rPr>
+        <w:t>Next slide…</w:t>
+      </w:r>
+    </w:p>
+    <w:p>
+      <w:pPr>
+        <w:shd w:val="clear" w:color="auto" w:fill="FFFFFF"/>
+        <w:rPr>
+          <w:rFonts w:eastAsia="Times New Roman"/>
+          <w:color w:val="000000"/>
+          <w:sz w:val="24"/>
+          <w:szCs w:val="24"/>
+        </w:rPr>
+      </w:pPr>
+    </w:p>
+    <w:p>
+      <w:pPr>
+        <w:shd w:val="clear" w:color="auto" w:fill="FFFFFF"/>
+        <w:rPr>
+          <w:rStyle w:val="contentpasted0"/>
+          <w:rFonts w:eastAsia="Times New Roman"/>
+          <w:color w:val="000000"/>
+          <w:sz w:val="24"/>
+          <w:szCs w:val="24"/>
+          <w:shd w:val="clear" w:color="auto" w:fill="FFFFFF"/>
+        </w:rPr>
+      </w:pPr>
+      <w:r>
+        <w:rPr>
+          <w:rStyle w:val="contentpasted0"/>
+          <w:rFonts w:eastAsia="Times New Roman"/>
+          <w:color w:val="000000"/>
+          <w:sz w:val="24"/>
+          <w:szCs w:val="24"/>
+          <w:highlight w:val="green"/>
+          <w:shd w:val="clear" w:color="auto" w:fill="FFFFFF"/>
+        </w:rPr>
+        <w:t>Add</w:t>
+      </w:r>
+      <w:r>
+        <w:rPr>
+          <w:rStyle w:val="contentpasted0"/>
+          <w:rFonts w:eastAsia="Times New Roman"/>
+          <w:color w:val="000000"/>
+          <w:sz w:val="24"/>
+          <w:szCs w:val="24"/>
+          <w:highlight w:val="green"/>
+          <w:shd w:val="clear" w:color="auto" w:fill="FFFFFF"/>
+        </w:rPr>
+        <w:t xml:space="preserve"> another</w:t>
+      </w:r>
+      <w:r>
+        <w:rPr>
+          <w:rStyle w:val="contentpasted0"/>
+          <w:rFonts w:eastAsia="Times New Roman"/>
+          <w:color w:val="000000"/>
+          <w:sz w:val="24"/>
+          <w:szCs w:val="24"/>
+          <w:highlight w:val="green"/>
+          <w:shd w:val="clear" w:color="auto" w:fill="FFFFFF"/>
+        </w:rPr>
+        <w:t xml:space="preserve"> </w:t>
+      </w:r>
+      <w:r>
+        <w:rPr>
+          <w:rStyle w:val="contentpasted0"/>
+          <w:rFonts w:eastAsia="Times New Roman"/>
+          <w:color w:val="000000"/>
+          <w:sz w:val="24"/>
+          <w:szCs w:val="24"/>
+          <w:highlight w:val="green"/>
+          <w:shd w:val="clear" w:color="auto" w:fill="FFFFFF"/>
+        </w:rPr>
+        <w:t xml:space="preserve">slide 17 before states slide with last two bullet points highlighted.  </w:t>
+      </w:r>
+      <w:r>
+        <w:rPr>
+          <w:rStyle w:val="contentpasted0"/>
+          <w:rFonts w:eastAsia="Times New Roman"/>
+          <w:color w:val="000000"/>
+          <w:sz w:val="24"/>
+          <w:szCs w:val="24"/>
+          <w:highlight w:val="green"/>
+          <w:shd w:val="clear" w:color="auto" w:fill="FFFFFF"/>
+        </w:rPr>
+        <w:t>M</w:t>
+      </w:r>
+      <w:r>
+        <w:rPr>
+          <w:rStyle w:val="contentpasted0"/>
+          <w:rFonts w:eastAsia="Times New Roman"/>
+          <w:color w:val="000000"/>
+          <w:sz w:val="24"/>
+          <w:szCs w:val="24"/>
+          <w:highlight w:val="green"/>
+          <w:shd w:val="clear" w:color="auto" w:fill="FFFFFF"/>
+        </w:rPr>
+        <w:t>aybe consolidate 14, 15, and 16, with the bullet points in one quadrant.  Words don’t need to be legible.</w:t>
+      </w:r>
+    </w:p>
+    <w:p>
+      <w:pPr>
+        <w:shd w:val="clear" w:color="auto" w:fill="FFFFFF"/>
+        <w:rPr>
+          <w:rStyle w:val="contentpasted0"/>
+          <w:rFonts w:eastAsia="Times New Roman"/>
+          <w:color w:val="000000"/>
+          <w:sz w:val="24"/>
+          <w:szCs w:val="24"/>
+        </w:rPr>
+      </w:pPr>
+      <w:r>
+        <w:rPr>
+          <w:rStyle w:val="contentpasted0"/>
+          <w:rFonts w:eastAsia="Times New Roman"/>
+          <w:color w:val="000000"/>
+          <w:sz w:val="24"/>
+          <w:szCs w:val="24"/>
+          <w:shd w:val="clear" w:color="auto" w:fill="FFFFFF"/>
+        </w:rPr>
+        <w:t xml:space="preserve">After a few rounds of training the decision was made to also remove the Region and State columns as they may have </w:t>
+      </w:r>
+      <w:r>
+        <w:rPr>
+          <w:rStyle w:val="contentpasted0"/>
+          <w:rFonts w:eastAsia="Times New Roman"/>
+          <w:color w:val="000000"/>
+          <w:sz w:val="24"/>
+          <w:szCs w:val="24"/>
+        </w:rPr>
+        <w:t>been confusing the model</w:t>
+      </w:r>
+      <w:r>
+        <w:rPr>
+          <w:rStyle w:val="contentpasted0"/>
+          <w:rFonts w:eastAsia="Times New Roman"/>
+          <w:color w:val="000000"/>
+          <w:sz w:val="24"/>
+          <w:szCs w:val="24"/>
+        </w:rPr>
+        <w:t xml:space="preserve"> and decreasing its performance.</w:t>
+      </w:r>
+      <w:r>
+        <w:rPr>
+          <w:rStyle w:val="contentpasted0"/>
+          <w:rFonts w:eastAsia="Times New Roman"/>
+          <w:color w:val="000000"/>
+          <w:sz w:val="24"/>
+          <w:szCs w:val="24"/>
+        </w:rPr>
+        <w:t xml:space="preserve">  </w:t>
+      </w:r>
+      <w:r>
+        <w:rPr>
+          <w:rStyle w:val="contentpasted0"/>
+          <w:rFonts w:eastAsia="Times New Roman"/>
+          <w:color w:val="000000"/>
+          <w:sz w:val="24"/>
+          <w:szCs w:val="24"/>
+        </w:rPr>
+        <w:t>The State column grouped the data into 50 categories, Region grouped by 4, and Division by 9</w:t>
+      </w:r>
+      <w:r>
+        <w:rPr>
+          <w:rStyle w:val="contentpasted0"/>
+          <w:rFonts w:eastAsia="Times New Roman"/>
+          <w:color w:val="000000"/>
+          <w:sz w:val="24"/>
+          <w:szCs w:val="24"/>
+        </w:rPr>
+        <w:t xml:space="preserve"> </w:t>
+      </w:r>
+      <w:r>
+        <w:rPr>
+          <w:rStyle w:val="contentpasted0"/>
+          <w:rFonts w:eastAsia="Times New Roman"/>
+          <w:color w:val="000000"/>
+          <w:sz w:val="24"/>
+          <w:szCs w:val="24"/>
+        </w:rPr>
+        <w:t>so using the Division column instead of State and Region appeared to be a nice middle ground that worked out well for our model.</w:t>
+      </w:r>
+    </w:p>
+    <w:p>
+      <w:pPr>
+        <w:shd w:val="clear" w:color="auto" w:fill="FFFFFF"/>
+        <w:rPr>
+          <w:rFonts w:eastAsia="Times New Roman"/>
+          <w:color w:val="000000"/>
+          <w:sz w:val="24"/>
+          <w:szCs w:val="24"/>
+        </w:rPr>
+      </w:pPr>
+      <w:r>
+        <w:rPr>
+          <w:rFonts w:eastAsia="Times New Roman"/>
+          <w:color w:val="000000"/>
+          <w:sz w:val="24"/>
+          <w:szCs w:val="24"/>
+          <w:highlight w:val="cyan"/>
+        </w:rPr>
+        <w:t>Next slide…</w:t>
+      </w:r>
+    </w:p>
+    <w:p>
+      <w:pPr>
+        <w:shd w:val="clear" w:color="auto" w:fill="FFFFFF"/>
+        <w:rPr>
+          <w:rFonts w:eastAsia="Times New Roman"/>
+          <w:color w:val="000000"/>
+          <w:sz w:val="24"/>
+          <w:szCs w:val="24"/>
+        </w:rPr>
+      </w:pPr>
+    </w:p>
+    <w:p>
+      <w:pPr>
+        <w:shd w:val="clear" w:color="auto" w:fill="FFFFFF"/>
+        <w:rPr>
+          <w:rFonts w:eastAsia="Times New Roman"/>
+          <w:b/>
+          <w:bCs/>
+          <w:color w:val="000000"/>
+          <w:sz w:val="24"/>
+          <w:szCs w:val="24"/>
+        </w:rPr>
+      </w:pPr>
+      <w:r>
+        <w:rPr>
+          <w:rFonts w:eastAsia="Times New Roman"/>
+          <w:b/>
+          <w:bCs/>
+          <w:color w:val="000000"/>
+          <w:sz w:val="24"/>
+          <w:szCs w:val="24"/>
+        </w:rPr>
+        <w:t>Data Preprocessing</w:t>
+      </w:r>
+    </w:p>
+    <w:p>
+      <w:pPr>
+        <w:shd w:val="clear" w:color="auto" w:fill="FFFFFF"/>
+        <w:rPr>
+          <w:rStyle w:val="contentpasted0"/>
+          <w:rFonts w:eastAsia="Times New Roman"/>
+          <w:color w:val="000000"/>
+          <w:sz w:val="24"/>
+          <w:szCs w:val="24"/>
+          <w:shd w:val="clear" w:color="auto" w:fill="FFFFFF"/>
+        </w:rPr>
+      </w:pPr>
+      <w:r>
+        <w:rPr>
+          <w:rStyle w:val="contentpasted0"/>
+          <w:rFonts w:eastAsia="Times New Roman"/>
+          <w:color w:val="000000"/>
+          <w:sz w:val="24"/>
+          <w:szCs w:val="24"/>
+          <w:shd w:val="clear" w:color="auto" w:fill="FFFFFF"/>
+        </w:rPr>
+        <w:t>After deciding which features were important, we worked through getting the rest of the data ready for our model.  For our first step we replaced all null values with zeroes.  Out the 907 records in our dataset, there were 29 missing values for the Make World Better Percentage, 50 for Room and Board, and 27 for the Enrollment and Diversity Percentages.</w:t>
+      </w:r>
+      <w:r>
+        <w:rPr>
+          <w:rStyle w:val="contentpasted0"/>
+          <w:rFonts w:eastAsia="Times New Roman"/>
+          <w:color w:val="000000"/>
+          <w:sz w:val="24"/>
+          <w:szCs w:val="24"/>
+          <w:shd w:val="clear" w:color="auto" w:fill="FFFFFF"/>
+        </w:rPr>
+        <w:t xml:space="preserve">  </w:t>
+      </w:r>
+      <w:r>
+        <w:rPr>
+          <w:rStyle w:val="contentpasted0"/>
+          <w:rFonts w:eastAsia="Times New Roman"/>
+          <w:color w:val="000000"/>
+          <w:sz w:val="24"/>
+          <w:szCs w:val="24"/>
+          <w:shd w:val="clear" w:color="auto" w:fill="FFFFFF"/>
+        </w:rPr>
+        <w:t xml:space="preserve">We chose to replace with zeros instead of removing the records entirely.  </w:t>
+      </w:r>
+    </w:p>
+    <w:p>
+      <w:pPr>
+        <w:shd w:val="clear" w:color="auto" w:fill="FFFFFF"/>
+        <w:rPr>
+          <w:rStyle w:val="contentpasted0"/>
+          <w:rFonts w:eastAsia="Times New Roman"/>
+          <w:color w:val="000000"/>
+          <w:sz w:val="24"/>
+          <w:szCs w:val="24"/>
+          <w:shd w:val="clear" w:color="auto" w:fill="FFFFFF"/>
+        </w:rPr>
+      </w:pPr>
+    </w:p>
+    <w:p>
+      <w:pPr>
+        <w:shd w:val="clear" w:color="auto" w:fill="FFFFFF"/>
+        <w:rPr>
+          <w:rStyle w:val="contentpasted0"/>
+          <w:rFonts w:eastAsia="Times New Roman"/>
+          <w:color w:val="000000"/>
+          <w:sz w:val="24"/>
+          <w:szCs w:val="24"/>
+          <w:shd w:val="clear" w:color="auto" w:fill="FFFFFF"/>
+        </w:rPr>
+      </w:pPr>
+      <w:r>
+        <w:rPr>
+          <w:rStyle w:val="contentpasted0"/>
+          <w:rFonts w:eastAsia="Times New Roman"/>
+          <w:color w:val="000000"/>
+          <w:sz w:val="24"/>
+          <w:szCs w:val="24"/>
+          <w:shd w:val="clear" w:color="auto" w:fill="FFFFFF"/>
+        </w:rPr>
+        <w:t xml:space="preserve">The </w:t>
+      </w:r>
+      <w:r>
+        <w:rPr>
+          <w:rStyle w:val="contentpasted0"/>
+          <w:rFonts w:eastAsia="Times New Roman"/>
+          <w:color w:val="000000"/>
+          <w:sz w:val="24"/>
+          <w:szCs w:val="24"/>
+          <w:shd w:val="clear" w:color="auto" w:fill="FFFFFF"/>
+        </w:rPr>
+        <w:t>next step</w:t>
+      </w:r>
+      <w:r>
+        <w:rPr>
+          <w:rStyle w:val="contentpasted0"/>
+          <w:rFonts w:eastAsia="Times New Roman"/>
+          <w:color w:val="000000"/>
+          <w:sz w:val="24"/>
+          <w:szCs w:val="24"/>
+          <w:shd w:val="clear" w:color="auto" w:fill="FFFFFF"/>
+        </w:rPr>
+        <w:t xml:space="preserve"> of our pre-processing involved using a lambda function to convert our target column amounts into either "Low" or "Medium/High".  </w:t>
+      </w:r>
+      <w:r>
+        <w:rPr>
+          <w:rStyle w:val="contentpasted0"/>
+          <w:rFonts w:eastAsia="Times New Roman"/>
+          <w:color w:val="000000"/>
+          <w:sz w:val="24"/>
+          <w:szCs w:val="24"/>
+          <w:shd w:val="clear" w:color="auto" w:fill="FFFFFF"/>
+        </w:rPr>
+        <w:t xml:space="preserve">Any amount that was under $45K was converted to “Low” and everything else to “Medium/High”.   </w:t>
+      </w:r>
+      <w:r>
+        <w:rPr>
+          <w:rFonts w:eastAsia="Times New Roman"/>
+          <w:color w:val="000000"/>
+          <w:sz w:val="24"/>
+          <w:szCs w:val="24"/>
+        </w:rPr>
+        <w:t>This was done</w:t>
+      </w:r>
+      <w:r>
+        <w:rPr>
+          <w:rStyle w:val="contentpasted0"/>
+          <w:rFonts w:eastAsia="Times New Roman"/>
+          <w:color w:val="000000"/>
+          <w:sz w:val="24"/>
+          <w:szCs w:val="24"/>
+          <w:shd w:val="clear" w:color="auto" w:fill="FFFFFF"/>
+        </w:rPr>
+        <w:t xml:space="preserve"> to prepare the data </w:t>
+      </w:r>
+      <w:r>
+        <w:rPr>
+          <w:rStyle w:val="contentpasted0"/>
+          <w:rFonts w:eastAsia="Times New Roman"/>
+          <w:color w:val="000000"/>
+          <w:sz w:val="24"/>
+          <w:szCs w:val="24"/>
+          <w:shd w:val="clear" w:color="auto" w:fill="FFFFFF"/>
+        </w:rPr>
+        <w:lastRenderedPageBreak/>
+        <w:t>for use with a classification model and to answer the question of whether we are able to accurately predict which features will result in a low early career pay.</w:t>
+      </w:r>
+    </w:p>
+    <w:p>
+      <w:pPr>
+        <w:shd w:val="clear" w:color="auto" w:fill="FFFFFF"/>
+        <w:rPr>
+          <w:rStyle w:val="contentpasted0"/>
+          <w:rFonts w:eastAsia="Times New Roman"/>
+          <w:color w:val="000000"/>
+          <w:sz w:val="24"/>
+          <w:szCs w:val="24"/>
+          <w:shd w:val="clear" w:color="auto" w:fill="FFFFFF"/>
+        </w:rPr>
+      </w:pPr>
+    </w:p>
+    <w:p>
+      <w:pPr>
+        <w:shd w:val="clear" w:color="auto" w:fill="FFFFFF"/>
+        <w:rPr>
+          <w:rStyle w:val="contentpasted0"/>
+          <w:rFonts w:eastAsia="Times New Roman"/>
+          <w:color w:val="000000"/>
+          <w:sz w:val="24"/>
+          <w:szCs w:val="24"/>
+          <w:shd w:val="clear" w:color="auto" w:fill="FFFFFF"/>
+        </w:rPr>
+      </w:pPr>
+      <w:r>
+        <w:rPr>
+          <w:rStyle w:val="contentpasted0"/>
+          <w:rFonts w:eastAsia="Times New Roman"/>
+          <w:color w:val="000000"/>
+          <w:sz w:val="24"/>
+          <w:szCs w:val="24"/>
+          <w:shd w:val="clear" w:color="auto" w:fill="FFFFFF"/>
+        </w:rPr>
+        <w:t>And finally,</w:t>
+      </w:r>
+      <w:r>
+        <w:rPr>
+          <w:rStyle w:val="contentpasted0"/>
+          <w:rFonts w:eastAsia="Times New Roman"/>
+          <w:color w:val="000000"/>
+          <w:sz w:val="24"/>
+          <w:szCs w:val="24"/>
+          <w:shd w:val="clear" w:color="auto" w:fill="FFFFFF"/>
+        </w:rPr>
+        <w:t xml:space="preserve"> we assessed the remaining data types and encoded our two object fields (Division and Type) using Pandas get_dummies. </w:t>
+      </w:r>
+    </w:p>
+    <w:p>
+      <w:pPr>
+        <w:shd w:val="clear" w:color="auto" w:fill="FFFFFF"/>
+        <w:rPr>
+          <w:rStyle w:val="contentpasted0"/>
+          <w:rFonts w:eastAsia="Times New Roman"/>
+          <w:color w:val="000000"/>
+          <w:sz w:val="24"/>
+          <w:szCs w:val="24"/>
+          <w:shd w:val="clear" w:color="auto" w:fill="FFFFFF"/>
+        </w:rPr>
+      </w:pPr>
+      <w:r>
+        <w:rPr>
+          <w:rStyle w:val="contentpasted0"/>
+          <w:rFonts w:eastAsia="Times New Roman"/>
+          <w:color w:val="000000"/>
+          <w:sz w:val="24"/>
+          <w:szCs w:val="24"/>
+          <w:highlight w:val="cyan"/>
+          <w:shd w:val="clear" w:color="auto" w:fill="FFFFFF"/>
+        </w:rPr>
+        <w:t>Next slide…</w:t>
+      </w:r>
+    </w:p>
+    <w:p>
+      <w:pPr>
+        <w:rPr>
+          <w:rFonts w:eastAsia="Times New Roman"/>
+          <w:color w:val="000000"/>
+          <w:sz w:val="24"/>
+          <w:szCs w:val="24"/>
+          <w:shd w:val="clear" w:color="auto" w:fill="FFFFFF"/>
+        </w:rPr>
+      </w:pPr>
+    </w:p>
+    <w:p>
+      <w:pPr>
+        <w:shd w:val="clear" w:color="auto" w:fill="FFFFFF"/>
+        <w:rPr>
+          <w:rFonts w:eastAsia="Times New Roman"/>
+          <w:b/>
+          <w:bCs/>
+          <w:color w:val="000000"/>
+          <w:sz w:val="24"/>
+          <w:szCs w:val="24"/>
+        </w:rPr>
+      </w:pPr>
+      <w:r>
+        <w:rPr>
+          <w:rFonts w:eastAsia="Times New Roman"/>
+          <w:b/>
+          <w:bCs/>
+          <w:color w:val="000000"/>
+          <w:sz w:val="24"/>
+          <w:szCs w:val="24"/>
+        </w:rPr>
+        <w:t>Model Selection</w:t>
+      </w:r>
+      <w:r>
+        <w:rPr>
+          <w:rFonts w:eastAsia="Times New Roman"/>
+          <w:b/>
+          <w:bCs/>
+          <w:color w:val="000000"/>
+          <w:sz w:val="24"/>
+          <w:szCs w:val="24"/>
+        </w:rPr>
+        <w:t xml:space="preserve"> and Benefits/Limitations</w:t>
+      </w:r>
+    </w:p>
+    <w:p>
+      <w:pPr>
+        <w:shd w:val="clear" w:color="auto" w:fill="FFFFFF"/>
+        <w:rPr>
+          <w:rFonts w:eastAsia="Times New Roman"/>
+          <w:color w:val="000000"/>
+          <w:sz w:val="24"/>
+          <w:szCs w:val="24"/>
+        </w:rPr>
+      </w:pPr>
+      <w:r>
+        <w:rPr>
+          <w:rFonts w:eastAsia="Times New Roman"/>
+          <w:color w:val="000000"/>
+          <w:sz w:val="24"/>
+          <w:szCs w:val="24"/>
+        </w:rPr>
+        <w:t xml:space="preserve">For our model we chose the Easy Ensemble Classifier using Adaptive Boosting.   We chose this one because of its ability to </w:t>
+      </w:r>
+      <w:r>
+        <w:rPr>
+          <w:rFonts w:eastAsia="Times New Roman"/>
+          <w:color w:val="000000"/>
+          <w:sz w:val="24"/>
+          <w:szCs w:val="24"/>
+        </w:rPr>
+        <w:t>give</w:t>
+      </w:r>
+      <w:r>
+        <w:rPr>
+          <w:rFonts w:eastAsia="Times New Roman"/>
+          <w:color w:val="000000"/>
+          <w:sz w:val="24"/>
+          <w:szCs w:val="24"/>
+        </w:rPr>
+        <w:t xml:space="preserve"> higher weights to</w:t>
+      </w:r>
+      <w:r>
+        <w:rPr>
+          <w:rFonts w:eastAsia="Times New Roman"/>
+          <w:color w:val="000000"/>
+          <w:sz w:val="24"/>
+          <w:szCs w:val="24"/>
+        </w:rPr>
+        <w:t xml:space="preserve"> </w:t>
+      </w:r>
+      <w:r>
+        <w:rPr>
+          <w:rFonts w:eastAsia="Times New Roman"/>
+          <w:color w:val="000000"/>
+          <w:sz w:val="24"/>
+          <w:szCs w:val="24"/>
+        </w:rPr>
+        <w:t xml:space="preserve">errors </w:t>
+      </w:r>
+      <w:r>
+        <w:rPr>
+          <w:rFonts w:eastAsia="Times New Roman"/>
+          <w:color w:val="000000"/>
+          <w:sz w:val="24"/>
+          <w:szCs w:val="24"/>
+        </w:rPr>
+        <w:t>during the learning process</w:t>
+      </w:r>
+      <w:r>
+        <w:rPr>
+          <w:rFonts w:eastAsia="Times New Roman"/>
+          <w:color w:val="000000"/>
+          <w:sz w:val="24"/>
+          <w:szCs w:val="24"/>
+        </w:rPr>
+        <w:t xml:space="preserve"> and because it utilizes random bootstrap sampl</w:t>
+      </w:r>
+      <w:r>
+        <w:rPr>
+          <w:rFonts w:eastAsia="Times New Roman"/>
+          <w:color w:val="000000"/>
+          <w:sz w:val="24"/>
+          <w:szCs w:val="24"/>
+        </w:rPr>
+        <w:t>es</w:t>
+      </w:r>
+      <w:r>
+        <w:rPr>
+          <w:rFonts w:eastAsia="Times New Roman"/>
+          <w:color w:val="000000"/>
+          <w:sz w:val="24"/>
+          <w:szCs w:val="24"/>
+        </w:rPr>
+        <w:t xml:space="preserve"> </w:t>
+      </w:r>
+      <w:r>
+        <w:rPr>
+          <w:rFonts w:eastAsia="Times New Roman"/>
+          <w:color w:val="000000"/>
+          <w:sz w:val="24"/>
+          <w:szCs w:val="24"/>
+        </w:rPr>
+        <w:t xml:space="preserve">and </w:t>
+      </w:r>
+      <w:r>
+        <w:rPr>
+          <w:rFonts w:eastAsia="Times New Roman"/>
+          <w:color w:val="000000"/>
+          <w:sz w:val="24"/>
+          <w:szCs w:val="24"/>
+        </w:rPr>
+        <w:t>under</w:t>
+      </w:r>
+      <w:r>
+        <w:rPr>
+          <w:rFonts w:eastAsia="Times New Roman"/>
+          <w:color w:val="000000"/>
+          <w:sz w:val="24"/>
+          <w:szCs w:val="24"/>
+        </w:rPr>
+        <w:t>-</w:t>
+      </w:r>
+      <w:r>
+        <w:rPr>
+          <w:rFonts w:eastAsia="Times New Roman"/>
+          <w:color w:val="000000"/>
+          <w:sz w:val="24"/>
+          <w:szCs w:val="24"/>
+        </w:rPr>
+        <w:t xml:space="preserve">sampling to help with </w:t>
+      </w:r>
+      <w:r>
+        <w:rPr>
+          <w:rFonts w:eastAsia="Times New Roman"/>
+          <w:color w:val="000000"/>
+          <w:sz w:val="24"/>
+          <w:szCs w:val="24"/>
+        </w:rPr>
+        <w:t xml:space="preserve">overfitting and </w:t>
+      </w:r>
+      <w:r>
+        <w:rPr>
+          <w:rFonts w:eastAsia="Times New Roman"/>
+          <w:color w:val="000000"/>
+          <w:sz w:val="24"/>
+          <w:szCs w:val="24"/>
+        </w:rPr>
+        <w:t xml:space="preserve">class imbalance.  </w:t>
+      </w:r>
+      <w:r>
+        <w:rPr>
+          <w:rFonts w:eastAsia="Times New Roman"/>
+          <w:color w:val="000000"/>
+          <w:sz w:val="24"/>
+          <w:szCs w:val="24"/>
+        </w:rPr>
+        <w:t xml:space="preserve">However, a couple limitations with this classifier are that the </w:t>
+      </w:r>
+      <w:r>
+        <w:rPr>
+          <w:rFonts w:eastAsia="Times New Roman"/>
+          <w:color w:val="000000"/>
+          <w:sz w:val="24"/>
+          <w:szCs w:val="24"/>
+        </w:rPr>
+        <w:t xml:space="preserve">outcome can be harder to interpret </w:t>
+      </w:r>
+      <w:r>
+        <w:rPr>
+          <w:rFonts w:eastAsia="Times New Roman"/>
+          <w:color w:val="000000"/>
+          <w:sz w:val="24"/>
+          <w:szCs w:val="24"/>
+        </w:rPr>
+        <w:t>and i</w:t>
+      </w:r>
+      <w:r>
+        <w:rPr>
+          <w:rFonts w:eastAsia="Times New Roman"/>
+          <w:color w:val="000000"/>
+          <w:sz w:val="24"/>
+          <w:szCs w:val="24"/>
+        </w:rPr>
+        <w:t xml:space="preserve">t </w:t>
+      </w:r>
+      <w:r>
+        <w:rPr>
+          <w:rFonts w:eastAsia="Times New Roman"/>
+          <w:color w:val="000000"/>
+          <w:sz w:val="24"/>
+          <w:szCs w:val="24"/>
+        </w:rPr>
+        <w:t xml:space="preserve">can </w:t>
+      </w:r>
+      <w:r>
+        <w:rPr>
+          <w:rFonts w:eastAsia="Times New Roman"/>
+          <w:color w:val="000000"/>
+          <w:sz w:val="24"/>
+          <w:szCs w:val="24"/>
+        </w:rPr>
+        <w:t>be slower to train than other algorithms</w:t>
+      </w:r>
+      <w:r>
+        <w:rPr>
+          <w:rFonts w:eastAsia="Times New Roman"/>
+          <w:color w:val="000000"/>
+          <w:sz w:val="24"/>
+          <w:szCs w:val="24"/>
+        </w:rPr>
+        <w:t>.</w:t>
+      </w:r>
+    </w:p>
+    <w:p>
+      <w:pPr>
+        <w:shd w:val="clear" w:color="auto" w:fill="FFFFFF"/>
+        <w:rPr>
+          <w:rFonts w:eastAsia="Times New Roman"/>
+          <w:color w:val="000000"/>
+          <w:sz w:val="24"/>
+          <w:szCs w:val="24"/>
+        </w:rPr>
+      </w:pPr>
+      <w:r>
+        <w:rPr>
+          <w:rFonts w:eastAsia="Times New Roman"/>
+          <w:color w:val="000000"/>
+          <w:sz w:val="24"/>
+          <w:szCs w:val="24"/>
+          <w:highlight w:val="cyan"/>
+        </w:rPr>
+        <w:t>Next slide…</w:t>
+      </w:r>
+      <w:r>
+        <w:rPr>
+          <w:rFonts w:eastAsia="Times New Roman"/>
+          <w:color w:val="000000"/>
+          <w:sz w:val="24"/>
+          <w:szCs w:val="24"/>
+        </w:rPr>
+        <w:t xml:space="preserve"> </w:t>
+      </w:r>
+    </w:p>
+    <w:p>
+      <w:pPr>
+        <w:rPr>
+          <w:rFonts w:eastAsia="Times New Roman"/>
+          <w:color w:val="000000"/>
+          <w:sz w:val="24"/>
+          <w:szCs w:val="24"/>
+          <w:shd w:val="clear" w:color="auto" w:fill="FFFFFF"/>
+        </w:rPr>
+      </w:pPr>
+    </w:p>
+    <w:p>
+      <w:pPr>
+        <w:shd w:val="clear" w:color="auto" w:fill="FFFFFF"/>
+        <w:rPr>
+          <w:rFonts w:eastAsia="Times New Roman"/>
+          <w:b/>
+          <w:bCs/>
+          <w:color w:val="000000"/>
+          <w:sz w:val="24"/>
+          <w:szCs w:val="24"/>
+        </w:rPr>
+      </w:pPr>
+      <w:r>
+        <w:rPr>
+          <w:rFonts w:eastAsia="Times New Roman"/>
+          <w:b/>
+          <w:bCs/>
+          <w:color w:val="000000"/>
+          <w:sz w:val="24"/>
+          <w:szCs w:val="24"/>
+        </w:rPr>
+        <w:t>Model Training and Optimization</w:t>
+      </w:r>
+    </w:p>
+    <w:p>
+      <w:pPr>
+        <w:shd w:val="clear" w:color="auto" w:fill="FFFFFF"/>
+        <w:rPr>
+          <w:rFonts w:eastAsia="Times New Roman"/>
+          <w:color w:val="000000"/>
+          <w:sz w:val="24"/>
+          <w:szCs w:val="24"/>
+        </w:rPr>
+      </w:pPr>
+      <w:r>
+        <w:rPr>
+          <w:rFonts w:eastAsia="Times New Roman"/>
+          <w:color w:val="000000"/>
+          <w:sz w:val="24"/>
+          <w:szCs w:val="24"/>
+        </w:rPr>
+        <w:t>This table shows the different steps that were taken to optimize our model.  They didn’t necessarily happen in this order but it’s a good visual showing the increasing accuracy scores that brought us to our final score of 90%.</w:t>
+      </w:r>
+    </w:p>
+    <w:p>
+      <w:pPr>
+        <w:shd w:val="clear" w:color="auto" w:fill="FFFFFF"/>
+        <w:rPr>
+          <w:rFonts w:eastAsia="Times New Roman"/>
+          <w:color w:val="000000"/>
+          <w:sz w:val="24"/>
+          <w:szCs w:val="24"/>
+        </w:rPr>
+      </w:pPr>
+    </w:p>
+    <w:p>
+      <w:pPr>
+        <w:shd w:val="clear" w:color="auto" w:fill="FFFFFF"/>
+        <w:rPr>
+          <w:rFonts w:eastAsia="Times New Roman"/>
+          <w:color w:val="000000"/>
+          <w:sz w:val="24"/>
+          <w:szCs w:val="24"/>
+        </w:rPr>
+      </w:pPr>
+      <w:r>
+        <w:rPr>
+          <w:rFonts w:eastAsia="Times New Roman"/>
+          <w:color w:val="000000"/>
+          <w:sz w:val="24"/>
+          <w:szCs w:val="24"/>
+        </w:rPr>
+        <w:t xml:space="preserve">The first row can be considered our starting point after we had dropped 4 features.  </w:t>
+      </w:r>
+      <w:r>
+        <w:rPr>
+          <w:rFonts w:eastAsia="Times New Roman"/>
+          <w:color w:val="000000"/>
+          <w:sz w:val="24"/>
+          <w:szCs w:val="24"/>
+        </w:rPr>
+        <w:t>This was using the default settings of a 75/25 train/test split with 100 AdaBoost learners and a sampling ration of 1.</w:t>
+      </w:r>
+    </w:p>
+    <w:p>
+      <w:pPr>
+        <w:shd w:val="clear" w:color="auto" w:fill="FFFFFF"/>
+        <w:rPr>
+          <w:rFonts w:eastAsia="Times New Roman"/>
+          <w:color w:val="000000"/>
+          <w:sz w:val="24"/>
+          <w:szCs w:val="24"/>
+        </w:rPr>
+      </w:pPr>
+    </w:p>
+    <w:p>
+      <w:pPr>
+        <w:shd w:val="clear" w:color="auto" w:fill="FFFFFF"/>
+        <w:rPr>
+          <w:rFonts w:eastAsia="Times New Roman"/>
+          <w:color w:val="000000"/>
+          <w:sz w:val="24"/>
+          <w:szCs w:val="24"/>
+        </w:rPr>
+      </w:pPr>
+      <w:r>
+        <w:rPr>
+          <w:rFonts w:eastAsia="Times New Roman"/>
+          <w:color w:val="000000"/>
+          <w:sz w:val="24"/>
+          <w:szCs w:val="24"/>
+        </w:rPr>
+        <w:t xml:space="preserve">We then dropped the State and Region features.  After that we updated the train/ test split to 80/20.  Then we increased the AdaBoost learners to 150.  And finally, we changed the sampling strategy from 1 to 0.75 which brought us to our accuracy score of 90%. </w:t>
+      </w:r>
+    </w:p>
+    <w:p>
+      <w:pPr>
+        <w:shd w:val="clear" w:color="auto" w:fill="FFFFFF"/>
+        <w:rPr>
+          <w:rFonts w:eastAsia="Times New Roman"/>
+          <w:color w:val="000000"/>
+          <w:sz w:val="24"/>
+          <w:szCs w:val="24"/>
+        </w:rPr>
+      </w:pPr>
+      <w:r>
+        <w:rPr>
+          <w:rFonts w:eastAsia="Times New Roman"/>
+          <w:color w:val="000000"/>
+          <w:sz w:val="24"/>
+          <w:szCs w:val="24"/>
+          <w:highlight w:val="cyan"/>
+        </w:rPr>
+        <w:t>Next slide…</w:t>
+      </w:r>
+    </w:p>
+    <w:p>
+      <w:pPr>
+        <w:shd w:val="clear" w:color="auto" w:fill="FFFFFF"/>
+        <w:rPr>
+          <w:rFonts w:eastAsia="Times New Roman"/>
+          <w:color w:val="000000"/>
+          <w:sz w:val="24"/>
+          <w:szCs w:val="24"/>
+        </w:rPr>
+      </w:pPr>
+    </w:p>
+    <w:p>
+      <w:pPr>
+        <w:shd w:val="clear" w:color="auto" w:fill="FFFFFF"/>
+        <w:rPr>
+          <w:rFonts w:eastAsia="Times New Roman"/>
+          <w:color w:val="000000"/>
+          <w:sz w:val="24"/>
+          <w:szCs w:val="24"/>
+        </w:rPr>
+      </w:pPr>
+      <w:r>
+        <w:rPr>
+          <w:rFonts w:eastAsia="Times New Roman"/>
+          <w:color w:val="000000"/>
+          <w:sz w:val="24"/>
+          <w:szCs w:val="24"/>
+        </w:rPr>
+        <w:t>Our confusion matrix and classification report show that</w:t>
+      </w:r>
+      <w:r>
+        <w:rPr>
+          <w:rFonts w:eastAsia="Times New Roman"/>
+          <w:color w:val="000000"/>
+          <w:sz w:val="24"/>
+          <w:szCs w:val="24"/>
+        </w:rPr>
+        <w:t xml:space="preserve"> </w:t>
+      </w:r>
+      <w:r>
+        <w:rPr>
+          <w:rFonts w:eastAsia="Times New Roman"/>
+          <w:color w:val="000000"/>
+          <w:sz w:val="24"/>
+          <w:szCs w:val="24"/>
+        </w:rPr>
+        <w:t>the model correctly identified 37 of the 38 early career salaries that are under $45K</w:t>
+      </w:r>
+      <w:r>
+        <w:rPr>
+          <w:rFonts w:eastAsia="Times New Roman"/>
+          <w:color w:val="000000"/>
+          <w:sz w:val="24"/>
+          <w:szCs w:val="24"/>
+        </w:rPr>
+        <w:t xml:space="preserve"> resulting in a recall of 97%</w:t>
+      </w:r>
+      <w:r>
+        <w:rPr>
+          <w:rFonts w:eastAsia="Times New Roman"/>
+          <w:color w:val="000000"/>
+          <w:sz w:val="24"/>
+          <w:szCs w:val="24"/>
+        </w:rPr>
+        <w:t xml:space="preserve">. </w:t>
+      </w:r>
+      <w:r>
+        <w:rPr>
+          <w:rFonts w:eastAsia="Times New Roman"/>
+          <w:color w:val="000000"/>
+          <w:sz w:val="24"/>
+          <w:szCs w:val="24"/>
+        </w:rPr>
+        <w:t xml:space="preserve"> </w:t>
+      </w:r>
+      <w:r>
+        <w:rPr>
+          <w:rFonts w:eastAsia="Times New Roman"/>
+          <w:color w:val="000000"/>
+          <w:sz w:val="24"/>
+          <w:szCs w:val="24"/>
+        </w:rPr>
+        <w:t>We ended up with a precision rate of 61% for the Low category, meaning there were</w:t>
+      </w:r>
+      <w:r>
+        <w:rPr>
+          <w:rFonts w:eastAsia="Times New Roman"/>
+          <w:color w:val="000000"/>
+          <w:sz w:val="24"/>
+          <w:szCs w:val="24"/>
+        </w:rPr>
+        <w:t xml:space="preserve"> 24</w:t>
+      </w:r>
+      <w:r>
+        <w:rPr>
+          <w:rFonts w:eastAsia="Times New Roman"/>
+          <w:color w:val="000000"/>
+          <w:sz w:val="24"/>
+          <w:szCs w:val="24"/>
+        </w:rPr>
+        <w:t xml:space="preserve"> schools incorrectly predicted as having a low early career salary.</w:t>
+      </w:r>
+      <w:r>
+        <w:rPr>
+          <w:rFonts w:eastAsia="Times New Roman"/>
+          <w:color w:val="000000"/>
+          <w:sz w:val="24"/>
+          <w:szCs w:val="24"/>
+        </w:rPr>
+        <w:t xml:space="preserve"> </w:t>
+      </w:r>
+      <w:r>
+        <w:rPr>
+          <w:rFonts w:eastAsia="Times New Roman"/>
+          <w:color w:val="000000"/>
+          <w:sz w:val="24"/>
+          <w:szCs w:val="24"/>
+        </w:rPr>
+        <w:t xml:space="preserve"> Overall, we were more concerned with being able to identify ALL low pay schools so recall was more important to us than precision.</w:t>
+      </w:r>
+    </w:p>
+    <w:p>
+      <w:pPr>
+        <w:shd w:val="clear" w:color="auto" w:fill="FFFFFF"/>
+        <w:rPr>
+          <w:rFonts w:eastAsia="Times New Roman"/>
+          <w:color w:val="000000"/>
+          <w:sz w:val="24"/>
+          <w:szCs w:val="24"/>
+        </w:rPr>
+      </w:pPr>
+    </w:p>
+    <w:p>
+      <w:pPr>
+        <w:shd w:val="clear" w:color="auto" w:fill="FFFFFF"/>
+        <w:rPr>
+          <w:rFonts w:eastAsia="Times New Roman"/>
+          <w:b/>
+          <w:bCs/>
+          <w:color w:val="000000"/>
+          <w:sz w:val="36"/>
+          <w:szCs w:val="36"/>
+          <w:u w:val="single"/>
+        </w:rPr>
+      </w:pPr>
+    </w:p>
+    <w:p>
+      <w:pPr>
+        <w:shd w:val="clear" w:color="auto" w:fill="FFFFFF"/>
+        <w:rPr>
+          <w:rFonts w:eastAsia="Times New Roman"/>
+          <w:b/>
+          <w:bCs/>
+          <w:color w:val="000000"/>
+          <w:sz w:val="36"/>
+          <w:szCs w:val="36"/>
+          <w:u w:val="single"/>
+        </w:rPr>
+      </w:pPr>
+      <w:r>
+        <w:rPr>
+          <w:rFonts w:eastAsia="Times New Roman"/>
+          <w:b/>
+          <w:bCs/>
+          <w:color w:val="000000"/>
+          <w:sz w:val="36"/>
+          <w:szCs w:val="36"/>
+          <w:u w:val="single"/>
+        </w:rPr>
+        <w:t>Outline</w:t>
+      </w:r>
+    </w:p>
+    <w:p>
+      <w:pPr>
+        <w:rPr>
+          <w:rFonts w:eastAsia="Times New Roman"/>
+          <w:b/>
+          <w:bCs/>
+        </w:rPr>
+      </w:pPr>
+      <w:r>
+        <w:rPr>
+          <w:rFonts w:eastAsia="Times New Roman"/>
+          <w:b/>
+          <w:bCs/>
+          <w:color w:val="000000"/>
+          <w:sz w:val="24"/>
+          <w:szCs w:val="24"/>
+          <w:shd w:val="clear" w:color="auto" w:fill="FFFFFF"/>
+        </w:rPr>
+        <w:t>Feature Engineering</w:t>
+      </w:r>
+    </w:p>
+    <w:p>
+      <w:pPr>
+        <w:shd w:val="clear" w:color="auto" w:fill="FFFFFF"/>
+        <w:rPr>
+          <w:rFonts w:eastAsia="Times New Roman"/>
+          <w:color w:val="000000"/>
+          <w:sz w:val="24"/>
+          <w:szCs w:val="24"/>
+        </w:rPr>
+      </w:pPr>
+      <w:r>
+        <w:rPr>
+          <w:rFonts w:eastAsia="Times New Roman"/>
+          <w:color w:val="000000"/>
+          <w:sz w:val="24"/>
+          <w:szCs w:val="24"/>
+        </w:rPr>
+        <w:t>dropped columns and why</w:t>
+      </w:r>
+    </w:p>
+    <w:p>
+      <w:pPr>
+        <w:shd w:val="clear" w:color="auto" w:fill="FFFFFF"/>
+        <w:rPr>
+          <w:rFonts w:eastAsia="Times New Roman"/>
+          <w:color w:val="000000"/>
+          <w:sz w:val="24"/>
+          <w:szCs w:val="24"/>
+        </w:rPr>
+      </w:pPr>
+      <w:r>
+        <w:rPr>
+          <w:rFonts w:eastAsia="Times New Roman"/>
+          <w:color w:val="000000"/>
+          <w:sz w:val="24"/>
+          <w:szCs w:val="24"/>
+        </w:rPr>
+        <w:t xml:space="preserve">picture of the region </w:t>
+      </w:r>
+      <w:r>
+        <w:rPr>
+          <w:rFonts w:eastAsia="Times New Roman"/>
+          <w:color w:val="000000"/>
+          <w:sz w:val="24"/>
+          <w:szCs w:val="24"/>
+        </w:rPr>
+        <w:t>EDA</w:t>
+      </w:r>
+      <w:r>
+        <w:rPr>
+          <w:rFonts w:eastAsia="Times New Roman"/>
+          <w:color w:val="000000"/>
+          <w:sz w:val="24"/>
+          <w:szCs w:val="24"/>
+        </w:rPr>
+        <w:t xml:space="preserve"> - with division and state?</w:t>
+      </w:r>
+    </w:p>
+    <w:p>
+      <w:pPr>
+        <w:shd w:val="clear" w:color="auto" w:fill="FFFFFF"/>
+        <w:rPr>
+          <w:rFonts w:eastAsia="Times New Roman"/>
+          <w:color w:val="000000"/>
+          <w:sz w:val="24"/>
+          <w:szCs w:val="24"/>
+        </w:rPr>
+      </w:pPr>
+      <w:r>
+        <w:rPr>
+          <w:rFonts w:eastAsia="Times New Roman"/>
+          <w:color w:val="000000"/>
+          <w:sz w:val="24"/>
+          <w:szCs w:val="24"/>
+        </w:rPr>
+        <w:t>what features were included?</w:t>
+      </w:r>
+    </w:p>
+    <w:p>
+      <w:pPr>
+        <w:shd w:val="clear" w:color="auto" w:fill="FFFFFF"/>
+        <w:rPr>
+          <w:rFonts w:eastAsia="Times New Roman"/>
+          <w:b/>
+          <w:bCs/>
+          <w:color w:val="000000"/>
+          <w:sz w:val="24"/>
+          <w:szCs w:val="24"/>
+        </w:rPr>
+      </w:pPr>
+    </w:p>
+    <w:p>
+      <w:pPr>
+        <w:shd w:val="clear" w:color="auto" w:fill="FFFFFF"/>
+        <w:rPr>
+          <w:rFonts w:eastAsia="Times New Roman"/>
+          <w:b/>
+          <w:bCs/>
+          <w:color w:val="000000"/>
+          <w:sz w:val="24"/>
+          <w:szCs w:val="24"/>
+        </w:rPr>
+      </w:pPr>
+      <w:r>
+        <w:rPr>
+          <w:rFonts w:eastAsia="Times New Roman"/>
+          <w:b/>
+          <w:bCs/>
+          <w:color w:val="000000"/>
           <w:sz w:val="24"/>
           <w:szCs w:val="24"/>
         </w:rPr>
@@ -5363,6 +6774,7 @@
           <w:sz w:val="24"/>
           <w:szCs w:val="24"/>
         </w:rPr>
+        <w:lastRenderedPageBreak/>
         <w:t>Assessed data types and encoded object labels with Pandas get</w:t>
       </w:r>
       <w:r>
@@ -5495,7 +6907,6 @@
           <w:sz w:val="24"/>
           <w:szCs w:val="24"/>
         </w:rPr>
-        <w:lastRenderedPageBreak/>
         <w:t> </w:t>
       </w:r>
       <w:r>
